--- a/Clue Catchers.docx
+++ b/Clue Catchers.docx
@@ -77,12 +77,18 @@
           <w:rFonts w:ascii="Georgia" w:hAnsi="Georgia"/>
         </w:rPr>
       </w:pPr>
+      <w:bookmarkStart w:id="0" w:name="_Toc157546473"/>
+      <w:bookmarkStart w:id="1" w:name="_Toc157546584"/>
+      <w:bookmarkStart w:id="2" w:name="_Toc157546636"/>
       <w:r>
         <w:rPr>
           <w:rFonts w:ascii="Georgia" w:hAnsi="Georgia"/>
         </w:rPr>
         <w:t>Componenti del gruppo</w:t>
       </w:r>
+      <w:bookmarkEnd w:id="0"/>
+      <w:bookmarkEnd w:id="1"/>
+      <w:bookmarkEnd w:id="2"/>
     </w:p>
     <w:p>
       <w:pPr>
@@ -97,6 +103,12 @@
           <w:rFonts w:ascii="Georgia" w:hAnsi="Georgia"/>
         </w:rPr>
         <w:t>Samuele Visentin</w:t>
+      </w:r>
+      <w:r>
+        <w:rPr>
+          <w:rFonts w:ascii="Georgia" w:hAnsi="Georgia"/>
+        </w:rPr>
+        <w:t xml:space="preserve"> 2034343</w:t>
       </w:r>
     </w:p>
     <w:p>
@@ -181,12 +193,18 @@
           <w:rFonts w:ascii="Georgia" w:hAnsi="Georgia"/>
         </w:rPr>
       </w:pPr>
+      <w:bookmarkStart w:id="3" w:name="_Toc157546474"/>
+      <w:bookmarkStart w:id="4" w:name="_Toc157546585"/>
+      <w:bookmarkStart w:id="5" w:name="_Toc157546637"/>
       <w:r>
         <w:rPr>
           <w:rFonts w:ascii="Georgia" w:hAnsi="Georgia"/>
         </w:rPr>
         <w:t>Informazioni sul sito</w:t>
       </w:r>
+      <w:bookmarkEnd w:id="3"/>
+      <w:bookmarkEnd w:id="4"/>
+      <w:bookmarkEnd w:id="5"/>
     </w:p>
     <w:tbl>
       <w:tblPr>
@@ -372,12 +390,18 @@
           <w:rFonts w:ascii="Georgia" w:hAnsi="Georgia"/>
         </w:rPr>
       </w:pPr>
+      <w:bookmarkStart w:id="6" w:name="_Toc157546475"/>
+      <w:bookmarkStart w:id="7" w:name="_Toc157546586"/>
+      <w:bookmarkStart w:id="8" w:name="_Toc157546638"/>
       <w:r>
         <w:rPr>
           <w:rFonts w:ascii="Georgia" w:hAnsi="Georgia"/>
         </w:rPr>
         <w:t>Credenziali di accesso</w:t>
       </w:r>
+      <w:bookmarkEnd w:id="6"/>
+      <w:bookmarkEnd w:id="7"/>
+      <w:bookmarkEnd w:id="8"/>
     </w:p>
     <w:tbl>
       <w:tblPr>
@@ -486,6 +510,12 @@
               </w:rPr>
               <w:t>Utente</w:t>
             </w:r>
+            <w:r>
+              <w:rPr>
+                <w:rFonts w:ascii="Georgia" w:hAnsi="Georgia"/>
+              </w:rPr>
+              <w:t xml:space="preserve"> – indagine aperta</w:t>
+            </w:r>
           </w:p>
         </w:tc>
         <w:tc>
@@ -594,6 +624,71 @@
           </w:p>
         </w:tc>
       </w:tr>
+      <w:tr>
+        <w:trPr>
+          <w:trHeight w:val="400"/>
+        </w:trPr>
+        <w:tc>
+          <w:tcPr>
+            <w:tcW w:w="3209" w:type="dxa"/>
+            <w:vAlign w:val="center"/>
+          </w:tcPr>
+          <w:p>
+            <w:pPr>
+              <w:jc w:val="center"/>
+              <w:rPr>
+                <w:rFonts w:ascii="Georgia" w:hAnsi="Georgia"/>
+              </w:rPr>
+            </w:pPr>
+            <w:r>
+              <w:rPr>
+                <w:rFonts w:ascii="Georgia" w:hAnsi="Georgia"/>
+              </w:rPr>
+              <w:t>Utente – indagine chiusa</w:t>
+            </w:r>
+          </w:p>
+        </w:tc>
+        <w:tc>
+          <w:tcPr>
+            <w:tcW w:w="3209" w:type="dxa"/>
+            <w:vAlign w:val="center"/>
+          </w:tcPr>
+          <w:p>
+            <w:pPr>
+              <w:jc w:val="center"/>
+              <w:rPr>
+                <w:rFonts w:ascii="Georgia" w:hAnsi="Georgia"/>
+              </w:rPr>
+            </w:pPr>
+            <w:r>
+              <w:rPr>
+                <w:rFonts w:ascii="Georgia" w:hAnsi="Georgia"/>
+              </w:rPr>
+              <w:t>user1</w:t>
+            </w:r>
+          </w:p>
+        </w:tc>
+        <w:tc>
+          <w:tcPr>
+            <w:tcW w:w="3210" w:type="dxa"/>
+            <w:vAlign w:val="center"/>
+          </w:tcPr>
+          <w:p>
+            <w:pPr>
+              <w:jc w:val="center"/>
+              <w:rPr>
+                <w:rFonts w:ascii="Georgia" w:hAnsi="Georgia"/>
+              </w:rPr>
+            </w:pPr>
+            <w:r>
+              <w:rPr>
+                <w:rFonts w:ascii="Georgia" w:hAnsi="Georgia"/>
+              </w:rPr>
+              <w:t>user1</w:t>
+            </w:r>
+          </w:p>
+        </w:tc>
+      </w:tr>
     </w:tbl>
     <w:p>
       <w:pPr>
@@ -608,7 +703,2838 @@
           <w:rFonts w:ascii="Georgia" w:hAnsi="Georgia"/>
         </w:rPr>
       </w:pPr>
-    </w:p>
+      <w:r>
+        <w:rPr>
+          <w:rFonts w:ascii="Georgia" w:hAnsi="Georgia"/>
+        </w:rPr>
+        <w:t>Per poter recensire un caso (requisito: campo di testo libero) l'utente deve aver concluso l'indagine. Per questo motivo, sono stati inseriti due utenti: "user"</w:t>
+      </w:r>
+      <w:r>
+        <w:rPr>
+          <w:rFonts w:ascii="Georgia" w:hAnsi="Georgia"/>
+        </w:rPr>
+        <w:t>,</w:t>
+      </w:r>
+      <w:r>
+        <w:rPr>
+          <w:rFonts w:ascii="Georgia" w:hAnsi="Georgia"/>
+        </w:rPr>
+        <w:t xml:space="preserve"> che deve ancora iniziare il caso</w:t>
+      </w:r>
+      <w:r>
+        <w:rPr>
+          <w:rFonts w:ascii="Georgia" w:hAnsi="Georgia"/>
+        </w:rPr>
+        <w:t>,</w:t>
+      </w:r>
+      <w:r>
+        <w:rPr>
+          <w:rFonts w:ascii="Georgia" w:hAnsi="Georgia"/>
+        </w:rPr>
+        <w:t xml:space="preserve"> per poter provare l'indagine e "user1"</w:t>
+      </w:r>
+      <w:r>
+        <w:rPr>
+          <w:rFonts w:ascii="Georgia" w:hAnsi="Georgia"/>
+        </w:rPr>
+        <w:t>,</w:t>
+      </w:r>
+      <w:r>
+        <w:rPr>
+          <w:rFonts w:ascii="Georgia" w:hAnsi="Georgia"/>
+        </w:rPr>
+        <w:t xml:space="preserve"> che ha già concluso il caso e può recensirlo.</w:t>
+      </w:r>
+      <w:r>
+        <w:rPr>
+          <w:rFonts w:ascii="Georgia" w:hAnsi="Georgia"/>
+        </w:rPr>
+        <w:br w:type="page"/>
+      </w:r>
+    </w:p>
+    <w:sdt>
+      <w:sdtPr>
+        <w:id w:val="1213007631"/>
+        <w:docPartObj>
+          <w:docPartGallery w:val="Table of Contents"/>
+          <w:docPartUnique/>
+        </w:docPartObj>
+      </w:sdtPr>
+      <w:sdtEndPr>
+        <w:rPr>
+          <w:rFonts w:asciiTheme="minorHAnsi" w:eastAsiaTheme="minorHAnsi" w:hAnsiTheme="minorHAnsi" w:cstheme="minorBidi"/>
+          <w:b/>
+          <w:bCs/>
+          <w:color w:val="auto"/>
+          <w:kern w:val="2"/>
+          <w:sz w:val="22"/>
+          <w:szCs w:val="22"/>
+          <w:lang w:eastAsia="en-US"/>
+          <w14:ligatures w14:val="standardContextual"/>
+        </w:rPr>
+      </w:sdtEndPr>
+      <w:sdtContent>
+        <w:p>
+          <w:pPr>
+            <w:pStyle w:val="Titolosommario"/>
+            <w:rPr>
+              <w:noProof/>
+            </w:rPr>
+          </w:pPr>
+          <w:r>
+            <w:t>Sommario</w:t>
+          </w:r>
+          <w:r>
+            <w:fldChar w:fldCharType="begin"/>
+          </w:r>
+          <w:r>
+            <w:instrText xml:space="preserve"> TOC \o "1-3" \h \z \u </w:instrText>
+          </w:r>
+          <w:r>
+            <w:fldChar w:fldCharType="separate"/>
+          </w:r>
+        </w:p>
+        <w:p>
+          <w:pPr>
+            <w:pStyle w:val="Sommario1"/>
+            <w:tabs>
+              <w:tab w:val="right" w:leader="dot" w:pos="9628"/>
+            </w:tabs>
+            <w:rPr>
+              <w:rFonts w:eastAsiaTheme="minorEastAsia"/>
+              <w:noProof/>
+              <w:lang w:eastAsia="it-IT"/>
+            </w:rPr>
+          </w:pPr>
+          <w:hyperlink w:anchor="_Toc157546639" w:history="1">
+            <w:r>
+              <w:rPr>
+                <w:rStyle w:val="Collegamentoipertestuale"/>
+                <w:rFonts w:ascii="Georgia" w:hAnsi="Georgia"/>
+                <w:noProof/>
+              </w:rPr>
+              <w:t>1. Ana</w:t>
+            </w:r>
+            <w:r>
+              <w:rPr>
+                <w:rStyle w:val="Collegamentoipertestuale"/>
+                <w:rFonts w:ascii="Georgia" w:hAnsi="Georgia"/>
+                <w:noProof/>
+              </w:rPr>
+              <w:t>l</w:t>
+            </w:r>
+            <w:r>
+              <w:rPr>
+                <w:rStyle w:val="Collegamentoipertestuale"/>
+                <w:rFonts w:ascii="Georgia" w:hAnsi="Georgia"/>
+                <w:noProof/>
+              </w:rPr>
+              <w:t>isi</w:t>
+            </w:r>
+            <w:r>
+              <w:rPr>
+                <w:noProof/>
+                <w:webHidden/>
+              </w:rPr>
+              <w:tab/>
+            </w:r>
+            <w:r>
+              <w:rPr>
+                <w:noProof/>
+                <w:webHidden/>
+              </w:rPr>
+              <w:fldChar w:fldCharType="begin"/>
+            </w:r>
+            <w:r>
+              <w:rPr>
+                <w:noProof/>
+                <w:webHidden/>
+              </w:rPr>
+              <w:instrText xml:space="preserve"> PAGEREF _Toc157546639 \h </w:instrText>
+            </w:r>
+            <w:r>
+              <w:rPr>
+                <w:noProof/>
+                <w:webHidden/>
+              </w:rPr>
+            </w:r>
+            <w:r>
+              <w:rPr>
+                <w:noProof/>
+                <w:webHidden/>
+              </w:rPr>
+              <w:fldChar w:fldCharType="separate"/>
+            </w:r>
+            <w:r>
+              <w:rPr>
+                <w:noProof/>
+                <w:webHidden/>
+              </w:rPr>
+              <w:t>4</w:t>
+            </w:r>
+            <w:r>
+              <w:rPr>
+                <w:noProof/>
+                <w:webHidden/>
+              </w:rPr>
+              <w:fldChar w:fldCharType="end"/>
+            </w:r>
+          </w:hyperlink>
+        </w:p>
+        <w:p>
+          <w:pPr>
+            <w:pStyle w:val="Sommario2"/>
+            <w:tabs>
+              <w:tab w:val="right" w:leader="dot" w:pos="9628"/>
+            </w:tabs>
+            <w:rPr>
+              <w:rFonts w:eastAsiaTheme="minorEastAsia"/>
+              <w:noProof/>
+              <w:lang w:eastAsia="it-IT"/>
+            </w:rPr>
+          </w:pPr>
+          <w:hyperlink w:anchor="_Toc157546640" w:history="1">
+            <w:r>
+              <w:rPr>
+                <w:rStyle w:val="Collegamentoipertestuale"/>
+                <w:rFonts w:ascii="Georgia" w:hAnsi="Georgia"/>
+                <w:noProof/>
+              </w:rPr>
+              <w:t>1.1 Abs</w:t>
+            </w:r>
+            <w:r>
+              <w:rPr>
+                <w:rStyle w:val="Collegamentoipertestuale"/>
+                <w:rFonts w:ascii="Georgia" w:hAnsi="Georgia"/>
+                <w:noProof/>
+              </w:rPr>
+              <w:t>t</w:t>
+            </w:r>
+            <w:r>
+              <w:rPr>
+                <w:rStyle w:val="Collegamentoipertestuale"/>
+                <w:rFonts w:ascii="Georgia" w:hAnsi="Georgia"/>
+                <w:noProof/>
+              </w:rPr>
+              <w:t>ract</w:t>
+            </w:r>
+            <w:r>
+              <w:rPr>
+                <w:noProof/>
+                <w:webHidden/>
+              </w:rPr>
+              <w:tab/>
+            </w:r>
+            <w:r>
+              <w:rPr>
+                <w:noProof/>
+                <w:webHidden/>
+              </w:rPr>
+              <w:fldChar w:fldCharType="begin"/>
+            </w:r>
+            <w:r>
+              <w:rPr>
+                <w:noProof/>
+                <w:webHidden/>
+              </w:rPr>
+              <w:instrText xml:space="preserve"> PAGEREF _Toc157546640 \h </w:instrText>
+            </w:r>
+            <w:r>
+              <w:rPr>
+                <w:noProof/>
+                <w:webHidden/>
+              </w:rPr>
+            </w:r>
+            <w:r>
+              <w:rPr>
+                <w:noProof/>
+                <w:webHidden/>
+              </w:rPr>
+              <w:fldChar w:fldCharType="separate"/>
+            </w:r>
+            <w:r>
+              <w:rPr>
+                <w:noProof/>
+                <w:webHidden/>
+              </w:rPr>
+              <w:t>4</w:t>
+            </w:r>
+            <w:r>
+              <w:rPr>
+                <w:noProof/>
+                <w:webHidden/>
+              </w:rPr>
+              <w:fldChar w:fldCharType="end"/>
+            </w:r>
+          </w:hyperlink>
+        </w:p>
+        <w:p>
+          <w:pPr>
+            <w:pStyle w:val="Sommario2"/>
+            <w:tabs>
+              <w:tab w:val="right" w:leader="dot" w:pos="9628"/>
+            </w:tabs>
+            <w:rPr>
+              <w:rFonts w:eastAsiaTheme="minorEastAsia"/>
+              <w:noProof/>
+              <w:lang w:eastAsia="it-IT"/>
+            </w:rPr>
+          </w:pPr>
+          <w:hyperlink w:anchor="_Toc157546641" w:history="1">
+            <w:r>
+              <w:rPr>
+                <w:rStyle w:val="Collegamentoipertestuale"/>
+                <w:rFonts w:ascii="Georgia" w:hAnsi="Georgia"/>
+                <w:noProof/>
+              </w:rPr>
+              <w:t>1.2 Analisi del target</w:t>
+            </w:r>
+            <w:r>
+              <w:rPr>
+                <w:noProof/>
+                <w:webHidden/>
+              </w:rPr>
+              <w:tab/>
+            </w:r>
+            <w:r>
+              <w:rPr>
+                <w:noProof/>
+                <w:webHidden/>
+              </w:rPr>
+              <w:fldChar w:fldCharType="begin"/>
+            </w:r>
+            <w:r>
+              <w:rPr>
+                <w:noProof/>
+                <w:webHidden/>
+              </w:rPr>
+              <w:instrText xml:space="preserve"> PAGEREF _Toc157546641 \h </w:instrText>
+            </w:r>
+            <w:r>
+              <w:rPr>
+                <w:noProof/>
+                <w:webHidden/>
+              </w:rPr>
+            </w:r>
+            <w:r>
+              <w:rPr>
+                <w:noProof/>
+                <w:webHidden/>
+              </w:rPr>
+              <w:fldChar w:fldCharType="separate"/>
+            </w:r>
+            <w:r>
+              <w:rPr>
+                <w:noProof/>
+                <w:webHidden/>
+              </w:rPr>
+              <w:t>4</w:t>
+            </w:r>
+            <w:r>
+              <w:rPr>
+                <w:noProof/>
+                <w:webHidden/>
+              </w:rPr>
+              <w:fldChar w:fldCharType="end"/>
+            </w:r>
+          </w:hyperlink>
+        </w:p>
+        <w:p>
+          <w:pPr>
+            <w:pStyle w:val="Sommario2"/>
+            <w:tabs>
+              <w:tab w:val="right" w:leader="dot" w:pos="9628"/>
+            </w:tabs>
+            <w:rPr>
+              <w:rFonts w:eastAsiaTheme="minorEastAsia"/>
+              <w:noProof/>
+              <w:lang w:eastAsia="it-IT"/>
+            </w:rPr>
+          </w:pPr>
+          <w:hyperlink w:anchor="_Toc157546642" w:history="1">
+            <w:r>
+              <w:rPr>
+                <w:rStyle w:val="Collegamentoipertestuale"/>
+                <w:rFonts w:ascii="Georgia" w:hAnsi="Georgia"/>
+                <w:noProof/>
+              </w:rPr>
+              <w:t>1.3 Tipi di Utente</w:t>
+            </w:r>
+            <w:r>
+              <w:rPr>
+                <w:noProof/>
+                <w:webHidden/>
+              </w:rPr>
+              <w:tab/>
+            </w:r>
+            <w:r>
+              <w:rPr>
+                <w:noProof/>
+                <w:webHidden/>
+              </w:rPr>
+              <w:fldChar w:fldCharType="begin"/>
+            </w:r>
+            <w:r>
+              <w:rPr>
+                <w:noProof/>
+                <w:webHidden/>
+              </w:rPr>
+              <w:instrText xml:space="preserve"> PAGEREF _Toc157546642 \h </w:instrText>
+            </w:r>
+            <w:r>
+              <w:rPr>
+                <w:noProof/>
+                <w:webHidden/>
+              </w:rPr>
+            </w:r>
+            <w:r>
+              <w:rPr>
+                <w:noProof/>
+                <w:webHidden/>
+              </w:rPr>
+              <w:fldChar w:fldCharType="separate"/>
+            </w:r>
+            <w:r>
+              <w:rPr>
+                <w:noProof/>
+                <w:webHidden/>
+              </w:rPr>
+              <w:t>4</w:t>
+            </w:r>
+            <w:r>
+              <w:rPr>
+                <w:noProof/>
+                <w:webHidden/>
+              </w:rPr>
+              <w:fldChar w:fldCharType="end"/>
+            </w:r>
+          </w:hyperlink>
+        </w:p>
+        <w:p>
+          <w:pPr>
+            <w:pStyle w:val="Sommario2"/>
+            <w:tabs>
+              <w:tab w:val="right" w:leader="dot" w:pos="9628"/>
+            </w:tabs>
+            <w:rPr>
+              <w:rFonts w:eastAsiaTheme="minorEastAsia"/>
+              <w:noProof/>
+              <w:lang w:eastAsia="it-IT"/>
+            </w:rPr>
+          </w:pPr>
+          <w:hyperlink w:anchor="_Toc157546643" w:history="1">
+            <w:r>
+              <w:rPr>
+                <w:rStyle w:val="Collegamentoipertestuale"/>
+                <w:rFonts w:ascii="Georgia" w:hAnsi="Georgia"/>
+                <w:noProof/>
+              </w:rPr>
+              <w:t>1.4 Servizi e Funzionalità</w:t>
+            </w:r>
+            <w:r>
+              <w:rPr>
+                <w:noProof/>
+                <w:webHidden/>
+              </w:rPr>
+              <w:tab/>
+            </w:r>
+            <w:r>
+              <w:rPr>
+                <w:noProof/>
+                <w:webHidden/>
+              </w:rPr>
+              <w:fldChar w:fldCharType="begin"/>
+            </w:r>
+            <w:r>
+              <w:rPr>
+                <w:noProof/>
+                <w:webHidden/>
+              </w:rPr>
+              <w:instrText xml:space="preserve"> PAGEREF _Toc157546643 \h </w:instrText>
+            </w:r>
+            <w:r>
+              <w:rPr>
+                <w:noProof/>
+                <w:webHidden/>
+              </w:rPr>
+            </w:r>
+            <w:r>
+              <w:rPr>
+                <w:noProof/>
+                <w:webHidden/>
+              </w:rPr>
+              <w:fldChar w:fldCharType="separate"/>
+            </w:r>
+            <w:r>
+              <w:rPr>
+                <w:noProof/>
+                <w:webHidden/>
+              </w:rPr>
+              <w:t>4</w:t>
+            </w:r>
+            <w:r>
+              <w:rPr>
+                <w:noProof/>
+                <w:webHidden/>
+              </w:rPr>
+              <w:fldChar w:fldCharType="end"/>
+            </w:r>
+          </w:hyperlink>
+        </w:p>
+        <w:p>
+          <w:pPr>
+            <w:pStyle w:val="Sommario1"/>
+            <w:tabs>
+              <w:tab w:val="right" w:leader="dot" w:pos="9628"/>
+            </w:tabs>
+            <w:rPr>
+              <w:rFonts w:eastAsiaTheme="minorEastAsia"/>
+              <w:noProof/>
+              <w:lang w:eastAsia="it-IT"/>
+            </w:rPr>
+          </w:pPr>
+          <w:hyperlink w:anchor="_Toc157546644" w:history="1">
+            <w:r>
+              <w:rPr>
+                <w:rStyle w:val="Collegamentoipertestuale"/>
+                <w:rFonts w:ascii="Georgia" w:hAnsi="Georgia"/>
+                <w:noProof/>
+              </w:rPr>
+              <w:t>2. Linguaggi</w:t>
+            </w:r>
+            <w:r>
+              <w:rPr>
+                <w:noProof/>
+                <w:webHidden/>
+              </w:rPr>
+              <w:tab/>
+            </w:r>
+            <w:r>
+              <w:rPr>
+                <w:noProof/>
+                <w:webHidden/>
+              </w:rPr>
+              <w:fldChar w:fldCharType="begin"/>
+            </w:r>
+            <w:r>
+              <w:rPr>
+                <w:noProof/>
+                <w:webHidden/>
+              </w:rPr>
+              <w:instrText xml:space="preserve"> PAGEREF _Toc157546644 \h </w:instrText>
+            </w:r>
+            <w:r>
+              <w:rPr>
+                <w:noProof/>
+                <w:webHidden/>
+              </w:rPr>
+            </w:r>
+            <w:r>
+              <w:rPr>
+                <w:noProof/>
+                <w:webHidden/>
+              </w:rPr>
+              <w:fldChar w:fldCharType="separate"/>
+            </w:r>
+            <w:r>
+              <w:rPr>
+                <w:noProof/>
+                <w:webHidden/>
+              </w:rPr>
+              <w:t>5</w:t>
+            </w:r>
+            <w:r>
+              <w:rPr>
+                <w:noProof/>
+                <w:webHidden/>
+              </w:rPr>
+              <w:fldChar w:fldCharType="end"/>
+            </w:r>
+          </w:hyperlink>
+        </w:p>
+        <w:p>
+          <w:pPr>
+            <w:pStyle w:val="Sommario2"/>
+            <w:tabs>
+              <w:tab w:val="right" w:leader="dot" w:pos="9628"/>
+            </w:tabs>
+            <w:rPr>
+              <w:rFonts w:eastAsiaTheme="minorEastAsia"/>
+              <w:noProof/>
+              <w:lang w:eastAsia="it-IT"/>
+            </w:rPr>
+          </w:pPr>
+          <w:hyperlink w:anchor="_Toc157546645" w:history="1">
+            <w:r>
+              <w:rPr>
+                <w:rStyle w:val="Collegamentoipertestuale"/>
+                <w:rFonts w:ascii="Georgia" w:hAnsi="Georgia"/>
+                <w:noProof/>
+              </w:rPr>
+              <w:t>2.1 HTML</w:t>
+            </w:r>
+            <w:r>
+              <w:rPr>
+                <w:noProof/>
+                <w:webHidden/>
+              </w:rPr>
+              <w:tab/>
+            </w:r>
+            <w:r>
+              <w:rPr>
+                <w:noProof/>
+                <w:webHidden/>
+              </w:rPr>
+              <w:fldChar w:fldCharType="begin"/>
+            </w:r>
+            <w:r>
+              <w:rPr>
+                <w:noProof/>
+                <w:webHidden/>
+              </w:rPr>
+              <w:instrText xml:space="preserve"> PAGEREF _Toc157546645 \h </w:instrText>
+            </w:r>
+            <w:r>
+              <w:rPr>
+                <w:noProof/>
+                <w:webHidden/>
+              </w:rPr>
+            </w:r>
+            <w:r>
+              <w:rPr>
+                <w:noProof/>
+                <w:webHidden/>
+              </w:rPr>
+              <w:fldChar w:fldCharType="separate"/>
+            </w:r>
+            <w:r>
+              <w:rPr>
+                <w:noProof/>
+                <w:webHidden/>
+              </w:rPr>
+              <w:t>5</w:t>
+            </w:r>
+            <w:r>
+              <w:rPr>
+                <w:noProof/>
+                <w:webHidden/>
+              </w:rPr>
+              <w:fldChar w:fldCharType="end"/>
+            </w:r>
+          </w:hyperlink>
+        </w:p>
+        <w:p>
+          <w:pPr>
+            <w:pStyle w:val="Sommario2"/>
+            <w:tabs>
+              <w:tab w:val="right" w:leader="dot" w:pos="9628"/>
+            </w:tabs>
+            <w:rPr>
+              <w:rFonts w:eastAsiaTheme="minorEastAsia"/>
+              <w:noProof/>
+              <w:lang w:eastAsia="it-IT"/>
+            </w:rPr>
+          </w:pPr>
+          <w:hyperlink w:anchor="_Toc157546646" w:history="1">
+            <w:r>
+              <w:rPr>
+                <w:rStyle w:val="Collegamentoipertestuale"/>
+                <w:rFonts w:ascii="Georgia" w:hAnsi="Georgia"/>
+                <w:noProof/>
+              </w:rPr>
+              <w:t>2.2 CSS</w:t>
+            </w:r>
+            <w:r>
+              <w:rPr>
+                <w:noProof/>
+                <w:webHidden/>
+              </w:rPr>
+              <w:tab/>
+            </w:r>
+            <w:r>
+              <w:rPr>
+                <w:noProof/>
+                <w:webHidden/>
+              </w:rPr>
+              <w:fldChar w:fldCharType="begin"/>
+            </w:r>
+            <w:r>
+              <w:rPr>
+                <w:noProof/>
+                <w:webHidden/>
+              </w:rPr>
+              <w:instrText xml:space="preserve"> PAGEREF _Toc157546646 \h </w:instrText>
+            </w:r>
+            <w:r>
+              <w:rPr>
+                <w:noProof/>
+                <w:webHidden/>
+              </w:rPr>
+            </w:r>
+            <w:r>
+              <w:rPr>
+                <w:noProof/>
+                <w:webHidden/>
+              </w:rPr>
+              <w:fldChar w:fldCharType="separate"/>
+            </w:r>
+            <w:r>
+              <w:rPr>
+                <w:noProof/>
+                <w:webHidden/>
+              </w:rPr>
+              <w:t>5</w:t>
+            </w:r>
+            <w:r>
+              <w:rPr>
+                <w:noProof/>
+                <w:webHidden/>
+              </w:rPr>
+              <w:fldChar w:fldCharType="end"/>
+            </w:r>
+          </w:hyperlink>
+        </w:p>
+        <w:p>
+          <w:pPr>
+            <w:pStyle w:val="Sommario2"/>
+            <w:tabs>
+              <w:tab w:val="right" w:leader="dot" w:pos="9628"/>
+            </w:tabs>
+            <w:rPr>
+              <w:rFonts w:eastAsiaTheme="minorEastAsia"/>
+              <w:noProof/>
+              <w:lang w:eastAsia="it-IT"/>
+            </w:rPr>
+          </w:pPr>
+          <w:hyperlink w:anchor="_Toc157546647" w:history="1">
+            <w:r>
+              <w:rPr>
+                <w:rStyle w:val="Collegamentoipertestuale"/>
+                <w:rFonts w:ascii="Georgia" w:hAnsi="Georgia"/>
+                <w:noProof/>
+              </w:rPr>
+              <w:t>2.2 SQL</w:t>
+            </w:r>
+            <w:r>
+              <w:rPr>
+                <w:noProof/>
+                <w:webHidden/>
+              </w:rPr>
+              <w:tab/>
+            </w:r>
+            <w:r>
+              <w:rPr>
+                <w:noProof/>
+                <w:webHidden/>
+              </w:rPr>
+              <w:fldChar w:fldCharType="begin"/>
+            </w:r>
+            <w:r>
+              <w:rPr>
+                <w:noProof/>
+                <w:webHidden/>
+              </w:rPr>
+              <w:instrText xml:space="preserve"> PAGEREF _Toc157546647 \h </w:instrText>
+            </w:r>
+            <w:r>
+              <w:rPr>
+                <w:noProof/>
+                <w:webHidden/>
+              </w:rPr>
+            </w:r>
+            <w:r>
+              <w:rPr>
+                <w:noProof/>
+                <w:webHidden/>
+              </w:rPr>
+              <w:fldChar w:fldCharType="separate"/>
+            </w:r>
+            <w:r>
+              <w:rPr>
+                <w:noProof/>
+                <w:webHidden/>
+              </w:rPr>
+              <w:t>5</w:t>
+            </w:r>
+            <w:r>
+              <w:rPr>
+                <w:noProof/>
+                <w:webHidden/>
+              </w:rPr>
+              <w:fldChar w:fldCharType="end"/>
+            </w:r>
+          </w:hyperlink>
+        </w:p>
+        <w:p>
+          <w:pPr>
+            <w:pStyle w:val="Sommario2"/>
+            <w:tabs>
+              <w:tab w:val="right" w:leader="dot" w:pos="9628"/>
+            </w:tabs>
+            <w:rPr>
+              <w:rFonts w:eastAsiaTheme="minorEastAsia"/>
+              <w:noProof/>
+              <w:lang w:eastAsia="it-IT"/>
+            </w:rPr>
+          </w:pPr>
+          <w:hyperlink w:anchor="_Toc157546648" w:history="1">
+            <w:r>
+              <w:rPr>
+                <w:rStyle w:val="Collegamentoipertestuale"/>
+                <w:rFonts w:ascii="Georgia" w:hAnsi="Georgia"/>
+                <w:noProof/>
+              </w:rPr>
+              <w:t>2.3 PHP</w:t>
+            </w:r>
+            <w:r>
+              <w:rPr>
+                <w:noProof/>
+                <w:webHidden/>
+              </w:rPr>
+              <w:tab/>
+            </w:r>
+            <w:r>
+              <w:rPr>
+                <w:noProof/>
+                <w:webHidden/>
+              </w:rPr>
+              <w:fldChar w:fldCharType="begin"/>
+            </w:r>
+            <w:r>
+              <w:rPr>
+                <w:noProof/>
+                <w:webHidden/>
+              </w:rPr>
+              <w:instrText xml:space="preserve"> PAGEREF _Toc157546648 \h </w:instrText>
+            </w:r>
+            <w:r>
+              <w:rPr>
+                <w:noProof/>
+                <w:webHidden/>
+              </w:rPr>
+            </w:r>
+            <w:r>
+              <w:rPr>
+                <w:noProof/>
+                <w:webHidden/>
+              </w:rPr>
+              <w:fldChar w:fldCharType="separate"/>
+            </w:r>
+            <w:r>
+              <w:rPr>
+                <w:noProof/>
+                <w:webHidden/>
+              </w:rPr>
+              <w:t>6</w:t>
+            </w:r>
+            <w:r>
+              <w:rPr>
+                <w:noProof/>
+                <w:webHidden/>
+              </w:rPr>
+              <w:fldChar w:fldCharType="end"/>
+            </w:r>
+          </w:hyperlink>
+        </w:p>
+        <w:p>
+          <w:pPr>
+            <w:pStyle w:val="Sommario2"/>
+            <w:tabs>
+              <w:tab w:val="right" w:leader="dot" w:pos="9628"/>
+            </w:tabs>
+            <w:rPr>
+              <w:rFonts w:eastAsiaTheme="minorEastAsia"/>
+              <w:noProof/>
+              <w:lang w:eastAsia="it-IT"/>
+            </w:rPr>
+          </w:pPr>
+          <w:hyperlink w:anchor="_Toc157546649" w:history="1">
+            <w:r>
+              <w:rPr>
+                <w:rStyle w:val="Collegamentoipertestuale"/>
+                <w:rFonts w:ascii="Georgia" w:hAnsi="Georgia"/>
+                <w:noProof/>
+              </w:rPr>
+              <w:t>2.4 JavaScript</w:t>
+            </w:r>
+            <w:r>
+              <w:rPr>
+                <w:noProof/>
+                <w:webHidden/>
+              </w:rPr>
+              <w:tab/>
+            </w:r>
+            <w:r>
+              <w:rPr>
+                <w:noProof/>
+                <w:webHidden/>
+              </w:rPr>
+              <w:fldChar w:fldCharType="begin"/>
+            </w:r>
+            <w:r>
+              <w:rPr>
+                <w:noProof/>
+                <w:webHidden/>
+              </w:rPr>
+              <w:instrText xml:space="preserve"> PAGEREF _Toc157546649 \h </w:instrText>
+            </w:r>
+            <w:r>
+              <w:rPr>
+                <w:noProof/>
+                <w:webHidden/>
+              </w:rPr>
+            </w:r>
+            <w:r>
+              <w:rPr>
+                <w:noProof/>
+                <w:webHidden/>
+              </w:rPr>
+              <w:fldChar w:fldCharType="separate"/>
+            </w:r>
+            <w:r>
+              <w:rPr>
+                <w:noProof/>
+                <w:webHidden/>
+              </w:rPr>
+              <w:t>6</w:t>
+            </w:r>
+            <w:r>
+              <w:rPr>
+                <w:noProof/>
+                <w:webHidden/>
+              </w:rPr>
+              <w:fldChar w:fldCharType="end"/>
+            </w:r>
+          </w:hyperlink>
+        </w:p>
+        <w:p>
+          <w:pPr>
+            <w:pStyle w:val="Sommario1"/>
+            <w:tabs>
+              <w:tab w:val="right" w:leader="dot" w:pos="9628"/>
+            </w:tabs>
+            <w:rPr>
+              <w:rFonts w:eastAsiaTheme="minorEastAsia"/>
+              <w:noProof/>
+              <w:lang w:eastAsia="it-IT"/>
+            </w:rPr>
+          </w:pPr>
+          <w:hyperlink w:anchor="_Toc157546650" w:history="1">
+            <w:r>
+              <w:rPr>
+                <w:rStyle w:val="Collegamentoipertestuale"/>
+                <w:rFonts w:ascii="Georgia" w:hAnsi="Georgia"/>
+                <w:noProof/>
+              </w:rPr>
+              <w:t>3. Progettazione</w:t>
+            </w:r>
+            <w:r>
+              <w:rPr>
+                <w:noProof/>
+                <w:webHidden/>
+              </w:rPr>
+              <w:tab/>
+            </w:r>
+            <w:r>
+              <w:rPr>
+                <w:noProof/>
+                <w:webHidden/>
+              </w:rPr>
+              <w:fldChar w:fldCharType="begin"/>
+            </w:r>
+            <w:r>
+              <w:rPr>
+                <w:noProof/>
+                <w:webHidden/>
+              </w:rPr>
+              <w:instrText xml:space="preserve"> PAGEREF _Toc157546650 \h </w:instrText>
+            </w:r>
+            <w:r>
+              <w:rPr>
+                <w:noProof/>
+                <w:webHidden/>
+              </w:rPr>
+            </w:r>
+            <w:r>
+              <w:rPr>
+                <w:noProof/>
+                <w:webHidden/>
+              </w:rPr>
+              <w:fldChar w:fldCharType="separate"/>
+            </w:r>
+            <w:r>
+              <w:rPr>
+                <w:noProof/>
+                <w:webHidden/>
+              </w:rPr>
+              <w:t>6</w:t>
+            </w:r>
+            <w:r>
+              <w:rPr>
+                <w:noProof/>
+                <w:webHidden/>
+              </w:rPr>
+              <w:fldChar w:fldCharType="end"/>
+            </w:r>
+          </w:hyperlink>
+        </w:p>
+        <w:p>
+          <w:pPr>
+            <w:pStyle w:val="Sommario2"/>
+            <w:tabs>
+              <w:tab w:val="right" w:leader="dot" w:pos="9628"/>
+            </w:tabs>
+            <w:rPr>
+              <w:rFonts w:eastAsiaTheme="minorEastAsia"/>
+              <w:noProof/>
+              <w:lang w:eastAsia="it-IT"/>
+            </w:rPr>
+          </w:pPr>
+          <w:hyperlink w:anchor="_Toc157546651" w:history="1">
+            <w:r>
+              <w:rPr>
+                <w:rStyle w:val="Collegamentoipertestuale"/>
+                <w:rFonts w:ascii="Georgia" w:hAnsi="Georgia"/>
+                <w:noProof/>
+              </w:rPr>
+              <w:t>3.1 Struttura generale</w:t>
+            </w:r>
+            <w:r>
+              <w:rPr>
+                <w:noProof/>
+                <w:webHidden/>
+              </w:rPr>
+              <w:tab/>
+            </w:r>
+            <w:r>
+              <w:rPr>
+                <w:noProof/>
+                <w:webHidden/>
+              </w:rPr>
+              <w:fldChar w:fldCharType="begin"/>
+            </w:r>
+            <w:r>
+              <w:rPr>
+                <w:noProof/>
+                <w:webHidden/>
+              </w:rPr>
+              <w:instrText xml:space="preserve"> PAGEREF _Toc157546651 \h </w:instrText>
+            </w:r>
+            <w:r>
+              <w:rPr>
+                <w:noProof/>
+                <w:webHidden/>
+              </w:rPr>
+            </w:r>
+            <w:r>
+              <w:rPr>
+                <w:noProof/>
+                <w:webHidden/>
+              </w:rPr>
+              <w:fldChar w:fldCharType="separate"/>
+            </w:r>
+            <w:r>
+              <w:rPr>
+                <w:noProof/>
+                <w:webHidden/>
+              </w:rPr>
+              <w:t>6</w:t>
+            </w:r>
+            <w:r>
+              <w:rPr>
+                <w:noProof/>
+                <w:webHidden/>
+              </w:rPr>
+              <w:fldChar w:fldCharType="end"/>
+            </w:r>
+          </w:hyperlink>
+        </w:p>
+        <w:p>
+          <w:pPr>
+            <w:pStyle w:val="Sommario2"/>
+            <w:tabs>
+              <w:tab w:val="right" w:leader="dot" w:pos="9628"/>
+            </w:tabs>
+            <w:rPr>
+              <w:rFonts w:eastAsiaTheme="minorEastAsia"/>
+              <w:noProof/>
+              <w:lang w:eastAsia="it-IT"/>
+            </w:rPr>
+          </w:pPr>
+          <w:hyperlink w:anchor="_Toc157546652" w:history="1">
+            <w:r>
+              <w:rPr>
+                <w:rStyle w:val="Collegamentoipertestuale"/>
+                <w:rFonts w:ascii="Georgia" w:hAnsi="Georgia"/>
+                <w:noProof/>
+              </w:rPr>
+              <w:t>3.2 Header e Navbar</w:t>
+            </w:r>
+            <w:r>
+              <w:rPr>
+                <w:noProof/>
+                <w:webHidden/>
+              </w:rPr>
+              <w:tab/>
+            </w:r>
+            <w:r>
+              <w:rPr>
+                <w:noProof/>
+                <w:webHidden/>
+              </w:rPr>
+              <w:fldChar w:fldCharType="begin"/>
+            </w:r>
+            <w:r>
+              <w:rPr>
+                <w:noProof/>
+                <w:webHidden/>
+              </w:rPr>
+              <w:instrText xml:space="preserve"> PAGEREF _Toc157546652 \h </w:instrText>
+            </w:r>
+            <w:r>
+              <w:rPr>
+                <w:noProof/>
+                <w:webHidden/>
+              </w:rPr>
+            </w:r>
+            <w:r>
+              <w:rPr>
+                <w:noProof/>
+                <w:webHidden/>
+              </w:rPr>
+              <w:fldChar w:fldCharType="separate"/>
+            </w:r>
+            <w:r>
+              <w:rPr>
+                <w:noProof/>
+                <w:webHidden/>
+              </w:rPr>
+              <w:t>7</w:t>
+            </w:r>
+            <w:r>
+              <w:rPr>
+                <w:noProof/>
+                <w:webHidden/>
+              </w:rPr>
+              <w:fldChar w:fldCharType="end"/>
+            </w:r>
+          </w:hyperlink>
+        </w:p>
+        <w:p>
+          <w:pPr>
+            <w:pStyle w:val="Sommario2"/>
+            <w:tabs>
+              <w:tab w:val="right" w:leader="dot" w:pos="9628"/>
+            </w:tabs>
+            <w:rPr>
+              <w:rFonts w:eastAsiaTheme="minorEastAsia"/>
+              <w:noProof/>
+              <w:lang w:eastAsia="it-IT"/>
+            </w:rPr>
+          </w:pPr>
+          <w:hyperlink w:anchor="_Toc157546653" w:history="1">
+            <w:r>
+              <w:rPr>
+                <w:rStyle w:val="Collegamentoipertestuale"/>
+                <w:rFonts w:ascii="Georgia" w:hAnsi="Georgia"/>
+                <w:noProof/>
+              </w:rPr>
+              <w:t>3.3 Sidebar</w:t>
+            </w:r>
+            <w:r>
+              <w:rPr>
+                <w:noProof/>
+                <w:webHidden/>
+              </w:rPr>
+              <w:tab/>
+            </w:r>
+            <w:r>
+              <w:rPr>
+                <w:noProof/>
+                <w:webHidden/>
+              </w:rPr>
+              <w:fldChar w:fldCharType="begin"/>
+            </w:r>
+            <w:r>
+              <w:rPr>
+                <w:noProof/>
+                <w:webHidden/>
+              </w:rPr>
+              <w:instrText xml:space="preserve"> PAGEREF _Toc157546653 \h </w:instrText>
+            </w:r>
+            <w:r>
+              <w:rPr>
+                <w:noProof/>
+                <w:webHidden/>
+              </w:rPr>
+            </w:r>
+            <w:r>
+              <w:rPr>
+                <w:noProof/>
+                <w:webHidden/>
+              </w:rPr>
+              <w:fldChar w:fldCharType="separate"/>
+            </w:r>
+            <w:r>
+              <w:rPr>
+                <w:noProof/>
+                <w:webHidden/>
+              </w:rPr>
+              <w:t>7</w:t>
+            </w:r>
+            <w:r>
+              <w:rPr>
+                <w:noProof/>
+                <w:webHidden/>
+              </w:rPr>
+              <w:fldChar w:fldCharType="end"/>
+            </w:r>
+          </w:hyperlink>
+        </w:p>
+        <w:p>
+          <w:pPr>
+            <w:pStyle w:val="Sommario2"/>
+            <w:tabs>
+              <w:tab w:val="right" w:leader="dot" w:pos="9628"/>
+            </w:tabs>
+            <w:rPr>
+              <w:rFonts w:eastAsiaTheme="minorEastAsia"/>
+              <w:noProof/>
+              <w:lang w:eastAsia="it-IT"/>
+            </w:rPr>
+          </w:pPr>
+          <w:hyperlink w:anchor="_Toc157546654" w:history="1">
+            <w:r>
+              <w:rPr>
+                <w:rStyle w:val="Collegamentoipertestuale"/>
+                <w:rFonts w:ascii="Georgia" w:hAnsi="Georgia"/>
+                <w:noProof/>
+              </w:rPr>
+              <w:t>3.4 Breadcrumb</w:t>
+            </w:r>
+            <w:r>
+              <w:rPr>
+                <w:noProof/>
+                <w:webHidden/>
+              </w:rPr>
+              <w:tab/>
+            </w:r>
+            <w:r>
+              <w:rPr>
+                <w:noProof/>
+                <w:webHidden/>
+              </w:rPr>
+              <w:fldChar w:fldCharType="begin"/>
+            </w:r>
+            <w:r>
+              <w:rPr>
+                <w:noProof/>
+                <w:webHidden/>
+              </w:rPr>
+              <w:instrText xml:space="preserve"> PAGEREF _Toc157546654 \h </w:instrText>
+            </w:r>
+            <w:r>
+              <w:rPr>
+                <w:noProof/>
+                <w:webHidden/>
+              </w:rPr>
+            </w:r>
+            <w:r>
+              <w:rPr>
+                <w:noProof/>
+                <w:webHidden/>
+              </w:rPr>
+              <w:fldChar w:fldCharType="separate"/>
+            </w:r>
+            <w:r>
+              <w:rPr>
+                <w:noProof/>
+                <w:webHidden/>
+              </w:rPr>
+              <w:t>7</w:t>
+            </w:r>
+            <w:r>
+              <w:rPr>
+                <w:noProof/>
+                <w:webHidden/>
+              </w:rPr>
+              <w:fldChar w:fldCharType="end"/>
+            </w:r>
+          </w:hyperlink>
+        </w:p>
+        <w:p>
+          <w:pPr>
+            <w:pStyle w:val="Sommario1"/>
+            <w:tabs>
+              <w:tab w:val="right" w:leader="dot" w:pos="9628"/>
+            </w:tabs>
+            <w:rPr>
+              <w:rFonts w:eastAsiaTheme="minorEastAsia"/>
+              <w:noProof/>
+              <w:lang w:eastAsia="it-IT"/>
+            </w:rPr>
+          </w:pPr>
+          <w:hyperlink w:anchor="_Toc157546655" w:history="1">
+            <w:r>
+              <w:rPr>
+                <w:rStyle w:val="Collegamentoipertestuale"/>
+                <w:rFonts w:ascii="Georgia" w:hAnsi="Georgia"/>
+                <w:noProof/>
+              </w:rPr>
+              <w:t>4. Implementazione</w:t>
+            </w:r>
+            <w:r>
+              <w:rPr>
+                <w:noProof/>
+                <w:webHidden/>
+              </w:rPr>
+              <w:tab/>
+            </w:r>
+            <w:r>
+              <w:rPr>
+                <w:noProof/>
+                <w:webHidden/>
+              </w:rPr>
+              <w:fldChar w:fldCharType="begin"/>
+            </w:r>
+            <w:r>
+              <w:rPr>
+                <w:noProof/>
+                <w:webHidden/>
+              </w:rPr>
+              <w:instrText xml:space="preserve"> PAGEREF _Toc157546655 \h </w:instrText>
+            </w:r>
+            <w:r>
+              <w:rPr>
+                <w:noProof/>
+                <w:webHidden/>
+              </w:rPr>
+            </w:r>
+            <w:r>
+              <w:rPr>
+                <w:noProof/>
+                <w:webHidden/>
+              </w:rPr>
+              <w:fldChar w:fldCharType="separate"/>
+            </w:r>
+            <w:r>
+              <w:rPr>
+                <w:noProof/>
+                <w:webHidden/>
+              </w:rPr>
+              <w:t>7</w:t>
+            </w:r>
+            <w:r>
+              <w:rPr>
+                <w:noProof/>
+                <w:webHidden/>
+              </w:rPr>
+              <w:fldChar w:fldCharType="end"/>
+            </w:r>
+          </w:hyperlink>
+        </w:p>
+        <w:p>
+          <w:pPr>
+            <w:pStyle w:val="Sommario2"/>
+            <w:tabs>
+              <w:tab w:val="right" w:leader="dot" w:pos="9628"/>
+            </w:tabs>
+            <w:rPr>
+              <w:rFonts w:eastAsiaTheme="minorEastAsia"/>
+              <w:noProof/>
+              <w:lang w:eastAsia="it-IT"/>
+            </w:rPr>
+          </w:pPr>
+          <w:hyperlink w:anchor="_Toc157546656" w:history="1">
+            <w:r>
+              <w:rPr>
+                <w:rStyle w:val="Collegamentoipertestuale"/>
+                <w:rFonts w:ascii="Georgia" w:hAnsi="Georgia"/>
+                <w:noProof/>
+              </w:rPr>
+              <w:t>4.1 Front-End</w:t>
+            </w:r>
+            <w:r>
+              <w:rPr>
+                <w:noProof/>
+                <w:webHidden/>
+              </w:rPr>
+              <w:tab/>
+            </w:r>
+            <w:r>
+              <w:rPr>
+                <w:noProof/>
+                <w:webHidden/>
+              </w:rPr>
+              <w:fldChar w:fldCharType="begin"/>
+            </w:r>
+            <w:r>
+              <w:rPr>
+                <w:noProof/>
+                <w:webHidden/>
+              </w:rPr>
+              <w:instrText xml:space="preserve"> PAGEREF _Toc157546656 \h </w:instrText>
+            </w:r>
+            <w:r>
+              <w:rPr>
+                <w:noProof/>
+                <w:webHidden/>
+              </w:rPr>
+            </w:r>
+            <w:r>
+              <w:rPr>
+                <w:noProof/>
+                <w:webHidden/>
+              </w:rPr>
+              <w:fldChar w:fldCharType="separate"/>
+            </w:r>
+            <w:r>
+              <w:rPr>
+                <w:noProof/>
+                <w:webHidden/>
+              </w:rPr>
+              <w:t>7</w:t>
+            </w:r>
+            <w:r>
+              <w:rPr>
+                <w:noProof/>
+                <w:webHidden/>
+              </w:rPr>
+              <w:fldChar w:fldCharType="end"/>
+            </w:r>
+          </w:hyperlink>
+        </w:p>
+        <w:p>
+          <w:pPr>
+            <w:pStyle w:val="Sommario2"/>
+            <w:tabs>
+              <w:tab w:val="right" w:leader="dot" w:pos="9628"/>
+            </w:tabs>
+            <w:rPr>
+              <w:rFonts w:eastAsiaTheme="minorEastAsia"/>
+              <w:noProof/>
+              <w:lang w:eastAsia="it-IT"/>
+            </w:rPr>
+          </w:pPr>
+          <w:hyperlink w:anchor="_Toc157546657" w:history="1">
+            <w:r>
+              <w:rPr>
+                <w:rStyle w:val="Collegamentoipertestuale"/>
+                <w:rFonts w:ascii="Georgia" w:hAnsi="Georgia"/>
+                <w:noProof/>
+              </w:rPr>
+              <w:t>4.1.1 Script di validazione del Form</w:t>
+            </w:r>
+            <w:r>
+              <w:rPr>
+                <w:noProof/>
+                <w:webHidden/>
+              </w:rPr>
+              <w:tab/>
+            </w:r>
+            <w:r>
+              <w:rPr>
+                <w:noProof/>
+                <w:webHidden/>
+              </w:rPr>
+              <w:fldChar w:fldCharType="begin"/>
+            </w:r>
+            <w:r>
+              <w:rPr>
+                <w:noProof/>
+                <w:webHidden/>
+              </w:rPr>
+              <w:instrText xml:space="preserve"> PAGEREF _Toc157546657 \h </w:instrText>
+            </w:r>
+            <w:r>
+              <w:rPr>
+                <w:noProof/>
+                <w:webHidden/>
+              </w:rPr>
+            </w:r>
+            <w:r>
+              <w:rPr>
+                <w:noProof/>
+                <w:webHidden/>
+              </w:rPr>
+              <w:fldChar w:fldCharType="separate"/>
+            </w:r>
+            <w:r>
+              <w:rPr>
+                <w:noProof/>
+                <w:webHidden/>
+              </w:rPr>
+              <w:t>7</w:t>
+            </w:r>
+            <w:r>
+              <w:rPr>
+                <w:noProof/>
+                <w:webHidden/>
+              </w:rPr>
+              <w:fldChar w:fldCharType="end"/>
+            </w:r>
+          </w:hyperlink>
+        </w:p>
+        <w:p>
+          <w:pPr>
+            <w:pStyle w:val="Sommario2"/>
+            <w:tabs>
+              <w:tab w:val="right" w:leader="dot" w:pos="9628"/>
+            </w:tabs>
+            <w:rPr>
+              <w:rFonts w:eastAsiaTheme="minorEastAsia"/>
+              <w:noProof/>
+              <w:lang w:eastAsia="it-IT"/>
+            </w:rPr>
+          </w:pPr>
+          <w:hyperlink w:anchor="_Toc157546658" w:history="1">
+            <w:r>
+              <w:rPr>
+                <w:rStyle w:val="Collegamentoipertestuale"/>
+                <w:rFonts w:ascii="Georgia" w:hAnsi="Georgia"/>
+                <w:noProof/>
+              </w:rPr>
+              <w:t>4.1.2 Gestione dinamica della dimensione</w:t>
+            </w:r>
+            <w:r>
+              <w:rPr>
+                <w:noProof/>
+                <w:webHidden/>
+              </w:rPr>
+              <w:tab/>
+            </w:r>
+            <w:r>
+              <w:rPr>
+                <w:noProof/>
+                <w:webHidden/>
+              </w:rPr>
+              <w:fldChar w:fldCharType="begin"/>
+            </w:r>
+            <w:r>
+              <w:rPr>
+                <w:noProof/>
+                <w:webHidden/>
+              </w:rPr>
+              <w:instrText xml:space="preserve"> PAGEREF _Toc157546658 \h </w:instrText>
+            </w:r>
+            <w:r>
+              <w:rPr>
+                <w:noProof/>
+                <w:webHidden/>
+              </w:rPr>
+            </w:r>
+            <w:r>
+              <w:rPr>
+                <w:noProof/>
+                <w:webHidden/>
+              </w:rPr>
+              <w:fldChar w:fldCharType="separate"/>
+            </w:r>
+            <w:r>
+              <w:rPr>
+                <w:noProof/>
+                <w:webHidden/>
+              </w:rPr>
+              <w:t>7</w:t>
+            </w:r>
+            <w:r>
+              <w:rPr>
+                <w:noProof/>
+                <w:webHidden/>
+              </w:rPr>
+              <w:fldChar w:fldCharType="end"/>
+            </w:r>
+          </w:hyperlink>
+        </w:p>
+        <w:p>
+          <w:pPr>
+            <w:pStyle w:val="Sommario2"/>
+            <w:tabs>
+              <w:tab w:val="right" w:leader="dot" w:pos="9628"/>
+            </w:tabs>
+            <w:rPr>
+              <w:rFonts w:eastAsiaTheme="minorEastAsia"/>
+              <w:noProof/>
+              <w:lang w:eastAsia="it-IT"/>
+            </w:rPr>
+          </w:pPr>
+          <w:hyperlink w:anchor="_Toc157546659" w:history="1">
+            <w:r>
+              <w:rPr>
+                <w:rStyle w:val="Collegamentoipertestuale"/>
+                <w:rFonts w:ascii="Georgia" w:hAnsi="Georgia"/>
+                <w:noProof/>
+              </w:rPr>
+              <w:t>4.1.3 Stampa</w:t>
+            </w:r>
+            <w:r>
+              <w:rPr>
+                <w:noProof/>
+                <w:webHidden/>
+              </w:rPr>
+              <w:tab/>
+            </w:r>
+            <w:r>
+              <w:rPr>
+                <w:noProof/>
+                <w:webHidden/>
+              </w:rPr>
+              <w:fldChar w:fldCharType="begin"/>
+            </w:r>
+            <w:r>
+              <w:rPr>
+                <w:noProof/>
+                <w:webHidden/>
+              </w:rPr>
+              <w:instrText xml:space="preserve"> PAGEREF _Toc157546659 \h </w:instrText>
+            </w:r>
+            <w:r>
+              <w:rPr>
+                <w:noProof/>
+                <w:webHidden/>
+              </w:rPr>
+            </w:r>
+            <w:r>
+              <w:rPr>
+                <w:noProof/>
+                <w:webHidden/>
+              </w:rPr>
+              <w:fldChar w:fldCharType="separate"/>
+            </w:r>
+            <w:r>
+              <w:rPr>
+                <w:noProof/>
+                <w:webHidden/>
+              </w:rPr>
+              <w:t>8</w:t>
+            </w:r>
+            <w:r>
+              <w:rPr>
+                <w:noProof/>
+                <w:webHidden/>
+              </w:rPr>
+              <w:fldChar w:fldCharType="end"/>
+            </w:r>
+          </w:hyperlink>
+        </w:p>
+        <w:p>
+          <w:pPr>
+            <w:pStyle w:val="Sommario2"/>
+            <w:tabs>
+              <w:tab w:val="right" w:leader="dot" w:pos="9628"/>
+            </w:tabs>
+            <w:rPr>
+              <w:rFonts w:eastAsiaTheme="minorEastAsia"/>
+              <w:noProof/>
+              <w:lang w:eastAsia="it-IT"/>
+            </w:rPr>
+          </w:pPr>
+          <w:hyperlink w:anchor="_Toc157546660" w:history="1">
+            <w:r>
+              <w:rPr>
+                <w:rStyle w:val="Collegamentoipertestuale"/>
+                <w:rFonts w:ascii="Georgia" w:hAnsi="Georgia"/>
+                <w:noProof/>
+              </w:rPr>
+              <w:t>4.2 Back-End</w:t>
+            </w:r>
+            <w:r>
+              <w:rPr>
+                <w:noProof/>
+                <w:webHidden/>
+              </w:rPr>
+              <w:tab/>
+            </w:r>
+            <w:r>
+              <w:rPr>
+                <w:noProof/>
+                <w:webHidden/>
+              </w:rPr>
+              <w:fldChar w:fldCharType="begin"/>
+            </w:r>
+            <w:r>
+              <w:rPr>
+                <w:noProof/>
+                <w:webHidden/>
+              </w:rPr>
+              <w:instrText xml:space="preserve"> PAGEREF _Toc157546660 \h </w:instrText>
+            </w:r>
+            <w:r>
+              <w:rPr>
+                <w:noProof/>
+                <w:webHidden/>
+              </w:rPr>
+            </w:r>
+            <w:r>
+              <w:rPr>
+                <w:noProof/>
+                <w:webHidden/>
+              </w:rPr>
+              <w:fldChar w:fldCharType="separate"/>
+            </w:r>
+            <w:r>
+              <w:rPr>
+                <w:noProof/>
+                <w:webHidden/>
+              </w:rPr>
+              <w:t>8</w:t>
+            </w:r>
+            <w:r>
+              <w:rPr>
+                <w:noProof/>
+                <w:webHidden/>
+              </w:rPr>
+              <w:fldChar w:fldCharType="end"/>
+            </w:r>
+          </w:hyperlink>
+        </w:p>
+        <w:p>
+          <w:pPr>
+            <w:pStyle w:val="Sommario2"/>
+            <w:tabs>
+              <w:tab w:val="right" w:leader="dot" w:pos="9628"/>
+            </w:tabs>
+            <w:rPr>
+              <w:rFonts w:eastAsiaTheme="minorEastAsia"/>
+              <w:noProof/>
+              <w:lang w:eastAsia="it-IT"/>
+            </w:rPr>
+          </w:pPr>
+          <w:hyperlink w:anchor="_Toc157546661" w:history="1">
+            <w:r>
+              <w:rPr>
+                <w:rStyle w:val="Collegamentoipertestuale"/>
+                <w:rFonts w:ascii="Georgia" w:hAnsi="Georgia"/>
+                <w:noProof/>
+              </w:rPr>
+              <w:t>4.2.1 Layouts</w:t>
+            </w:r>
+            <w:r>
+              <w:rPr>
+                <w:noProof/>
+                <w:webHidden/>
+              </w:rPr>
+              <w:tab/>
+            </w:r>
+            <w:r>
+              <w:rPr>
+                <w:noProof/>
+                <w:webHidden/>
+              </w:rPr>
+              <w:fldChar w:fldCharType="begin"/>
+            </w:r>
+            <w:r>
+              <w:rPr>
+                <w:noProof/>
+                <w:webHidden/>
+              </w:rPr>
+              <w:instrText xml:space="preserve"> PAGEREF _Toc157546661 \h </w:instrText>
+            </w:r>
+            <w:r>
+              <w:rPr>
+                <w:noProof/>
+                <w:webHidden/>
+              </w:rPr>
+            </w:r>
+            <w:r>
+              <w:rPr>
+                <w:noProof/>
+                <w:webHidden/>
+              </w:rPr>
+              <w:fldChar w:fldCharType="separate"/>
+            </w:r>
+            <w:r>
+              <w:rPr>
+                <w:noProof/>
+                <w:webHidden/>
+              </w:rPr>
+              <w:t>8</w:t>
+            </w:r>
+            <w:r>
+              <w:rPr>
+                <w:noProof/>
+                <w:webHidden/>
+              </w:rPr>
+              <w:fldChar w:fldCharType="end"/>
+            </w:r>
+          </w:hyperlink>
+        </w:p>
+        <w:p>
+          <w:pPr>
+            <w:pStyle w:val="Sommario2"/>
+            <w:tabs>
+              <w:tab w:val="right" w:leader="dot" w:pos="9628"/>
+            </w:tabs>
+            <w:rPr>
+              <w:rFonts w:eastAsiaTheme="minorEastAsia"/>
+              <w:noProof/>
+              <w:lang w:eastAsia="it-IT"/>
+            </w:rPr>
+          </w:pPr>
+          <w:hyperlink w:anchor="_Toc157546662" w:history="1">
+            <w:r>
+              <w:rPr>
+                <w:rStyle w:val="Collegamentoipertestuale"/>
+                <w:rFonts w:ascii="Georgia" w:hAnsi="Georgia"/>
+                <w:noProof/>
+              </w:rPr>
+              <w:t>4.2.2 Connessione al Database</w:t>
+            </w:r>
+            <w:r>
+              <w:rPr>
+                <w:noProof/>
+                <w:webHidden/>
+              </w:rPr>
+              <w:tab/>
+            </w:r>
+            <w:r>
+              <w:rPr>
+                <w:noProof/>
+                <w:webHidden/>
+              </w:rPr>
+              <w:fldChar w:fldCharType="begin"/>
+            </w:r>
+            <w:r>
+              <w:rPr>
+                <w:noProof/>
+                <w:webHidden/>
+              </w:rPr>
+              <w:instrText xml:space="preserve"> PAGEREF _Toc157546662 \h </w:instrText>
+            </w:r>
+            <w:r>
+              <w:rPr>
+                <w:noProof/>
+                <w:webHidden/>
+              </w:rPr>
+            </w:r>
+            <w:r>
+              <w:rPr>
+                <w:noProof/>
+                <w:webHidden/>
+              </w:rPr>
+              <w:fldChar w:fldCharType="separate"/>
+            </w:r>
+            <w:r>
+              <w:rPr>
+                <w:noProof/>
+                <w:webHidden/>
+              </w:rPr>
+              <w:t>8</w:t>
+            </w:r>
+            <w:r>
+              <w:rPr>
+                <w:noProof/>
+                <w:webHidden/>
+              </w:rPr>
+              <w:fldChar w:fldCharType="end"/>
+            </w:r>
+          </w:hyperlink>
+        </w:p>
+        <w:p>
+          <w:pPr>
+            <w:pStyle w:val="Sommario1"/>
+            <w:tabs>
+              <w:tab w:val="right" w:leader="dot" w:pos="9628"/>
+            </w:tabs>
+            <w:rPr>
+              <w:rFonts w:eastAsiaTheme="minorEastAsia"/>
+              <w:noProof/>
+              <w:lang w:eastAsia="it-IT"/>
+            </w:rPr>
+          </w:pPr>
+          <w:hyperlink w:anchor="_Toc157546663" w:history="1">
+            <w:r>
+              <w:rPr>
+                <w:rStyle w:val="Collegamentoipertestuale"/>
+                <w:rFonts w:ascii="Georgia" w:hAnsi="Georgia"/>
+                <w:noProof/>
+              </w:rPr>
+              <w:t>5. Presentazione e SEO</w:t>
+            </w:r>
+            <w:r>
+              <w:rPr>
+                <w:noProof/>
+                <w:webHidden/>
+              </w:rPr>
+              <w:tab/>
+            </w:r>
+            <w:r>
+              <w:rPr>
+                <w:noProof/>
+                <w:webHidden/>
+              </w:rPr>
+              <w:fldChar w:fldCharType="begin"/>
+            </w:r>
+            <w:r>
+              <w:rPr>
+                <w:noProof/>
+                <w:webHidden/>
+              </w:rPr>
+              <w:instrText xml:space="preserve"> PAGEREF _Toc157546663 \h </w:instrText>
+            </w:r>
+            <w:r>
+              <w:rPr>
+                <w:noProof/>
+                <w:webHidden/>
+              </w:rPr>
+            </w:r>
+            <w:r>
+              <w:rPr>
+                <w:noProof/>
+                <w:webHidden/>
+              </w:rPr>
+              <w:fldChar w:fldCharType="separate"/>
+            </w:r>
+            <w:r>
+              <w:rPr>
+                <w:noProof/>
+                <w:webHidden/>
+              </w:rPr>
+              <w:t>8</w:t>
+            </w:r>
+            <w:r>
+              <w:rPr>
+                <w:noProof/>
+                <w:webHidden/>
+              </w:rPr>
+              <w:fldChar w:fldCharType="end"/>
+            </w:r>
+          </w:hyperlink>
+        </w:p>
+        <w:p>
+          <w:pPr>
+            <w:pStyle w:val="Sommario2"/>
+            <w:tabs>
+              <w:tab w:val="right" w:leader="dot" w:pos="9628"/>
+            </w:tabs>
+            <w:rPr>
+              <w:rFonts w:eastAsiaTheme="minorEastAsia"/>
+              <w:noProof/>
+              <w:lang w:eastAsia="it-IT"/>
+            </w:rPr>
+          </w:pPr>
+          <w:hyperlink w:anchor="_Toc157546664" w:history="1">
+            <w:r>
+              <w:rPr>
+                <w:rStyle w:val="Collegamentoipertestuale"/>
+                <w:rFonts w:ascii="Georgia" w:hAnsi="Georgia"/>
+                <w:noProof/>
+              </w:rPr>
+              <w:t>5.1 Descrizione generale</w:t>
+            </w:r>
+            <w:r>
+              <w:rPr>
+                <w:noProof/>
+                <w:webHidden/>
+              </w:rPr>
+              <w:tab/>
+            </w:r>
+            <w:r>
+              <w:rPr>
+                <w:noProof/>
+                <w:webHidden/>
+              </w:rPr>
+              <w:fldChar w:fldCharType="begin"/>
+            </w:r>
+            <w:r>
+              <w:rPr>
+                <w:noProof/>
+                <w:webHidden/>
+              </w:rPr>
+              <w:instrText xml:space="preserve"> PAGEREF _Toc157546664 \h </w:instrText>
+            </w:r>
+            <w:r>
+              <w:rPr>
+                <w:noProof/>
+                <w:webHidden/>
+              </w:rPr>
+            </w:r>
+            <w:r>
+              <w:rPr>
+                <w:noProof/>
+                <w:webHidden/>
+              </w:rPr>
+              <w:fldChar w:fldCharType="separate"/>
+            </w:r>
+            <w:r>
+              <w:rPr>
+                <w:noProof/>
+                <w:webHidden/>
+              </w:rPr>
+              <w:t>8</w:t>
+            </w:r>
+            <w:r>
+              <w:rPr>
+                <w:noProof/>
+                <w:webHidden/>
+              </w:rPr>
+              <w:fldChar w:fldCharType="end"/>
+            </w:r>
+          </w:hyperlink>
+        </w:p>
+        <w:p>
+          <w:pPr>
+            <w:pStyle w:val="Sommario1"/>
+            <w:tabs>
+              <w:tab w:val="right" w:leader="dot" w:pos="9628"/>
+            </w:tabs>
+            <w:rPr>
+              <w:rFonts w:eastAsiaTheme="minorEastAsia"/>
+              <w:noProof/>
+              <w:lang w:eastAsia="it-IT"/>
+            </w:rPr>
+          </w:pPr>
+          <w:hyperlink w:anchor="_Toc157546665" w:history="1">
+            <w:r>
+              <w:rPr>
+                <w:rStyle w:val="Collegamentoipertestuale"/>
+                <w:rFonts w:ascii="Georgia" w:hAnsi="Georgia"/>
+                <w:noProof/>
+              </w:rPr>
+              <w:t>6. Accessibilità</w:t>
+            </w:r>
+            <w:r>
+              <w:rPr>
+                <w:noProof/>
+                <w:webHidden/>
+              </w:rPr>
+              <w:tab/>
+            </w:r>
+            <w:r>
+              <w:rPr>
+                <w:noProof/>
+                <w:webHidden/>
+              </w:rPr>
+              <w:fldChar w:fldCharType="begin"/>
+            </w:r>
+            <w:r>
+              <w:rPr>
+                <w:noProof/>
+                <w:webHidden/>
+              </w:rPr>
+              <w:instrText xml:space="preserve"> PAGEREF _Toc157546665 \h </w:instrText>
+            </w:r>
+            <w:r>
+              <w:rPr>
+                <w:noProof/>
+                <w:webHidden/>
+              </w:rPr>
+            </w:r>
+            <w:r>
+              <w:rPr>
+                <w:noProof/>
+                <w:webHidden/>
+              </w:rPr>
+              <w:fldChar w:fldCharType="separate"/>
+            </w:r>
+            <w:r>
+              <w:rPr>
+                <w:noProof/>
+                <w:webHidden/>
+              </w:rPr>
+              <w:t>8</w:t>
+            </w:r>
+            <w:r>
+              <w:rPr>
+                <w:noProof/>
+                <w:webHidden/>
+              </w:rPr>
+              <w:fldChar w:fldCharType="end"/>
+            </w:r>
+          </w:hyperlink>
+        </w:p>
+        <w:p>
+          <w:pPr>
+            <w:pStyle w:val="Sommario2"/>
+            <w:tabs>
+              <w:tab w:val="right" w:leader="dot" w:pos="9628"/>
+            </w:tabs>
+            <w:rPr>
+              <w:rFonts w:eastAsiaTheme="minorEastAsia"/>
+              <w:noProof/>
+              <w:lang w:eastAsia="it-IT"/>
+            </w:rPr>
+          </w:pPr>
+          <w:hyperlink w:anchor="_Toc157546666" w:history="1">
+            <w:r>
+              <w:rPr>
+                <w:rStyle w:val="Collegamentoipertestuale"/>
+                <w:rFonts w:ascii="Georgia" w:hAnsi="Georgia"/>
+                <w:noProof/>
+              </w:rPr>
+              <w:t>6.1 Separazione struttura, presentazione e contenuto</w:t>
+            </w:r>
+            <w:r>
+              <w:rPr>
+                <w:noProof/>
+                <w:webHidden/>
+              </w:rPr>
+              <w:tab/>
+            </w:r>
+            <w:r>
+              <w:rPr>
+                <w:noProof/>
+                <w:webHidden/>
+              </w:rPr>
+              <w:fldChar w:fldCharType="begin"/>
+            </w:r>
+            <w:r>
+              <w:rPr>
+                <w:noProof/>
+                <w:webHidden/>
+              </w:rPr>
+              <w:instrText xml:space="preserve"> PAGEREF _Toc157546666 \h </w:instrText>
+            </w:r>
+            <w:r>
+              <w:rPr>
+                <w:noProof/>
+                <w:webHidden/>
+              </w:rPr>
+            </w:r>
+            <w:r>
+              <w:rPr>
+                <w:noProof/>
+                <w:webHidden/>
+              </w:rPr>
+              <w:fldChar w:fldCharType="separate"/>
+            </w:r>
+            <w:r>
+              <w:rPr>
+                <w:noProof/>
+                <w:webHidden/>
+              </w:rPr>
+              <w:t>8</w:t>
+            </w:r>
+            <w:r>
+              <w:rPr>
+                <w:noProof/>
+                <w:webHidden/>
+              </w:rPr>
+              <w:fldChar w:fldCharType="end"/>
+            </w:r>
+          </w:hyperlink>
+        </w:p>
+        <w:p>
+          <w:pPr>
+            <w:pStyle w:val="Sommario2"/>
+            <w:tabs>
+              <w:tab w:val="right" w:leader="dot" w:pos="9628"/>
+            </w:tabs>
+            <w:rPr>
+              <w:rFonts w:eastAsiaTheme="minorEastAsia"/>
+              <w:noProof/>
+              <w:lang w:eastAsia="it-IT"/>
+            </w:rPr>
+          </w:pPr>
+          <w:hyperlink w:anchor="_Toc157546667" w:history="1">
+            <w:r>
+              <w:rPr>
+                <w:rStyle w:val="Collegamentoipertestuale"/>
+                <w:rFonts w:ascii="Georgia" w:hAnsi="Georgia"/>
+                <w:noProof/>
+              </w:rPr>
+              <w:t>6.2 Attributi ARIA</w:t>
+            </w:r>
+            <w:r>
+              <w:rPr>
+                <w:noProof/>
+                <w:webHidden/>
+              </w:rPr>
+              <w:tab/>
+            </w:r>
+            <w:r>
+              <w:rPr>
+                <w:noProof/>
+                <w:webHidden/>
+              </w:rPr>
+              <w:fldChar w:fldCharType="begin"/>
+            </w:r>
+            <w:r>
+              <w:rPr>
+                <w:noProof/>
+                <w:webHidden/>
+              </w:rPr>
+              <w:instrText xml:space="preserve"> PAGEREF _Toc157546667 \h </w:instrText>
+            </w:r>
+            <w:r>
+              <w:rPr>
+                <w:noProof/>
+                <w:webHidden/>
+              </w:rPr>
+            </w:r>
+            <w:r>
+              <w:rPr>
+                <w:noProof/>
+                <w:webHidden/>
+              </w:rPr>
+              <w:fldChar w:fldCharType="separate"/>
+            </w:r>
+            <w:r>
+              <w:rPr>
+                <w:noProof/>
+                <w:webHidden/>
+              </w:rPr>
+              <w:t>8</w:t>
+            </w:r>
+            <w:r>
+              <w:rPr>
+                <w:noProof/>
+                <w:webHidden/>
+              </w:rPr>
+              <w:fldChar w:fldCharType="end"/>
+            </w:r>
+          </w:hyperlink>
+        </w:p>
+        <w:p>
+          <w:pPr>
+            <w:pStyle w:val="Sommario2"/>
+            <w:tabs>
+              <w:tab w:val="right" w:leader="dot" w:pos="9628"/>
+            </w:tabs>
+            <w:rPr>
+              <w:rFonts w:eastAsiaTheme="minorEastAsia"/>
+              <w:noProof/>
+              <w:lang w:eastAsia="it-IT"/>
+            </w:rPr>
+          </w:pPr>
+          <w:hyperlink w:anchor="_Toc157546668" w:history="1">
+            <w:r>
+              <w:rPr>
+                <w:rStyle w:val="Collegamentoipertestuale"/>
+                <w:rFonts w:ascii="Georgia" w:hAnsi="Georgia"/>
+                <w:noProof/>
+              </w:rPr>
+              <w:t>6.3 Palette e Contrasti</w:t>
+            </w:r>
+            <w:r>
+              <w:rPr>
+                <w:noProof/>
+                <w:webHidden/>
+              </w:rPr>
+              <w:tab/>
+            </w:r>
+            <w:r>
+              <w:rPr>
+                <w:noProof/>
+                <w:webHidden/>
+              </w:rPr>
+              <w:fldChar w:fldCharType="begin"/>
+            </w:r>
+            <w:r>
+              <w:rPr>
+                <w:noProof/>
+                <w:webHidden/>
+              </w:rPr>
+              <w:instrText xml:space="preserve"> PAGEREF _Toc157546668 \h </w:instrText>
+            </w:r>
+            <w:r>
+              <w:rPr>
+                <w:noProof/>
+                <w:webHidden/>
+              </w:rPr>
+            </w:r>
+            <w:r>
+              <w:rPr>
+                <w:noProof/>
+                <w:webHidden/>
+              </w:rPr>
+              <w:fldChar w:fldCharType="separate"/>
+            </w:r>
+            <w:r>
+              <w:rPr>
+                <w:noProof/>
+                <w:webHidden/>
+              </w:rPr>
+              <w:t>9</w:t>
+            </w:r>
+            <w:r>
+              <w:rPr>
+                <w:noProof/>
+                <w:webHidden/>
+              </w:rPr>
+              <w:fldChar w:fldCharType="end"/>
+            </w:r>
+          </w:hyperlink>
+        </w:p>
+        <w:p>
+          <w:pPr>
+            <w:pStyle w:val="Sommario2"/>
+            <w:tabs>
+              <w:tab w:val="right" w:leader="dot" w:pos="9628"/>
+            </w:tabs>
+            <w:rPr>
+              <w:rFonts w:eastAsiaTheme="minorEastAsia"/>
+              <w:noProof/>
+              <w:lang w:eastAsia="it-IT"/>
+            </w:rPr>
+          </w:pPr>
+          <w:hyperlink w:anchor="_Toc157546669" w:history="1">
+            <w:r>
+              <w:rPr>
+                <w:rStyle w:val="Collegamentoipertestuale"/>
+                <w:rFonts w:ascii="Georgia" w:hAnsi="Georgia"/>
+                <w:noProof/>
+              </w:rPr>
+              <w:t>6.4 Tabindex</w:t>
+            </w:r>
+            <w:r>
+              <w:rPr>
+                <w:noProof/>
+                <w:webHidden/>
+              </w:rPr>
+              <w:tab/>
+            </w:r>
+            <w:r>
+              <w:rPr>
+                <w:noProof/>
+                <w:webHidden/>
+              </w:rPr>
+              <w:fldChar w:fldCharType="begin"/>
+            </w:r>
+            <w:r>
+              <w:rPr>
+                <w:noProof/>
+                <w:webHidden/>
+              </w:rPr>
+              <w:instrText xml:space="preserve"> PAGEREF _Toc157546669 \h </w:instrText>
+            </w:r>
+            <w:r>
+              <w:rPr>
+                <w:noProof/>
+                <w:webHidden/>
+              </w:rPr>
+            </w:r>
+            <w:r>
+              <w:rPr>
+                <w:noProof/>
+                <w:webHidden/>
+              </w:rPr>
+              <w:fldChar w:fldCharType="separate"/>
+            </w:r>
+            <w:r>
+              <w:rPr>
+                <w:noProof/>
+                <w:webHidden/>
+              </w:rPr>
+              <w:t>9</w:t>
+            </w:r>
+            <w:r>
+              <w:rPr>
+                <w:noProof/>
+                <w:webHidden/>
+              </w:rPr>
+              <w:fldChar w:fldCharType="end"/>
+            </w:r>
+          </w:hyperlink>
+        </w:p>
+        <w:p>
+          <w:pPr>
+            <w:pStyle w:val="Sommario2"/>
+            <w:tabs>
+              <w:tab w:val="right" w:leader="dot" w:pos="9628"/>
+            </w:tabs>
+            <w:rPr>
+              <w:rFonts w:eastAsiaTheme="minorEastAsia"/>
+              <w:noProof/>
+              <w:lang w:eastAsia="it-IT"/>
+            </w:rPr>
+          </w:pPr>
+          <w:hyperlink w:anchor="_Toc157546670" w:history="1">
+            <w:r>
+              <w:rPr>
+                <w:rStyle w:val="Collegamentoipertestuale"/>
+                <w:rFonts w:ascii="Georgia" w:hAnsi="Georgia"/>
+                <w:noProof/>
+              </w:rPr>
+              <w:t>6.5 Lingue straniere e termini abbreviati</w:t>
+            </w:r>
+            <w:r>
+              <w:rPr>
+                <w:noProof/>
+                <w:webHidden/>
+              </w:rPr>
+              <w:tab/>
+            </w:r>
+            <w:r>
+              <w:rPr>
+                <w:noProof/>
+                <w:webHidden/>
+              </w:rPr>
+              <w:fldChar w:fldCharType="begin"/>
+            </w:r>
+            <w:r>
+              <w:rPr>
+                <w:noProof/>
+                <w:webHidden/>
+              </w:rPr>
+              <w:instrText xml:space="preserve"> PAGEREF _Toc157546670 \h </w:instrText>
+            </w:r>
+            <w:r>
+              <w:rPr>
+                <w:noProof/>
+                <w:webHidden/>
+              </w:rPr>
+            </w:r>
+            <w:r>
+              <w:rPr>
+                <w:noProof/>
+                <w:webHidden/>
+              </w:rPr>
+              <w:fldChar w:fldCharType="separate"/>
+            </w:r>
+            <w:r>
+              <w:rPr>
+                <w:noProof/>
+                <w:webHidden/>
+              </w:rPr>
+              <w:t>9</w:t>
+            </w:r>
+            <w:r>
+              <w:rPr>
+                <w:noProof/>
+                <w:webHidden/>
+              </w:rPr>
+              <w:fldChar w:fldCharType="end"/>
+            </w:r>
+          </w:hyperlink>
+        </w:p>
+        <w:p>
+          <w:pPr>
+            <w:pStyle w:val="Sommario2"/>
+            <w:tabs>
+              <w:tab w:val="right" w:leader="dot" w:pos="9628"/>
+            </w:tabs>
+            <w:rPr>
+              <w:rFonts w:eastAsiaTheme="minorEastAsia"/>
+              <w:noProof/>
+              <w:lang w:eastAsia="it-IT"/>
+            </w:rPr>
+          </w:pPr>
+          <w:hyperlink w:anchor="_Toc157546671" w:history="1">
+            <w:r>
+              <w:rPr>
+                <w:rStyle w:val="Collegamentoipertestuale"/>
+                <w:rFonts w:ascii="Georgia" w:hAnsi="Georgia"/>
+                <w:noProof/>
+              </w:rPr>
+              <w:t>6.6 Ambienti di test</w:t>
+            </w:r>
+            <w:r>
+              <w:rPr>
+                <w:noProof/>
+                <w:webHidden/>
+              </w:rPr>
+              <w:tab/>
+            </w:r>
+            <w:r>
+              <w:rPr>
+                <w:noProof/>
+                <w:webHidden/>
+              </w:rPr>
+              <w:fldChar w:fldCharType="begin"/>
+            </w:r>
+            <w:r>
+              <w:rPr>
+                <w:noProof/>
+                <w:webHidden/>
+              </w:rPr>
+              <w:instrText xml:space="preserve"> PAGEREF _Toc157546671 \h </w:instrText>
+            </w:r>
+            <w:r>
+              <w:rPr>
+                <w:noProof/>
+                <w:webHidden/>
+              </w:rPr>
+            </w:r>
+            <w:r>
+              <w:rPr>
+                <w:noProof/>
+                <w:webHidden/>
+              </w:rPr>
+              <w:fldChar w:fldCharType="separate"/>
+            </w:r>
+            <w:r>
+              <w:rPr>
+                <w:noProof/>
+                <w:webHidden/>
+              </w:rPr>
+              <w:t>9</w:t>
+            </w:r>
+            <w:r>
+              <w:rPr>
+                <w:noProof/>
+                <w:webHidden/>
+              </w:rPr>
+              <w:fldChar w:fldCharType="end"/>
+            </w:r>
+          </w:hyperlink>
+        </w:p>
+        <w:p>
+          <w:pPr>
+            <w:pStyle w:val="Sommario1"/>
+            <w:tabs>
+              <w:tab w:val="right" w:leader="dot" w:pos="9628"/>
+            </w:tabs>
+            <w:rPr>
+              <w:rFonts w:eastAsiaTheme="minorEastAsia"/>
+              <w:noProof/>
+              <w:lang w:eastAsia="it-IT"/>
+            </w:rPr>
+          </w:pPr>
+          <w:hyperlink w:anchor="_Toc157546672" w:history="1">
+            <w:r>
+              <w:rPr>
+                <w:rStyle w:val="Collegamentoipertestuale"/>
+                <w:rFonts w:ascii="Georgia" w:hAnsi="Georgia"/>
+                <w:noProof/>
+              </w:rPr>
+              <w:t>7. Sviluppi futuri</w:t>
+            </w:r>
+            <w:r>
+              <w:rPr>
+                <w:noProof/>
+                <w:webHidden/>
+              </w:rPr>
+              <w:tab/>
+            </w:r>
+            <w:r>
+              <w:rPr>
+                <w:noProof/>
+                <w:webHidden/>
+              </w:rPr>
+              <w:fldChar w:fldCharType="begin"/>
+            </w:r>
+            <w:r>
+              <w:rPr>
+                <w:noProof/>
+                <w:webHidden/>
+              </w:rPr>
+              <w:instrText xml:space="preserve"> PAGEREF _Toc157546672 \h </w:instrText>
+            </w:r>
+            <w:r>
+              <w:rPr>
+                <w:noProof/>
+                <w:webHidden/>
+              </w:rPr>
+            </w:r>
+            <w:r>
+              <w:rPr>
+                <w:noProof/>
+                <w:webHidden/>
+              </w:rPr>
+              <w:fldChar w:fldCharType="separate"/>
+            </w:r>
+            <w:r>
+              <w:rPr>
+                <w:noProof/>
+                <w:webHidden/>
+              </w:rPr>
+              <w:t>9</w:t>
+            </w:r>
+            <w:r>
+              <w:rPr>
+                <w:noProof/>
+                <w:webHidden/>
+              </w:rPr>
+              <w:fldChar w:fldCharType="end"/>
+            </w:r>
+          </w:hyperlink>
+        </w:p>
+        <w:p>
+          <w:pPr>
+            <w:pStyle w:val="Sommario1"/>
+            <w:tabs>
+              <w:tab w:val="right" w:leader="dot" w:pos="9628"/>
+            </w:tabs>
+            <w:rPr>
+              <w:rFonts w:eastAsiaTheme="minorEastAsia"/>
+              <w:noProof/>
+              <w:lang w:eastAsia="it-IT"/>
+            </w:rPr>
+          </w:pPr>
+          <w:hyperlink w:anchor="_Toc157546673" w:history="1">
+            <w:r>
+              <w:rPr>
+                <w:rStyle w:val="Collegamentoipertestuale"/>
+                <w:rFonts w:ascii="Georgia" w:hAnsi="Georgia"/>
+                <w:noProof/>
+              </w:rPr>
+              <w:t>8. Organizzazione del lavoro</w:t>
+            </w:r>
+            <w:r>
+              <w:rPr>
+                <w:noProof/>
+                <w:webHidden/>
+              </w:rPr>
+              <w:tab/>
+            </w:r>
+            <w:r>
+              <w:rPr>
+                <w:noProof/>
+                <w:webHidden/>
+              </w:rPr>
+              <w:fldChar w:fldCharType="begin"/>
+            </w:r>
+            <w:r>
+              <w:rPr>
+                <w:noProof/>
+                <w:webHidden/>
+              </w:rPr>
+              <w:instrText xml:space="preserve"> PAGEREF _Toc157546673 \h </w:instrText>
+            </w:r>
+            <w:r>
+              <w:rPr>
+                <w:noProof/>
+                <w:webHidden/>
+              </w:rPr>
+            </w:r>
+            <w:r>
+              <w:rPr>
+                <w:noProof/>
+                <w:webHidden/>
+              </w:rPr>
+              <w:fldChar w:fldCharType="separate"/>
+            </w:r>
+            <w:r>
+              <w:rPr>
+                <w:noProof/>
+                <w:webHidden/>
+              </w:rPr>
+              <w:t>9</w:t>
+            </w:r>
+            <w:r>
+              <w:rPr>
+                <w:noProof/>
+                <w:webHidden/>
+              </w:rPr>
+              <w:fldChar w:fldCharType="end"/>
+            </w:r>
+          </w:hyperlink>
+        </w:p>
+        <w:p>
+          <w:pPr>
+            <w:pStyle w:val="Sommario2"/>
+            <w:tabs>
+              <w:tab w:val="right" w:leader="dot" w:pos="9628"/>
+            </w:tabs>
+            <w:rPr>
+              <w:rFonts w:eastAsiaTheme="minorEastAsia"/>
+              <w:noProof/>
+              <w:lang w:eastAsia="it-IT"/>
+            </w:rPr>
+          </w:pPr>
+          <w:hyperlink w:anchor="_Toc157546674" w:history="1">
+            <w:r>
+              <w:rPr>
+                <w:rStyle w:val="Collegamentoipertestuale"/>
+                <w:rFonts w:ascii="Georgia" w:hAnsi="Georgia"/>
+                <w:noProof/>
+              </w:rPr>
+              <w:t>8.1 Samuele Visentin</w:t>
+            </w:r>
+            <w:r>
+              <w:rPr>
+                <w:noProof/>
+                <w:webHidden/>
+              </w:rPr>
+              <w:tab/>
+            </w:r>
+            <w:r>
+              <w:rPr>
+                <w:noProof/>
+                <w:webHidden/>
+              </w:rPr>
+              <w:fldChar w:fldCharType="begin"/>
+            </w:r>
+            <w:r>
+              <w:rPr>
+                <w:noProof/>
+                <w:webHidden/>
+              </w:rPr>
+              <w:instrText xml:space="preserve"> PAGEREF _Toc157546674 \h </w:instrText>
+            </w:r>
+            <w:r>
+              <w:rPr>
+                <w:noProof/>
+                <w:webHidden/>
+              </w:rPr>
+            </w:r>
+            <w:r>
+              <w:rPr>
+                <w:noProof/>
+                <w:webHidden/>
+              </w:rPr>
+              <w:fldChar w:fldCharType="separate"/>
+            </w:r>
+            <w:r>
+              <w:rPr>
+                <w:noProof/>
+                <w:webHidden/>
+              </w:rPr>
+              <w:t>9</w:t>
+            </w:r>
+            <w:r>
+              <w:rPr>
+                <w:noProof/>
+                <w:webHidden/>
+              </w:rPr>
+              <w:fldChar w:fldCharType="end"/>
+            </w:r>
+          </w:hyperlink>
+        </w:p>
+        <w:p>
+          <w:pPr>
+            <w:pStyle w:val="Sommario2"/>
+            <w:tabs>
+              <w:tab w:val="right" w:leader="dot" w:pos="9628"/>
+            </w:tabs>
+            <w:rPr>
+              <w:rFonts w:eastAsiaTheme="minorEastAsia"/>
+              <w:noProof/>
+              <w:lang w:eastAsia="it-IT"/>
+            </w:rPr>
+          </w:pPr>
+          <w:hyperlink w:anchor="_Toc157546675" w:history="1">
+            <w:r>
+              <w:rPr>
+                <w:rStyle w:val="Collegamentoipertestuale"/>
+                <w:rFonts w:ascii="Georgia" w:hAnsi="Georgia"/>
+                <w:noProof/>
+              </w:rPr>
+              <w:t>8.2 Andrea Mangolini</w:t>
+            </w:r>
+            <w:r>
+              <w:rPr>
+                <w:noProof/>
+                <w:webHidden/>
+              </w:rPr>
+              <w:tab/>
+            </w:r>
+            <w:r>
+              <w:rPr>
+                <w:noProof/>
+                <w:webHidden/>
+              </w:rPr>
+              <w:fldChar w:fldCharType="begin"/>
+            </w:r>
+            <w:r>
+              <w:rPr>
+                <w:noProof/>
+                <w:webHidden/>
+              </w:rPr>
+              <w:instrText xml:space="preserve"> PAGEREF _Toc157546675 \h </w:instrText>
+            </w:r>
+            <w:r>
+              <w:rPr>
+                <w:noProof/>
+                <w:webHidden/>
+              </w:rPr>
+            </w:r>
+            <w:r>
+              <w:rPr>
+                <w:noProof/>
+                <w:webHidden/>
+              </w:rPr>
+              <w:fldChar w:fldCharType="separate"/>
+            </w:r>
+            <w:r>
+              <w:rPr>
+                <w:noProof/>
+                <w:webHidden/>
+              </w:rPr>
+              <w:t>10</w:t>
+            </w:r>
+            <w:r>
+              <w:rPr>
+                <w:noProof/>
+                <w:webHidden/>
+              </w:rPr>
+              <w:fldChar w:fldCharType="end"/>
+            </w:r>
+          </w:hyperlink>
+        </w:p>
+        <w:p>
+          <w:pPr>
+            <w:pStyle w:val="Sommario2"/>
+            <w:tabs>
+              <w:tab w:val="right" w:leader="dot" w:pos="9628"/>
+            </w:tabs>
+            <w:rPr>
+              <w:rFonts w:eastAsiaTheme="minorEastAsia"/>
+              <w:noProof/>
+              <w:lang w:eastAsia="it-IT"/>
+            </w:rPr>
+          </w:pPr>
+          <w:hyperlink w:anchor="_Toc157546676" w:history="1">
+            <w:r>
+              <w:rPr>
+                <w:rStyle w:val="Collegamentoipertestuale"/>
+                <w:rFonts w:ascii="Georgia" w:hAnsi="Georgia"/>
+                <w:noProof/>
+              </w:rPr>
+              <w:t>8.4 Linda Barbiero</w:t>
+            </w:r>
+            <w:r>
+              <w:rPr>
+                <w:noProof/>
+                <w:webHidden/>
+              </w:rPr>
+              <w:tab/>
+            </w:r>
+            <w:r>
+              <w:rPr>
+                <w:noProof/>
+                <w:webHidden/>
+              </w:rPr>
+              <w:fldChar w:fldCharType="begin"/>
+            </w:r>
+            <w:r>
+              <w:rPr>
+                <w:noProof/>
+                <w:webHidden/>
+              </w:rPr>
+              <w:instrText xml:space="preserve"> PAGEREF _Toc157546676 \h </w:instrText>
+            </w:r>
+            <w:r>
+              <w:rPr>
+                <w:noProof/>
+                <w:webHidden/>
+              </w:rPr>
+            </w:r>
+            <w:r>
+              <w:rPr>
+                <w:noProof/>
+                <w:webHidden/>
+              </w:rPr>
+              <w:fldChar w:fldCharType="separate"/>
+            </w:r>
+            <w:r>
+              <w:rPr>
+                <w:noProof/>
+                <w:webHidden/>
+              </w:rPr>
+              <w:t>10</w:t>
+            </w:r>
+            <w:r>
+              <w:rPr>
+                <w:noProof/>
+                <w:webHidden/>
+              </w:rPr>
+              <w:fldChar w:fldCharType="end"/>
+            </w:r>
+          </w:hyperlink>
+        </w:p>
+        <w:p>
+          <w:r>
+            <w:rPr>
+              <w:b/>
+              <w:bCs/>
+            </w:rPr>
+            <w:fldChar w:fldCharType="end"/>
+          </w:r>
+        </w:p>
+      </w:sdtContent>
+    </w:sdt>
     <w:p>
       <w:pPr>
         <w:rPr>
@@ -618,9 +3544,28 @@
           <w:szCs w:val="32"/>
         </w:rPr>
       </w:pPr>
-      <w:r>
-        <w:rPr>
-          <w:rFonts w:ascii="Georgia" w:hAnsi="Georgia"/>
+    </w:p>
+    <w:p>
+      <w:pPr>
+        <w:rPr>
+          <w:rFonts w:ascii="Georgia" w:eastAsiaTheme="majorEastAsia" w:hAnsi="Georgia" w:cstheme="majorBidi"/>
+          <w:color w:val="2F5496" w:themeColor="accent1" w:themeShade="BF"/>
+          <w:sz w:val="32"/>
+          <w:szCs w:val="32"/>
+        </w:rPr>
+      </w:pPr>
+    </w:p>
+    <w:p>
+      <w:pPr>
+        <w:rPr>
+          <w:b/>
+          <w:bCs/>
+        </w:rPr>
+      </w:pPr>
+      <w:r>
+        <w:rPr>
+          <w:b/>
+          <w:bCs/>
         </w:rPr>
         <w:br w:type="page"/>
       </w:r>
@@ -633,6 +3578,8 @@
           <w:rFonts w:ascii="Georgia" w:hAnsi="Georgia"/>
         </w:rPr>
       </w:pPr>
+      <w:bookmarkStart w:id="9" w:name="_Toc157546476"/>
+      <w:bookmarkStart w:id="10" w:name="_Toc157546639"/>
       <w:r>
         <w:rPr>
           <w:rFonts w:ascii="Georgia" w:hAnsi="Georgia"/>
@@ -640,6 +3587,8 @@
         <w:lastRenderedPageBreak/>
         <w:t>1. Analisi</w:t>
       </w:r>
+      <w:bookmarkEnd w:id="9"/>
+      <w:bookmarkEnd w:id="10"/>
     </w:p>
     <w:p>
       <w:pPr>
@@ -649,12 +3598,16 @@
           <w:rFonts w:ascii="Georgia" w:hAnsi="Georgia"/>
         </w:rPr>
       </w:pPr>
+      <w:bookmarkStart w:id="11" w:name="_Toc157546477"/>
+      <w:bookmarkStart w:id="12" w:name="_Toc157546640"/>
       <w:r>
         <w:rPr>
           <w:rFonts w:ascii="Georgia" w:hAnsi="Georgia"/>
         </w:rPr>
         <w:t>1.1 Abstract</w:t>
       </w:r>
+      <w:bookmarkEnd w:id="11"/>
+      <w:bookmarkEnd w:id="12"/>
     </w:p>
     <w:p>
       <w:pPr>
@@ -704,7 +3657,7 @@
           <w:kern w:val="0"/>
           <w14:ligatures w14:val="none"/>
         </w:rPr>
-        <w:t xml:space="preserve"> all’utente l’opportunità di mettere alla prova le proprie abilità investigative tramite la risoluzione di casi d’indagine. Per ognuno di essi verranno messe a disposizione prove e testimonianze in merito, e rispondendo correttamente a delle domande, sottoforma di capitoli, si verrà accompagnati alla scoperta della serie di eventi legati al caso. A mano a mano che l’utente completerà i capitoli relativi avrà la possibilità di consultare ulteriori prove e testimonianze, con lo scopo ultimo di risolver</w:t>
+        <w:t xml:space="preserve"> all’utente l’opportunità di mettere alla prova le proprie abilità investigative tramite la risoluzione di casi d’indagine. Per ognuno di essi verranno messe a disposizione prove e testimonianze</w:t>
       </w:r>
       <w:r>
         <w:rPr>
@@ -712,7 +3665,7 @@
           <w:kern w:val="0"/>
           <w14:ligatures w14:val="none"/>
         </w:rPr>
-        <w:t xml:space="preserve">e </w:t>
+        <w:t xml:space="preserve"> </w:t>
       </w:r>
       <w:r>
         <w:rPr>
@@ -720,7 +3673,7 @@
           <w:kern w:val="0"/>
           <w14:ligatures w14:val="none"/>
         </w:rPr>
-        <w:t>il mistero</w:t>
+        <w:t>e</w:t>
       </w:r>
       <w:r>
         <w:rPr>
@@ -728,7 +3681,7 @@
           <w:kern w:val="0"/>
           <w14:ligatures w14:val="none"/>
         </w:rPr>
-        <w:t xml:space="preserve"> e</w:t>
+        <w:t>,</w:t>
       </w:r>
       <w:r>
         <w:rPr>
@@ -736,7 +3689,7 @@
           <w:kern w:val="0"/>
           <w14:ligatures w14:val="none"/>
         </w:rPr>
-        <w:t xml:space="preserve"> quindi</w:t>
+        <w:t xml:space="preserve"> rispondendo correttamente a delle domande</w:t>
       </w:r>
       <w:r>
         <w:rPr>
@@ -744,7 +3697,7 @@
           <w:kern w:val="0"/>
           <w14:ligatures w14:val="none"/>
         </w:rPr>
-        <w:t xml:space="preserve"> completare il caso</w:t>
+        <w:t xml:space="preserve"> </w:t>
       </w:r>
       <w:r>
         <w:rPr>
@@ -752,39 +3705,107 @@
           <w:kern w:val="0"/>
           <w14:ligatures w14:val="none"/>
         </w:rPr>
-        <w:t>.</w:t>
-      </w:r>
-    </w:p>
-    <w:p>
-      <w:pPr>
-        <w:pStyle w:val="Titolo2"/>
-        <w:spacing w:after="240"/>
-        <w:rPr>
-          <w:rFonts w:ascii="Georgia" w:hAnsi="Georgia"/>
-        </w:rPr>
-      </w:pPr>
-      <w:r>
-        <w:rPr>
-          <w:rFonts w:ascii="Georgia" w:hAnsi="Georgia"/>
-        </w:rPr>
-        <w:t>1.2 Analisi del target</w:t>
-      </w:r>
-    </w:p>
-    <w:p>
-      <w:pPr>
+        <w:t>sotto</w:t>
+      </w:r>
+      <w:r>
         <w:rPr>
           <w:rFonts w:ascii="Georgia" w:eastAsia="Microsoft Sans Serif" w:hAnsi="Georgia" w:cs="Microsoft Sans Serif"/>
           <w:kern w:val="0"/>
           <w14:ligatures w14:val="none"/>
         </w:rPr>
-      </w:pPr>
+        <w:t xml:space="preserve"> </w:t>
+      </w:r>
       <w:r>
         <w:rPr>
           <w:rFonts w:ascii="Georgia" w:eastAsia="Microsoft Sans Serif" w:hAnsi="Georgia" w:cs="Microsoft Sans Serif"/>
           <w:kern w:val="0"/>
           <w14:ligatures w14:val="none"/>
         </w:rPr>
-        <w:t>L’utenza principale sarà composta da persone interessate ai misteri e in generale ai romanzi gialli, ma anche a giocatori di avventure grafiche. In generale, dunque, utenti comunque consapevoli dell’interfaccia di fronte a loro, ma proprio per evitare di escludere determinate categorie per ignoranza iniziale si è pensato di fornire strumenti tali per poter informarsi sul funzionamento della risoluzione dei casi, e in generale sulla logica di interazione col sito.</w:t>
+        <w:t>forma di capitoli, si verrà accompagnati alla scoperta della serie di eventi legati al caso. A mano a mano che l’utente completerà i capitoli relativi avrà la possibilità di consultare ulteriori prove e testimonianze, con lo scopo ultimo di risolver</w:t>
+      </w:r>
+      <w:r>
+        <w:rPr>
+          <w:rFonts w:ascii="Georgia" w:eastAsia="Microsoft Sans Serif" w:hAnsi="Georgia" w:cs="Microsoft Sans Serif"/>
+          <w:kern w:val="0"/>
+          <w14:ligatures w14:val="none"/>
+        </w:rPr>
+        <w:t xml:space="preserve">e </w:t>
+      </w:r>
+      <w:r>
+        <w:rPr>
+          <w:rFonts w:ascii="Georgia" w:eastAsia="Microsoft Sans Serif" w:hAnsi="Georgia" w:cs="Microsoft Sans Serif"/>
+          <w:kern w:val="0"/>
+          <w14:ligatures w14:val="none"/>
+        </w:rPr>
+        <w:t>il mistero</w:t>
+      </w:r>
+      <w:r>
+        <w:rPr>
+          <w:rFonts w:ascii="Georgia" w:eastAsia="Microsoft Sans Serif" w:hAnsi="Georgia" w:cs="Microsoft Sans Serif"/>
+          <w:kern w:val="0"/>
+          <w14:ligatures w14:val="none"/>
+        </w:rPr>
+        <w:t xml:space="preserve"> e</w:t>
+      </w:r>
+      <w:r>
+        <w:rPr>
+          <w:rFonts w:ascii="Georgia" w:eastAsia="Microsoft Sans Serif" w:hAnsi="Georgia" w:cs="Microsoft Sans Serif"/>
+          <w:kern w:val="0"/>
+          <w14:ligatures w14:val="none"/>
+        </w:rPr>
+        <w:t xml:space="preserve"> quindi</w:t>
+      </w:r>
+      <w:r>
+        <w:rPr>
+          <w:rFonts w:ascii="Georgia" w:eastAsia="Microsoft Sans Serif" w:hAnsi="Georgia" w:cs="Microsoft Sans Serif"/>
+          <w:kern w:val="0"/>
+          <w14:ligatures w14:val="none"/>
+        </w:rPr>
+        <w:t xml:space="preserve"> completare il caso</w:t>
+      </w:r>
+      <w:r>
+        <w:rPr>
+          <w:rFonts w:ascii="Georgia" w:eastAsia="Microsoft Sans Serif" w:hAnsi="Georgia" w:cs="Microsoft Sans Serif"/>
+          <w:kern w:val="0"/>
+          <w14:ligatures w14:val="none"/>
+        </w:rPr>
+        <w:t>.</w:t>
+      </w:r>
+    </w:p>
+    <w:p>
+      <w:pPr>
+        <w:pStyle w:val="Titolo2"/>
+        <w:spacing w:after="240"/>
+        <w:rPr>
+          <w:rFonts w:ascii="Georgia" w:hAnsi="Georgia"/>
+        </w:rPr>
+      </w:pPr>
+      <w:bookmarkStart w:id="13" w:name="_Toc157546478"/>
+      <w:bookmarkStart w:id="14" w:name="_Toc157546641"/>
+      <w:r>
+        <w:rPr>
+          <w:rFonts w:ascii="Georgia" w:hAnsi="Georgia"/>
+        </w:rPr>
+        <w:t>1.2 Analisi del target</w:t>
+      </w:r>
+      <w:bookmarkEnd w:id="13"/>
+      <w:bookmarkEnd w:id="14"/>
+    </w:p>
+    <w:p>
+      <w:pPr>
+        <w:rPr>
+          <w:rFonts w:ascii="Georgia" w:eastAsia="Microsoft Sans Serif" w:hAnsi="Georgia" w:cs="Microsoft Sans Serif"/>
+          <w:kern w:val="0"/>
+          <w14:ligatures w14:val="none"/>
+        </w:rPr>
+      </w:pPr>
+      <w:r>
+        <w:rPr>
+          <w:rFonts w:ascii="Georgia" w:eastAsia="Microsoft Sans Serif" w:hAnsi="Georgia" w:cs="Microsoft Sans Serif"/>
+          <w:kern w:val="0"/>
+          <w14:ligatures w14:val="none"/>
+        </w:rPr>
+        <w:t>L’utenza principale sarà composta da persone interessate ai misteri e in generale ai romanzi gialli, ma anche a giocatori di avventure grafiche. In generale, dunque, utenti comunque consapevoli dell’interfaccia di fronte a loro, ma proprio per evitare di escludere determinate categorie per ignoranza iniziale si è pensato di fornire strumenti tali per poter informarsi sul funzionamento della risoluzione dei casi e in generale sulla logica di interazione col sito.</w:t>
       </w:r>
     </w:p>
     <w:p>
@@ -859,7 +3880,23 @@
           <w:kern w:val="0"/>
           <w14:ligatures w14:val="none"/>
         </w:rPr>
-        <w:t xml:space="preserve"> L’idea di poter avere una sezione di FAQ, una lista di casi da cui scegliere dà la possibilità all’utente di potersi fare un’idea di cosa potrà fare all’interno del sito.</w:t>
+        <w:t xml:space="preserve"> L’idea di poter avere una sezione di FAQ</w:t>
+      </w:r>
+      <w:r>
+        <w:rPr>
+          <w:rFonts w:ascii="Georgia" w:eastAsia="Microsoft Sans Serif" w:hAnsi="Georgia" w:cs="Microsoft Sans Serif"/>
+          <w:kern w:val="0"/>
+          <w14:ligatures w14:val="none"/>
+        </w:rPr>
+        <w:t xml:space="preserve"> e </w:t>
+      </w:r>
+      <w:r>
+        <w:rPr>
+          <w:rFonts w:ascii="Georgia" w:eastAsia="Microsoft Sans Serif" w:hAnsi="Georgia" w:cs="Microsoft Sans Serif"/>
+          <w:kern w:val="0"/>
+          <w14:ligatures w14:val="none"/>
+        </w:rPr>
+        <w:t>una lista di casi da cui scegliere dà la possibilità all’utente di potersi fare un’idea di cosa potrà fare all’interno del sito.</w:t>
       </w:r>
     </w:p>
     <w:p>
@@ -928,30 +3965,16 @@
           <w:rFonts w:ascii="Georgia" w:hAnsi="Georgia"/>
         </w:rPr>
       </w:pPr>
-      <w:r>
-        <w:rPr>
-          <w:rFonts w:ascii="Georgia" w:hAnsi="Georgia"/>
-        </w:rPr>
-        <w:t>1.</w:t>
-      </w:r>
-      <w:r>
-        <w:rPr>
-          <w:rFonts w:ascii="Georgia" w:hAnsi="Georgia"/>
-        </w:rPr>
-        <w:t>3</w:t>
-      </w:r>
-      <w:r>
-        <w:rPr>
-          <w:rFonts w:ascii="Georgia" w:hAnsi="Georgia"/>
-        </w:rPr>
-        <w:t xml:space="preserve"> </w:t>
-      </w:r>
-      <w:r>
-        <w:rPr>
-          <w:rFonts w:ascii="Georgia" w:hAnsi="Georgia"/>
-        </w:rPr>
-        <w:t>Tipi di Utente</w:t>
-      </w:r>
+      <w:bookmarkStart w:id="15" w:name="_Toc157546479"/>
+      <w:bookmarkStart w:id="16" w:name="_Toc157546642"/>
+      <w:r>
+        <w:rPr>
+          <w:rFonts w:ascii="Georgia" w:hAnsi="Georgia"/>
+        </w:rPr>
+        <w:t>1.3 Tipi di Utente</w:t>
+      </w:r>
+      <w:bookmarkEnd w:id="15"/>
+      <w:bookmarkEnd w:id="16"/>
     </w:p>
     <w:p>
       <w:pPr>
@@ -975,7 +3998,31 @@
         <w:rPr>
           <w:rFonts w:ascii="Georgia" w:hAnsi="Georgia"/>
         </w:rPr>
-        <w:t>L’utente che non ha effettuato alcun login, che permette di farsi un’idea di cosa potrebbe offrire il sito, oltre a comprendere l’idea dietro ad esso.</w:t>
+        <w:t>L’utente che non ha effettuato alcun login</w:t>
+      </w:r>
+      <w:r>
+        <w:rPr>
+          <w:rFonts w:ascii="Georgia" w:hAnsi="Georgia"/>
+        </w:rPr>
+        <w:t xml:space="preserve"> può</w:t>
+      </w:r>
+      <w:r>
+        <w:rPr>
+          <w:rFonts w:ascii="Georgia" w:hAnsi="Georgia"/>
+        </w:rPr>
+        <w:t xml:space="preserve"> </w:t>
+      </w:r>
+      <w:r>
+        <w:rPr>
+          <w:rFonts w:ascii="Georgia" w:hAnsi="Georgia"/>
+        </w:rPr>
+        <w:t>comunque visualizzare il titolo e la descrizione dei casi per</w:t>
+      </w:r>
+      <w:r>
+        <w:rPr>
+          <w:rFonts w:ascii="Georgia" w:hAnsi="Georgia"/>
+        </w:rPr>
+        <w:t xml:space="preserve"> farsi un’idea di cosa potrebbe offrire il sito.</w:t>
       </w:r>
     </w:p>
     <w:p>
@@ -1000,7 +4047,19 @@
         <w:rPr>
           <w:rFonts w:ascii="Georgia" w:hAnsi="Georgia"/>
         </w:rPr>
-        <w:t xml:space="preserve"> L’utente che ha effettuato il login può accedere ai casi per poter effettivamente giocare, oltre a quello già concesso come utente generico. Verrà salvato il suo progresso per ognuno di essi così da poter essere ripreso successivamente.</w:t>
+        <w:t xml:space="preserve"> L’utente che ha effettuato il login può accedere ai casi per poter effettivamente giocare, oltre a quello già </w:t>
+      </w:r>
+      <w:r>
+        <w:rPr>
+          <w:rFonts w:ascii="Georgia" w:hAnsi="Georgia"/>
+        </w:rPr>
+        <w:t>concesso all’utente</w:t>
+      </w:r>
+      <w:r>
+        <w:rPr>
+          <w:rFonts w:ascii="Georgia" w:hAnsi="Georgia"/>
+        </w:rPr>
+        <w:t xml:space="preserve"> generico. Verrà salvato il suo progresso per ognuno di essi così da poter essere ripreso successivamente.</w:t>
       </w:r>
     </w:p>
     <w:p>
@@ -1025,7 +4084,7 @@
         <w:rPr>
           <w:rFonts w:ascii="Georgia" w:hAnsi="Georgia"/>
         </w:rPr>
-        <w:t>L’utente che ha effettuato il login con credenziali di amministratore potrà comportarsi sia semplicemente come utente autenticato, sia verificare l’avanzamento dei casi per ogni utente autenticato.</w:t>
+        <w:t>Nell'ottica che l'utente amministratore sia anche colui che scrive le storie di indagine, è stata predisposta la possibilità di visualizzare le recensioni pubblicate dagli utenti per ciascun caso (oltre alle opzioni già disponibili agli utenti generici registrati), per facilitare la creazione di contenuti che incontrino i suggerimenti degli utenti.</w:t>
       </w:r>
     </w:p>
     <w:p>
@@ -1036,6 +4095,8 @@
           <w:rFonts w:ascii="Georgia" w:hAnsi="Georgia"/>
         </w:rPr>
       </w:pPr>
+      <w:bookmarkStart w:id="17" w:name="_Toc157546480"/>
+      <w:bookmarkStart w:id="18" w:name="_Toc157546643"/>
       <w:r>
         <w:rPr>
           <w:rFonts w:ascii="Georgia" w:hAnsi="Georgia"/>
@@ -1054,6 +4115,8 @@
         </w:rPr>
         <w:t xml:space="preserve"> Servizi e Funzionalità</w:t>
       </w:r>
+      <w:bookmarkEnd w:id="17"/>
+      <w:bookmarkEnd w:id="18"/>
     </w:p>
     <w:p>
       <w:pPr>
@@ -1102,7 +4165,19 @@
         <w:rPr>
           <w:rFonts w:ascii="Georgia" w:hAnsi="Georgia"/>
         </w:rPr>
-        <w:t xml:space="preserve"> Viene fornita una lista di indagini selezionati. Per ognuna di esse sarà disponibile inizialmente la lettera di presentazione, la cronologia degli eventi, e indizi iniziali sottoforma di prove e testimonianze.</w:t>
+        <w:t xml:space="preserve"> Viene fornita una lista di indagini. Per ognuna di esse sarà disponibile inizialmente la lettera di presentazione, la cronologia degli eventi e indizi iniziali sotto</w:t>
+      </w:r>
+      <w:r>
+        <w:rPr>
+          <w:rFonts w:ascii="Georgia" w:hAnsi="Georgia"/>
+        </w:rPr>
+        <w:t xml:space="preserve"> </w:t>
+      </w:r>
+      <w:r>
+        <w:rPr>
+          <w:rFonts w:ascii="Georgia" w:hAnsi="Georgia"/>
+        </w:rPr>
+        <w:t>forma di prove e testimonianze.</w:t>
       </w:r>
     </w:p>
     <w:p>
@@ -1128,7 +4203,37 @@
         <w:rPr>
           <w:rFonts w:ascii="Georgia" w:hAnsi="Georgia"/>
         </w:rPr>
-        <w:t xml:space="preserve"> Per ogni caso vengono forniti dei capitoli, ovvero domande per testare l’abilità dell’utente. Ogni qualvolta l’utente risolve un capitolo avrà la possibilità di accedere a maggiori informazioni sottoforma di nuove prove e testimonianze</w:t>
+        <w:t xml:space="preserve"> Per ogni caso vengono forniti dei capitoli</w:t>
+      </w:r>
+      <w:r>
+        <w:rPr>
+          <w:rFonts w:ascii="Georgia" w:hAnsi="Georgia"/>
+        </w:rPr>
+        <w:t xml:space="preserve"> composti da </w:t>
+      </w:r>
+      <w:r>
+        <w:rPr>
+          <w:rFonts w:ascii="Georgia" w:hAnsi="Georgia"/>
+        </w:rPr>
+        <w:t>domande per testare l’abilità dell’utente. Ogni qualvolta l’utente risolve un capitolo avrà la possibilità di accedere a maggiori informazioni sotto</w:t>
+      </w:r>
+      <w:r>
+        <w:rPr>
+          <w:rFonts w:ascii="Georgia" w:hAnsi="Georgia"/>
+        </w:rPr>
+        <w:t xml:space="preserve"> </w:t>
+      </w:r>
+      <w:r>
+        <w:rPr>
+          <w:rFonts w:ascii="Georgia" w:hAnsi="Georgia"/>
+        </w:rPr>
+        <w:t>forma di nuove prove e testimonianze</w:t>
+      </w:r>
+      <w:r>
+        <w:rPr>
+          <w:rFonts w:ascii="Georgia" w:hAnsi="Georgia"/>
+        </w:rPr>
+        <w:t>.</w:t>
       </w:r>
     </w:p>
     <w:p>
@@ -1159,7 +4264,19 @@
         <w:rPr>
           <w:rFonts w:ascii="Georgia" w:hAnsi="Georgia"/>
         </w:rPr>
-        <w:t xml:space="preserve"> Potrà anche vedere le recensioni relative alle indagini disponibili.</w:t>
+        <w:t xml:space="preserve"> </w:t>
+      </w:r>
+      <w:r>
+        <w:rPr>
+          <w:rFonts w:ascii="Georgia" w:hAnsi="Georgia"/>
+        </w:rPr>
+        <w:t>L’admin p</w:t>
+      </w:r>
+      <w:r>
+        <w:rPr>
+          <w:rFonts w:ascii="Georgia" w:hAnsi="Georgia"/>
+        </w:rPr>
+        <w:t>otrà vedere le recensioni relative alle indagini disponibili.</w:t>
       </w:r>
     </w:p>
     <w:p>
@@ -1233,7 +4350,37 @@
         <w:rPr>
           <w:rFonts w:ascii="Georgia" w:hAnsi="Georgia"/>
         </w:rPr>
-        <w:t>L’utente autenticato come amministratore avrà la possibilità di controllare quali casi sono stati risolti da quali utenti e il loro stato di avanzamento.</w:t>
+        <w:t xml:space="preserve">Ogni volta che l'utente completa una domanda, il progresso viene salvato. Se l'utente fa logout, quando poi rientrerà nel sito alla pagina del caso il progresso verrà ricaricato perché possa </w:t>
+      </w:r>
+      <w:r>
+        <w:rPr>
+          <w:rFonts w:ascii="Georgia" w:hAnsi="Georgia"/>
+        </w:rPr>
+        <w:t>ri</w:t>
+      </w:r>
+      <w:r>
+        <w:rPr>
+          <w:rFonts w:ascii="Georgia" w:hAnsi="Georgia"/>
+        </w:rPr>
+        <w:t xml:space="preserve">partire da dove si </w:t>
+      </w:r>
+      <w:r>
+        <w:rPr>
+          <w:rFonts w:ascii="Georgia" w:hAnsi="Georgia"/>
+        </w:rPr>
+        <w:t>era</w:t>
+      </w:r>
+      <w:r>
+        <w:rPr>
+          <w:rFonts w:ascii="Georgia" w:hAnsi="Georgia"/>
+        </w:rPr>
+        <w:t xml:space="preserve"> fermato</w:t>
+      </w:r>
+      <w:r>
+        <w:rPr>
+          <w:rFonts w:ascii="Georgia" w:hAnsi="Georgia"/>
+        </w:rPr>
+        <w:t>.</w:t>
       </w:r>
     </w:p>
     <w:p>
@@ -1244,24 +4391,16 @@
           <w:rFonts w:ascii="Georgia" w:hAnsi="Georgia"/>
         </w:rPr>
       </w:pPr>
-      <w:r>
-        <w:rPr>
-          <w:rFonts w:ascii="Georgia" w:hAnsi="Georgia"/>
-        </w:rPr>
-        <w:t>2</w:t>
-      </w:r>
-      <w:r>
-        <w:rPr>
-          <w:rFonts w:ascii="Georgia" w:hAnsi="Georgia"/>
-        </w:rPr>
-        <w:t xml:space="preserve">. </w:t>
-      </w:r>
-      <w:r>
-        <w:rPr>
-          <w:rFonts w:ascii="Georgia" w:hAnsi="Georgia"/>
-        </w:rPr>
-        <w:t>Linguaggi</w:t>
-      </w:r>
+      <w:bookmarkStart w:id="19" w:name="_Toc157546481"/>
+      <w:bookmarkStart w:id="20" w:name="_Toc157546644"/>
+      <w:r>
+        <w:rPr>
+          <w:rFonts w:ascii="Georgia" w:hAnsi="Georgia"/>
+        </w:rPr>
+        <w:t>2. Linguaggi</w:t>
+      </w:r>
+      <w:bookmarkEnd w:id="19"/>
+      <w:bookmarkEnd w:id="20"/>
     </w:p>
     <w:p>
       <w:pPr>
@@ -1271,60 +4410,28 @@
           <w:rFonts w:ascii="Georgia" w:hAnsi="Georgia"/>
         </w:rPr>
       </w:pPr>
-      <w:r>
-        <w:rPr>
-          <w:rFonts w:ascii="Georgia" w:hAnsi="Georgia"/>
-        </w:rPr>
-        <w:t>2</w:t>
-      </w:r>
-      <w:r>
-        <w:rPr>
-          <w:rFonts w:ascii="Georgia" w:hAnsi="Georgia"/>
-        </w:rPr>
-        <w:t>.</w:t>
-      </w:r>
-      <w:r>
-        <w:rPr>
-          <w:rFonts w:ascii="Georgia" w:hAnsi="Georgia"/>
-        </w:rPr>
-        <w:t>1</w:t>
-      </w:r>
-      <w:r>
-        <w:rPr>
-          <w:rFonts w:ascii="Georgia" w:hAnsi="Georgia"/>
-        </w:rPr>
-        <w:t xml:space="preserve"> </w:t>
-      </w:r>
-      <w:r>
-        <w:rPr>
-          <w:rFonts w:ascii="Georgia" w:hAnsi="Georgia"/>
-        </w:rPr>
-        <w:t>HTML</w:t>
-      </w:r>
-    </w:p>
-    <w:p>
-      <w:pPr>
-        <w:rPr>
-          <w:rFonts w:ascii="Georgia" w:hAnsi="Georgia"/>
-        </w:rPr>
-      </w:pPr>
-      <w:r>
-        <w:rPr>
-          <w:rFonts w:ascii="Georgia" w:hAnsi="Georgia"/>
-        </w:rPr>
-        <w:t>Le pagine sono state realizzate rispettando gli standard HTML5, dato che si presume che l’utente visiterà la pagina utilizzando i browser più aggiornati (</w:t>
-      </w:r>
-      <w:r>
-        <w:rPr>
-          <w:rFonts w:ascii="Georgia" w:hAnsi="Georgia"/>
-        </w:rPr>
-        <w:t>data anche la totale sostituzione di Internet Explorer con Microsoft Edge</w:t>
-      </w:r>
-      <w:r>
-        <w:rPr>
-          <w:rFonts w:ascii="Georgia" w:hAnsi="Georgia"/>
-        </w:rPr>
-        <w:t>).</w:t>
+      <w:bookmarkStart w:id="21" w:name="_Toc157546482"/>
+      <w:bookmarkStart w:id="22" w:name="_Toc157546645"/>
+      <w:r>
+        <w:rPr>
+          <w:rFonts w:ascii="Georgia" w:hAnsi="Georgia"/>
+        </w:rPr>
+        <w:t>2.1 HTML</w:t>
+      </w:r>
+      <w:bookmarkEnd w:id="21"/>
+      <w:bookmarkEnd w:id="22"/>
+    </w:p>
+    <w:p>
+      <w:pPr>
+        <w:rPr>
+          <w:rFonts w:ascii="Georgia" w:hAnsi="Georgia"/>
+        </w:rPr>
+      </w:pPr>
+      <w:r>
+        <w:rPr>
+          <w:rFonts w:ascii="Georgia" w:hAnsi="Georgia"/>
+        </w:rPr>
+        <w:t>Le pagine sono state realizzate rispettando gli standard HTML5, dato che si presume che l’utente visiterà la pagina utilizzando i browser più aggiornati (data anche la totale sostituzione di Internet Explorer con Microsoft Edge).</w:t>
       </w:r>
     </w:p>
     <w:p>
@@ -1335,42 +4442,40 @@
           <w:rFonts w:ascii="Georgia" w:hAnsi="Georgia"/>
         </w:rPr>
       </w:pPr>
-      <w:r>
-        <w:rPr>
-          <w:rFonts w:ascii="Georgia" w:hAnsi="Georgia"/>
-        </w:rPr>
-        <w:t>2.</w:t>
-      </w:r>
-      <w:r>
-        <w:rPr>
-          <w:rFonts w:ascii="Georgia" w:hAnsi="Georgia"/>
-        </w:rPr>
-        <w:t>2</w:t>
-      </w:r>
-      <w:r>
-        <w:rPr>
-          <w:rFonts w:ascii="Georgia" w:hAnsi="Georgia"/>
-        </w:rPr>
-        <w:t xml:space="preserve"> </w:t>
-      </w:r>
-      <w:r>
-        <w:rPr>
-          <w:rFonts w:ascii="Georgia" w:hAnsi="Georgia"/>
-        </w:rPr>
-        <w:t>CSS</w:t>
-      </w:r>
-    </w:p>
-    <w:p>
-      <w:pPr>
-        <w:rPr>
-          <w:rFonts w:ascii="Georgia" w:hAnsi="Georgia"/>
-        </w:rPr>
-      </w:pPr>
-      <w:r>
-        <w:rPr>
-          <w:rFonts w:ascii="Georgia" w:hAnsi="Georgia"/>
-        </w:rPr>
-        <w:t>Al fine di rispettare la separazione tra struttura e presentazione si è optato per fogli di stile esterni. Avendo utilizzato la strategia Responsive Web Design, vengono forniti fogli di stile differenti in base al dispositivo utilizzato, in particolar modo dando un particolare occhio di riguardo verso la versione mobile.</w:t>
+      <w:bookmarkStart w:id="23" w:name="_Toc157546483"/>
+      <w:bookmarkStart w:id="24" w:name="_Toc157546646"/>
+      <w:r>
+        <w:rPr>
+          <w:rFonts w:ascii="Georgia" w:hAnsi="Georgia"/>
+        </w:rPr>
+        <w:t>2.2 CSS</w:t>
+      </w:r>
+      <w:bookmarkEnd w:id="23"/>
+      <w:bookmarkEnd w:id="24"/>
+    </w:p>
+    <w:p>
+      <w:pPr>
+        <w:rPr>
+          <w:rFonts w:ascii="Georgia" w:hAnsi="Georgia"/>
+        </w:rPr>
+      </w:pPr>
+      <w:r>
+        <w:rPr>
+          <w:rFonts w:ascii="Georgia" w:hAnsi="Georgia"/>
+        </w:rPr>
+        <w:t xml:space="preserve">Al fine di rispettare la separazione tra struttura e presentazione si è optato per fogli di stile esterni. Avendo utilizzato la strategia Responsive Web Design, vengono forniti fogli di stile differenti in base al dispositivo utilizzato, in particolar modo dando </w:t>
+      </w:r>
+      <w:r>
+        <w:rPr>
+          <w:rFonts w:ascii="Georgia" w:hAnsi="Georgia"/>
+        </w:rPr>
+        <w:t xml:space="preserve">un </w:t>
+      </w:r>
+      <w:r>
+        <w:rPr>
+          <w:rFonts w:ascii="Georgia" w:hAnsi="Georgia"/>
+        </w:rPr>
+        <w:t>occhio di riguardo verso la versione mobile.</w:t>
       </w:r>
     </w:p>
     <w:p>
@@ -1381,43 +4486,95 @@
           <w:rFonts w:ascii="Georgia" w:hAnsi="Georgia"/>
         </w:rPr>
       </w:pPr>
-      <w:r>
-        <w:rPr>
-          <w:rFonts w:ascii="Georgia" w:hAnsi="Georgia"/>
-        </w:rPr>
-        <w:t xml:space="preserve">2.2 </w:t>
-      </w:r>
-      <w:r>
-        <w:rPr>
-          <w:rFonts w:ascii="Georgia" w:hAnsi="Georgia"/>
-        </w:rPr>
-        <w:t>SQL</w:t>
-      </w:r>
-    </w:p>
-    <w:p>
-      <w:pPr>
-        <w:rPr>
-          <w:rFonts w:ascii="Georgia" w:hAnsi="Georgia"/>
-        </w:rPr>
-      </w:pPr>
-      <w:r>
-        <w:rPr>
-          <w:rFonts w:ascii="Georgia" w:hAnsi="Georgia"/>
+      <w:bookmarkStart w:id="25" w:name="_Toc157546484"/>
+      <w:bookmarkStart w:id="26" w:name="_Toc157546647"/>
+      <w:r>
+        <w:rPr>
+          <w:rFonts w:ascii="Georgia" w:hAnsi="Georgia"/>
+        </w:rPr>
+        <w:t>2.2 SQL</w:t>
+      </w:r>
+      <w:bookmarkEnd w:id="25"/>
+      <w:bookmarkEnd w:id="26"/>
+    </w:p>
+    <w:p>
+      <w:pPr>
+        <w:rPr>
+          <w:rFonts w:ascii="Georgia" w:hAnsi="Georgia"/>
+        </w:rPr>
+      </w:pPr>
+      <w:r>
+        <w:rPr>
+          <w:rFonts w:ascii="Georgia" w:hAnsi="Georgia"/>
+        </w:rPr>
+        <w:t>Il sito web si appoggia su un database per le informazioni su utenti, indagini, salvataggi e recensioni. Le interrogazioni in linguaggio SQL hanno consentito di creare template di pagine comuni, differite soltanto dalle informazioni contenute al loro interno. Il database inoltre contiene le informazioni riguardante le credenziali di accesso, le recensioni fornite per le indagini e i progressi effettuati per ogni utente.</w:t>
+      </w:r>
+    </w:p>
+    <w:p>
+      <w:pPr>
+        <w:rPr>
+          <w:rFonts w:ascii="Georgia" w:hAnsi="Georgia"/>
+        </w:rPr>
+      </w:pPr>
+    </w:p>
+    <w:p>
+      <w:pPr>
+        <w:rPr>
+          <w:rFonts w:ascii="Georgia" w:hAnsi="Georgia"/>
+        </w:rPr>
+      </w:pPr>
+    </w:p>
+    <w:p>
+      <w:pPr>
+        <w:rPr>
+          <w:rFonts w:ascii="Georgia" w:hAnsi="Georgia"/>
+        </w:rPr>
+      </w:pPr>
+    </w:p>
+    <w:p>
+      <w:pPr>
+        <w:rPr>
+          <w:rFonts w:ascii="Georgia" w:hAnsi="Georgia"/>
+        </w:rPr>
+      </w:pPr>
+    </w:p>
+    <w:p>
+      <w:pPr>
+        <w:rPr>
+          <w:rFonts w:ascii="Georgia" w:hAnsi="Georgia"/>
+        </w:rPr>
+      </w:pPr>
+    </w:p>
+    <w:p>
+      <w:pPr>
+        <w:rPr>
+          <w:rFonts w:ascii="Georgia" w:hAnsi="Georgia"/>
+        </w:rPr>
+      </w:pPr>
+    </w:p>
+    <w:p>
+      <w:pPr>
+        <w:rPr>
+          <w:rFonts w:ascii="Georgia" w:hAnsi="Georgia"/>
+        </w:rPr>
+      </w:pPr>
+    </w:p>
+    <w:p>
+      <w:pPr>
+        <w:rPr>
+          <w:rFonts w:ascii="Georgia" w:hAnsi="Georgia"/>
+        </w:rPr>
+      </w:pPr>
+      <w:r>
+        <w:rPr>
           <w:noProof/>
         </w:rPr>
+        <w:lastRenderedPageBreak/>
         <w:drawing>
-          <wp:anchor distT="0" distB="0" distL="114300" distR="114300" simplePos="0" relativeHeight="251658240" behindDoc="0" locked="0" layoutInCell="1" allowOverlap="1" wp14:anchorId="07E51FA8" wp14:editId="7DCE7018">
-            <wp:simplePos x="0" y="0"/>
-            <wp:positionH relativeFrom="column">
-              <wp:posOffset>1064895</wp:posOffset>
-            </wp:positionH>
-            <wp:positionV relativeFrom="paragraph">
-              <wp:posOffset>871855</wp:posOffset>
-            </wp:positionV>
-            <wp:extent cx="4010660" cy="3200400"/>
-            <wp:effectExtent l="0" t="0" r="8890" b="0"/>
-            <wp:wrapSquare wrapText="bothSides"/>
-            <wp:docPr id="149617508" name="Immagine 1"/>
+          <wp:inline distT="0" distB="0" distL="0" distR="0" wp14:anchorId="1183FFB3" wp14:editId="27936EB6">
+            <wp:extent cx="6120130" cy="4879340"/>
+            <wp:effectExtent l="0" t="0" r="0" b="0"/>
+            <wp:docPr id="476328077" name="Immagine 1" descr="&#10;"/>
             <wp:cNvGraphicFramePr>
               <a:graphicFrameLocks xmlns:a="http://schemas.openxmlformats.org/drawingml/2006/main" noChangeAspect="1"/>
             </wp:cNvGraphicFramePr>
@@ -1425,13 +4582,13 @@
               <a:graphicData uri="http://schemas.openxmlformats.org/drawingml/2006/picture">
                 <pic:pic xmlns:pic="http://schemas.openxmlformats.org/drawingml/2006/picture">
                   <pic:nvPicPr>
-                    <pic:cNvPr id="0" name="Picture 1"/>
+                    <pic:cNvPr id="476328077" name="Immagine 1" descr="&#10;"/>
                     <pic:cNvPicPr>
                       <a:picLocks noChangeAspect="1" noChangeArrowheads="1"/>
                     </pic:cNvPicPr>
                   </pic:nvPicPr>
                   <pic:blipFill>
-                    <a:blip r:embed="rId9" cstate="print">
+                    <a:blip r:embed="rId9">
                       <a:extLst>
                         <a:ext uri="{28A0092B-C50C-407E-A947-70E740481C1C}">
                           <a14:useLocalDpi xmlns:a14="http://schemas.microsoft.com/office/drawing/2010/main" val="0"/>
@@ -1446,7 +4603,7 @@
                   <pic:spPr bwMode="auto">
                     <a:xfrm>
                       <a:off x="0" y="0"/>
-                      <a:ext cx="4010660" cy="3200400"/>
+                      <a:ext cx="6120130" cy="4879340"/>
                     </a:xfrm>
                     <a:prstGeom prst="rect">
                       <a:avLst/>
@@ -1459,98 +4616,9 @@
                 </pic:pic>
               </a:graphicData>
             </a:graphic>
-            <wp14:sizeRelH relativeFrom="margin">
-              <wp14:pctWidth>0</wp14:pctWidth>
-            </wp14:sizeRelH>
-            <wp14:sizeRelV relativeFrom="margin">
-              <wp14:pctHeight>0</wp14:pctHeight>
-            </wp14:sizeRelV>
-          </wp:anchor>
+          </wp:inline>
         </w:drawing>
       </w:r>
-      <w:r>
-        <w:rPr>
-          <w:rFonts w:ascii="Georgia" w:hAnsi="Georgia"/>
-        </w:rPr>
-        <w:t>Il sito web si appoggia su un database per le informazioni su utenti, indagini, salvataggi e recensioni. Le interrogazioni in linguaggio SQL hanno consentito di creare template di pagine comuni, differite soltanto dalle informazioni contenute al loro interno. Il database inoltre contiene le informazioni riguardante le credenziali di accesso, le recensioni fornite per le indagini e i progressi effettuati per ogni utente.</w:t>
-      </w:r>
-    </w:p>
-    <w:p>
-      <w:pPr>
-        <w:rPr>
-          <w:rFonts w:ascii="Georgia" w:hAnsi="Georgia"/>
-        </w:rPr>
-      </w:pPr>
-    </w:p>
-    <w:p>
-      <w:pPr>
-        <w:rPr>
-          <w:rFonts w:ascii="Georgia" w:hAnsi="Georgia"/>
-        </w:rPr>
-      </w:pPr>
-    </w:p>
-    <w:p>
-      <w:pPr>
-        <w:rPr>
-          <w:rFonts w:ascii="Georgia" w:hAnsi="Georgia"/>
-        </w:rPr>
-      </w:pPr>
-    </w:p>
-    <w:p>
-      <w:pPr>
-        <w:rPr>
-          <w:rFonts w:ascii="Georgia" w:hAnsi="Georgia"/>
-        </w:rPr>
-      </w:pPr>
-    </w:p>
-    <w:p>
-      <w:pPr>
-        <w:rPr>
-          <w:rFonts w:ascii="Georgia" w:hAnsi="Georgia"/>
-        </w:rPr>
-      </w:pPr>
-    </w:p>
-    <w:p>
-      <w:pPr>
-        <w:rPr>
-          <w:rFonts w:ascii="Georgia" w:hAnsi="Georgia"/>
-        </w:rPr>
-      </w:pPr>
-    </w:p>
-    <w:p>
-      <w:pPr>
-        <w:rPr>
-          <w:rFonts w:ascii="Georgia" w:hAnsi="Georgia"/>
-        </w:rPr>
-      </w:pPr>
-    </w:p>
-    <w:p>
-      <w:pPr>
-        <w:rPr>
-          <w:rFonts w:ascii="Georgia" w:hAnsi="Georgia"/>
-        </w:rPr>
-      </w:pPr>
-    </w:p>
-    <w:p>
-      <w:pPr>
-        <w:rPr>
-          <w:rFonts w:ascii="Georgia" w:hAnsi="Georgia"/>
-        </w:rPr>
-      </w:pPr>
-    </w:p>
-    <w:p>
-      <w:pPr>
-        <w:rPr>
-          <w:rFonts w:ascii="Georgia" w:hAnsi="Georgia"/>
-        </w:rPr>
-      </w:pPr>
-    </w:p>
-    <w:p>
-      <w:pPr>
-        <w:rPr>
-          <w:rFonts w:ascii="Georgia" w:hAnsi="Georgia"/>
-        </w:rPr>
-      </w:pPr>
     </w:p>
     <w:p>
       <w:pPr>
@@ -1566,13 +4634,13 @@
         <mc:AlternateContent>
           <mc:Choice Requires="wps">
             <w:drawing>
-              <wp:anchor distT="0" distB="0" distL="114300" distR="114300" simplePos="0" relativeHeight="251660288" behindDoc="0" locked="0" layoutInCell="1" allowOverlap="1" wp14:anchorId="0F1CCFB2" wp14:editId="31B335D0">
+              <wp:anchor distT="0" distB="0" distL="114300" distR="114300" simplePos="0" relativeHeight="251660288" behindDoc="0" locked="0" layoutInCell="1" allowOverlap="1" wp14:anchorId="0F1CCFB2" wp14:editId="7BE8AA53">
                 <wp:simplePos x="0" y="0"/>
                 <wp:positionH relativeFrom="column">
-                  <wp:posOffset>3924552</wp:posOffset>
+                  <wp:posOffset>3987655</wp:posOffset>
                 </wp:positionH>
                 <wp:positionV relativeFrom="paragraph">
-                  <wp:posOffset>59499</wp:posOffset>
+                  <wp:posOffset>4445</wp:posOffset>
                 </wp:positionV>
                 <wp:extent cx="1914525" cy="635"/>
                 <wp:effectExtent l="0" t="0" r="9525" b="9525"/>
@@ -1681,7 +4749,7 @@
                 <v:stroke joinstyle="miter"/>
                 <v:path gradientshapeok="t" o:connecttype="rect"/>
               </v:shapetype>
-              <v:shape id="Casella di testo 1" o:spid="_x0000_s1026" type="#_x0000_t202" style="position:absolute;margin-left:309pt;margin-top:4.7pt;width:150.75pt;height:.05pt;z-index:251660288;visibility:visible;mso-wrap-style:square;mso-width-percent:0;mso-wrap-distance-left:9pt;mso-wrap-distance-top:0;mso-wrap-distance-right:9pt;mso-wrap-distance-bottom:0;mso-position-horizontal:absolute;mso-position-horizontal-relative:text;mso-position-vertical:absolute;mso-position-vertical-relative:text;mso-width-percent:0;mso-width-relative:margin;v-text-anchor:top" o:gfxdata="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" stroked="f">
+              <v:shape id="Casella di testo 1" o:spid="_x0000_s1026" type="#_x0000_t202" style="position:absolute;margin-left:314pt;margin-top:.35pt;width:150.75pt;height:.05pt;z-index:251660288;visibility:visible;mso-wrap-style:square;mso-width-percent:0;mso-wrap-distance-left:9pt;mso-wrap-distance-top:0;mso-wrap-distance-right:9pt;mso-wrap-distance-bottom:0;mso-position-horizontal:absolute;mso-position-horizontal-relative:text;mso-position-vertical:absolute;mso-position-vertical-relative:text;mso-width-percent:0;mso-width-relative:margin;v-text-anchor:top" o:gfxdata="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" stroked="f">
                 <v:textbox style="mso-fit-shape-to-text:t" inset="0,0,0,0">
                   <w:txbxContent>
                     <w:p>
@@ -1759,49 +4827,58 @@
           <w:rFonts w:ascii="Georgia" w:hAnsi="Georgia"/>
         </w:rPr>
       </w:pPr>
-      <w:r>
-        <w:rPr>
-          <w:rFonts w:ascii="Georgia" w:hAnsi="Georgia"/>
-        </w:rPr>
-        <w:lastRenderedPageBreak/>
-        <w:t>2.</w:t>
-      </w:r>
-      <w:r>
-        <w:rPr>
-          <w:rFonts w:ascii="Georgia" w:hAnsi="Georgia"/>
-        </w:rPr>
-        <w:t>3</w:t>
-      </w:r>
-      <w:r>
-        <w:rPr>
-          <w:rFonts w:ascii="Georgia" w:hAnsi="Georgia"/>
-        </w:rPr>
-        <w:t xml:space="preserve"> </w:t>
-      </w:r>
-      <w:r>
-        <w:rPr>
-          <w:rFonts w:ascii="Georgia" w:hAnsi="Georgia"/>
-        </w:rPr>
-        <w:t>PHP</w:t>
-      </w:r>
-    </w:p>
-    <w:p>
-      <w:pPr>
-        <w:rPr>
-          <w:rFonts w:ascii="Georgia" w:hAnsi="Georgia"/>
-        </w:rPr>
-      </w:pPr>
-      <w:r>
-        <w:rPr>
-          <w:rFonts w:ascii="Georgia" w:hAnsi="Georgia"/>
-        </w:rPr>
-        <w:t xml:space="preserve">Così come è stato separata la struttura dalla presentazione, anche il </w:t>
-      </w:r>
-      <w:r>
-        <w:rPr>
-          <w:rFonts w:ascii="Georgia" w:hAnsi="Georgia"/>
-        </w:rPr>
-        <w:t>comportamento è stato separato. Per questo motivo la logica di popolamento delle pagine visualizzate viene gestito da file di script in PHP. Viene utilizzato inoltre per poter effettuare la connessione al database</w:t>
+      <w:bookmarkStart w:id="27" w:name="_Toc157546485"/>
+      <w:bookmarkStart w:id="28" w:name="_Toc157546648"/>
+      <w:r>
+        <w:rPr>
+          <w:rFonts w:ascii="Georgia" w:hAnsi="Georgia"/>
+        </w:rPr>
+        <w:t>2.3 PHP</w:t>
+      </w:r>
+      <w:bookmarkEnd w:id="27"/>
+      <w:bookmarkEnd w:id="28"/>
+    </w:p>
+    <w:p>
+      <w:pPr>
+        <w:rPr>
+          <w:rFonts w:ascii="Georgia" w:hAnsi="Georgia"/>
+        </w:rPr>
+      </w:pPr>
+      <w:r>
+        <w:rPr>
+          <w:rFonts w:ascii="Georgia" w:hAnsi="Georgia"/>
+        </w:rPr>
+        <w:t>Così come è stat</w:t>
+      </w:r>
+      <w:r>
+        <w:rPr>
+          <w:rFonts w:ascii="Georgia" w:hAnsi="Georgia"/>
+        </w:rPr>
+        <w:t>a</w:t>
+      </w:r>
+      <w:r>
+        <w:rPr>
+          <w:rFonts w:ascii="Georgia" w:hAnsi="Georgia"/>
+        </w:rPr>
+        <w:t xml:space="preserve"> separata la struttura dalla presentazione, anche il </w:t>
+      </w:r>
+      <w:r>
+        <w:rPr>
+          <w:rFonts w:ascii="Georgia" w:hAnsi="Georgia"/>
+        </w:rPr>
+        <w:t>comportamento è stato separato. Per questo motivo la logica di popolamento delle pagine visualizzate viene gestit</w:t>
+      </w:r>
+      <w:r>
+        <w:rPr>
+          <w:rFonts w:ascii="Georgia" w:hAnsi="Georgia"/>
+        </w:rPr>
+        <w:t>a</w:t>
+      </w:r>
+      <w:r>
+        <w:rPr>
+          <w:rFonts w:ascii="Georgia" w:hAnsi="Georgia"/>
+        </w:rPr>
+        <w:t xml:space="preserve"> da file di script in PHP. Viene utilizzato inoltre per poter effettuare la connessione al database</w:t>
       </w:r>
       <w:r>
         <w:rPr>
@@ -1824,29 +4901,13 @@
         </w:rPr>
         <w:t xml:space="preserve"> </w:t>
       </w:r>
-      <w:r>
-        <w:rPr>
-          <w:rFonts w:ascii="Georgia" w:hAnsi="Georgia"/>
-        </w:rPr>
-        <w:t>2.</w:t>
-      </w:r>
-      <w:r>
-        <w:rPr>
-          <w:rFonts w:ascii="Georgia" w:hAnsi="Georgia"/>
-        </w:rPr>
-        <w:t>4</w:t>
-      </w:r>
-      <w:r>
-        <w:rPr>
-          <w:rFonts w:ascii="Georgia" w:hAnsi="Georgia"/>
-        </w:rPr>
-        <w:t xml:space="preserve"> </w:t>
-      </w:r>
-      <w:r>
-        <w:rPr>
-          <w:rFonts w:ascii="Georgia" w:hAnsi="Georgia"/>
-        </w:rPr>
-        <w:t>Java</w:t>
+      <w:bookmarkStart w:id="29" w:name="_Toc157546486"/>
+      <w:bookmarkStart w:id="30" w:name="_Toc157546649"/>
+      <w:r>
+        <w:rPr>
+          <w:rFonts w:ascii="Georgia" w:hAnsi="Georgia"/>
+        </w:rPr>
+        <w:t>2.4 Java</w:t>
       </w:r>
       <w:r>
         <w:rPr>
@@ -1860,6 +4921,8 @@
         </w:rPr>
         <w:t>cript</w:t>
       </w:r>
+      <w:bookmarkEnd w:id="29"/>
+      <w:bookmarkEnd w:id="30"/>
     </w:p>
     <w:p>
       <w:pPr>
@@ -1954,24 +5017,16 @@
           <w:rFonts w:ascii="Georgia" w:hAnsi="Georgia"/>
         </w:rPr>
       </w:pPr>
-      <w:r>
-        <w:rPr>
-          <w:rFonts w:ascii="Georgia" w:hAnsi="Georgia"/>
-        </w:rPr>
-        <w:t>3</w:t>
-      </w:r>
-      <w:r>
-        <w:rPr>
-          <w:rFonts w:ascii="Georgia" w:hAnsi="Georgia"/>
-        </w:rPr>
-        <w:t xml:space="preserve">. </w:t>
-      </w:r>
-      <w:r>
-        <w:rPr>
-          <w:rFonts w:ascii="Georgia" w:hAnsi="Georgia"/>
-        </w:rPr>
-        <w:t>Progettazione</w:t>
-      </w:r>
+      <w:bookmarkStart w:id="31" w:name="_Toc157546487"/>
+      <w:bookmarkStart w:id="32" w:name="_Toc157546650"/>
+      <w:r>
+        <w:rPr>
+          <w:rFonts w:ascii="Georgia" w:hAnsi="Georgia"/>
+        </w:rPr>
+        <w:t>3. Progettazione</w:t>
+      </w:r>
+      <w:bookmarkEnd w:id="31"/>
+      <w:bookmarkEnd w:id="32"/>
     </w:p>
     <w:p>
       <w:pPr>
@@ -1981,29 +5036,13 @@
           <w:rFonts w:ascii="Georgia" w:hAnsi="Georgia"/>
         </w:rPr>
       </w:pPr>
-      <w:r>
-        <w:rPr>
-          <w:rFonts w:ascii="Georgia" w:hAnsi="Georgia"/>
-        </w:rPr>
-        <w:t>3</w:t>
-      </w:r>
-      <w:r>
-        <w:rPr>
-          <w:rFonts w:ascii="Georgia" w:hAnsi="Georgia"/>
-        </w:rPr>
-        <w:t>.</w:t>
-      </w:r>
-      <w:r>
-        <w:rPr>
-          <w:rFonts w:ascii="Georgia" w:hAnsi="Georgia"/>
-        </w:rPr>
-        <w:t>1</w:t>
-      </w:r>
-      <w:r>
-        <w:rPr>
-          <w:rFonts w:ascii="Georgia" w:hAnsi="Georgia"/>
-        </w:rPr>
-        <w:t xml:space="preserve"> </w:t>
+      <w:bookmarkStart w:id="33" w:name="_Toc157546488"/>
+      <w:bookmarkStart w:id="34" w:name="_Toc157546651"/>
+      <w:r>
+        <w:rPr>
+          <w:rFonts w:ascii="Georgia" w:hAnsi="Georgia"/>
+        </w:rPr>
+        <w:t xml:space="preserve">3.1 </w:t>
       </w:r>
       <w:r>
         <w:rPr>
@@ -2017,6 +5056,8 @@
         </w:rPr>
         <w:t xml:space="preserve"> generale</w:t>
       </w:r>
+      <w:bookmarkEnd w:id="33"/>
+      <w:bookmarkEnd w:id="34"/>
     </w:p>
     <w:p>
       <w:pPr>
@@ -2078,6 +5119,7 @@
           <w:rFonts w:ascii="Georgia" w:hAnsi="Georgia"/>
           <w:b/>
         </w:rPr>
+        <w:lastRenderedPageBreak/>
         <w:t>Home:</w:t>
       </w:r>
       <w:r>
@@ -2271,7 +5313,19 @@
         <w:rPr>
           <w:rFonts w:ascii="Georgia" w:hAnsi="Georgia"/>
         </w:rPr>
-        <w:t xml:space="preserve"> L’utente potrà visualizzare le recensioni lasciate per ogni caso.</w:t>
+        <w:t xml:space="preserve"> L’utente </w:t>
+      </w:r>
+      <w:r>
+        <w:rPr>
+          <w:rFonts w:ascii="Georgia" w:hAnsi="Georgia"/>
+        </w:rPr>
+        <w:t xml:space="preserve">amministratore </w:t>
+      </w:r>
+      <w:r>
+        <w:rPr>
+          <w:rFonts w:ascii="Georgia" w:hAnsi="Georgia"/>
+        </w:rPr>
+        <w:t>potrà visualizzare le recensioni lasciate per ogni caso.</w:t>
       </w:r>
     </w:p>
     <w:p>
@@ -2309,7 +5363,19 @@
         <w:rPr>
           <w:rFonts w:ascii="Georgia" w:hAnsi="Georgia"/>
         </w:rPr>
-        <w:t>Pagina che, sottoforma di lettera o simili, fornisce all’utente un incipit iniziale del caso.</w:t>
+        <w:t>Pagina che, sotto</w:t>
+      </w:r>
+      <w:r>
+        <w:rPr>
+          <w:rFonts w:ascii="Georgia" w:hAnsi="Georgia"/>
+        </w:rPr>
+        <w:t xml:space="preserve"> </w:t>
+      </w:r>
+      <w:r>
+        <w:rPr>
+          <w:rFonts w:ascii="Georgia" w:hAnsi="Georgia"/>
+        </w:rPr>
+        <w:t>forma di lettera o simili, fornisce all’utente un incipit iniziale del caso.</w:t>
       </w:r>
     </w:p>
     <w:p>
@@ -2390,49 +5456,19 @@
         <w:rPr>
           <w:rFonts w:ascii="Georgia" w:hAnsi="Georgia"/>
         </w:rPr>
-        <w:t xml:space="preserve"> Pagina di raccolta degli indizi del caso. </w:t>
-      </w:r>
-      <w:r>
-        <w:rPr>
-          <w:rFonts w:ascii="Georgia" w:hAnsi="Georgia"/>
-        </w:rPr>
-        <w:t xml:space="preserve">Vengono suddivise in </w:t>
-      </w:r>
-      <w:r>
-        <w:rPr>
-          <w:rFonts w:ascii="Georgia" w:hAnsi="Georgia"/>
-        </w:rPr>
-        <w:t xml:space="preserve">base </w:t>
-      </w:r>
-      <w:r>
-        <w:rPr>
-          <w:rFonts w:ascii="Georgia" w:hAnsi="Georgia"/>
-        </w:rPr>
-        <w:t>al capitolo risolto, e verranno sbloccat</w:t>
-      </w:r>
-      <w:r>
-        <w:rPr>
-          <w:rFonts w:ascii="Georgia" w:hAnsi="Georgia"/>
-        </w:rPr>
-        <w:t>i</w:t>
-      </w:r>
-      <w:r>
-        <w:rPr>
-          <w:rFonts w:ascii="Georgia" w:hAnsi="Georgia"/>
-        </w:rPr>
-        <w:t xml:space="preserve"> </w:t>
-      </w:r>
-      <w:r>
-        <w:rPr>
-          <w:rFonts w:ascii="Georgia" w:hAnsi="Georgia"/>
-        </w:rPr>
-        <w:t xml:space="preserve">altri </w:t>
-      </w:r>
-      <w:r>
-        <w:rPr>
-          <w:rFonts w:ascii="Georgia" w:hAnsi="Georgia"/>
-        </w:rPr>
-        <w:t>a mano a mano che l’utente risolverà i capitoli.</w:t>
+        <w:t xml:space="preserve"> Pagina di raccolta degli indizi del caso. Vengono suddivise in base al capitolo risolto, e </w:t>
+      </w:r>
+      <w:r>
+        <w:rPr>
+          <w:rFonts w:ascii="Georgia" w:hAnsi="Georgia"/>
+        </w:rPr>
+        <w:t xml:space="preserve">ne </w:t>
+      </w:r>
+      <w:r>
+        <w:rPr>
+          <w:rFonts w:ascii="Georgia" w:hAnsi="Georgia"/>
+        </w:rPr>
+        <w:t>verranno sbloccati altri a mano a mano che l’utente risolverà i capitoli.</w:t>
       </w:r>
     </w:p>
     <w:p>
@@ -2457,14 +5493,103 @@
         <w:rPr>
           <w:rFonts w:ascii="Georgia" w:hAnsi="Georgia"/>
         </w:rPr>
-        <w:t xml:space="preserve">Pagina contenente una serie di domande a cui l’utente dovrà rispondere facendo riferimento a ciò che ha compreso leggendo le testimonianze, le indagini eccetera. Se </w:t>
-      </w:r>
-      <w:r>
-        <w:rPr>
-          <w:rFonts w:ascii="Georgia" w:hAnsi="Georgia"/>
-        </w:rPr>
-        <w:lastRenderedPageBreak/>
-        <w:t>l’utente risponderà correttamente a tutte le domande presenti potrà sbloccare il capitolo successivo, altrimenti rimarrà bloccato sul capitolo corrente.</w:t>
+        <w:t>Pagina contenente una serie di domande a cui l’utente dovrà rispondere facendo riferimento a ciò che ha compreso leggendo le testimonianze</w:t>
+      </w:r>
+      <w:r>
+        <w:rPr>
+          <w:rFonts w:ascii="Georgia" w:hAnsi="Georgia"/>
+        </w:rPr>
+        <w:t xml:space="preserve"> e gli indizi</w:t>
+      </w:r>
+      <w:r>
+        <w:rPr>
+          <w:rFonts w:ascii="Georgia" w:hAnsi="Georgia"/>
+        </w:rPr>
+        <w:t>. Se l’utente risponderà correttamente a</w:t>
+      </w:r>
+      <w:r>
+        <w:rPr>
+          <w:rFonts w:ascii="Georgia" w:hAnsi="Georgia"/>
+        </w:rPr>
+        <w:t>lla</w:t>
+      </w:r>
+      <w:r>
+        <w:rPr>
+          <w:rFonts w:ascii="Georgia" w:hAnsi="Georgia"/>
+        </w:rPr>
+        <w:t xml:space="preserve"> domand</w:t>
+      </w:r>
+      <w:r>
+        <w:rPr>
+          <w:rFonts w:ascii="Georgia" w:hAnsi="Georgia"/>
+        </w:rPr>
+        <w:t>a</w:t>
+      </w:r>
+      <w:r>
+        <w:rPr>
+          <w:rFonts w:ascii="Georgia" w:hAnsi="Georgia"/>
+        </w:rPr>
+        <w:t xml:space="preserve"> </w:t>
+      </w:r>
+      <w:r>
+        <w:rPr>
+          <w:rFonts w:ascii="Georgia" w:hAnsi="Georgia"/>
+        </w:rPr>
+        <w:t>corrente</w:t>
+      </w:r>
+      <w:r>
+        <w:rPr>
+          <w:rFonts w:ascii="Georgia" w:hAnsi="Georgia"/>
+        </w:rPr>
+        <w:t xml:space="preserve"> potrà sbloccare </w:t>
+      </w:r>
+      <w:r>
+        <w:rPr>
+          <w:rFonts w:ascii="Georgia" w:hAnsi="Georgia"/>
+        </w:rPr>
+        <w:t>la domanda</w:t>
+      </w:r>
+      <w:r>
+        <w:rPr>
+          <w:rFonts w:ascii="Georgia" w:hAnsi="Georgia"/>
+        </w:rPr>
+        <w:t xml:space="preserve"> successiv</w:t>
+      </w:r>
+      <w:r>
+        <w:rPr>
+          <w:rFonts w:ascii="Georgia" w:hAnsi="Georgia"/>
+        </w:rPr>
+        <w:t>a</w:t>
+      </w:r>
+      <w:r>
+        <w:rPr>
+          <w:rFonts w:ascii="Georgia" w:hAnsi="Georgia"/>
+        </w:rPr>
+        <w:t>, altrimenti rimarrà bloccat</w:t>
+      </w:r>
+      <w:r>
+        <w:rPr>
+          <w:rFonts w:ascii="Georgia" w:hAnsi="Georgia"/>
+        </w:rPr>
+        <w:t>a</w:t>
+      </w:r>
+      <w:r>
+        <w:rPr>
+          <w:rFonts w:ascii="Georgia" w:hAnsi="Georgia"/>
+        </w:rPr>
+        <w:t xml:space="preserve"> su</w:t>
+      </w:r>
+      <w:r>
+        <w:rPr>
+          <w:rFonts w:ascii="Georgia" w:hAnsi="Georgia"/>
+        </w:rPr>
+        <w:t xml:space="preserve"> quella</w:t>
+      </w:r>
+      <w:r>
+        <w:rPr>
+          <w:rFonts w:ascii="Georgia" w:hAnsi="Georgia"/>
+        </w:rPr>
+        <w:t xml:space="preserve"> corrente.</w:t>
       </w:r>
     </w:p>
     <w:p>
@@ -2527,13 +5652,7 @@
         <w:rPr>
           <w:rFonts w:ascii="Georgia" w:hAnsi="Georgia"/>
         </w:rPr>
-        <w:t xml:space="preserve"> </w:t>
-      </w:r>
-      <w:r>
-        <w:rPr>
-          <w:rFonts w:ascii="Georgia" w:hAnsi="Georgia"/>
-        </w:rPr>
-        <w:t>L’utente è entrato in una pagina sconosciuta.</w:t>
+        <w:t xml:space="preserve"> L’utente è entrato in una pagina sconosciuta.</w:t>
       </w:r>
     </w:p>
     <w:p>
@@ -2571,7 +5690,19 @@
         <w:rPr>
           <w:rFonts w:ascii="Georgia" w:hAnsi="Georgia"/>
         </w:rPr>
-        <w:t xml:space="preserve">Le pagine di servizio sono state pensate con l’idea che, nonostante l’errore, l’utente possa comunque spostarsi su pagine conosciute. Per questo motivo la barra di navigazione superiore e laterale </w:t>
+        <w:t xml:space="preserve">Le pagine di servizio sono state pensate con l’idea che, nonostante l’errore, l’utente possa comunque spostarsi su pagine conosciute. Per questo motivo la barra </w:t>
+      </w:r>
+      <w:r>
+        <w:rPr>
+          <w:rFonts w:ascii="Georgia" w:hAnsi="Georgia"/>
+        </w:rPr>
+        <w:t>di navigazione</w:t>
+      </w:r>
+      <w:r>
+        <w:rPr>
+          <w:rFonts w:ascii="Georgia" w:hAnsi="Georgia"/>
+        </w:rPr>
+        <w:t xml:space="preserve"> laterale </w:t>
       </w:r>
       <w:r>
         <w:rPr>
@@ -2594,23 +5725,13 @@
           <w:rFonts w:ascii="Georgia" w:hAnsi="Georgia"/>
         </w:rPr>
       </w:pPr>
-      <w:r>
-        <w:rPr>
-          <w:rFonts w:ascii="Georgia" w:hAnsi="Georgia"/>
-        </w:rPr>
-        <w:t>3.</w:t>
-      </w:r>
-      <w:r>
-        <w:rPr>
-          <w:rFonts w:ascii="Georgia" w:hAnsi="Georgia"/>
-        </w:rPr>
-        <w:t>2</w:t>
-      </w:r>
-      <w:r>
-        <w:rPr>
-          <w:rFonts w:ascii="Georgia" w:hAnsi="Georgia"/>
-        </w:rPr>
-        <w:t xml:space="preserve"> </w:t>
+      <w:bookmarkStart w:id="35" w:name="_Toc157546489"/>
+      <w:bookmarkStart w:id="36" w:name="_Toc157546652"/>
+      <w:r>
+        <w:rPr>
+          <w:rFonts w:ascii="Georgia" w:hAnsi="Georgia"/>
+        </w:rPr>
+        <w:t xml:space="preserve">3.2 </w:t>
       </w:r>
       <w:proofErr w:type="spellStart"/>
       <w:r>
@@ -2633,6 +5754,8 @@
         </w:rPr>
         <w:t>Navbar</w:t>
       </w:r>
+      <w:bookmarkEnd w:id="35"/>
+      <w:bookmarkEnd w:id="36"/>
       <w:proofErr w:type="spellEnd"/>
     </w:p>
     <w:p>
@@ -2708,23 +5831,14 @@
           <w:rFonts w:ascii="Georgia" w:hAnsi="Georgia"/>
         </w:rPr>
       </w:pPr>
-      <w:r>
-        <w:rPr>
-          <w:rFonts w:ascii="Georgia" w:hAnsi="Georgia"/>
-        </w:rPr>
-        <w:t>3.</w:t>
-      </w:r>
-      <w:r>
-        <w:rPr>
-          <w:rFonts w:ascii="Georgia" w:hAnsi="Georgia"/>
-        </w:rPr>
-        <w:t>3</w:t>
-      </w:r>
-      <w:r>
-        <w:rPr>
-          <w:rFonts w:ascii="Georgia" w:hAnsi="Georgia"/>
-        </w:rPr>
-        <w:t xml:space="preserve"> </w:t>
+      <w:bookmarkStart w:id="37" w:name="_Toc157546490"/>
+      <w:bookmarkStart w:id="38" w:name="_Toc157546653"/>
+      <w:r>
+        <w:rPr>
+          <w:rFonts w:ascii="Georgia" w:hAnsi="Georgia"/>
+        </w:rPr>
+        <w:lastRenderedPageBreak/>
+        <w:t xml:space="preserve">3.3 </w:t>
       </w:r>
       <w:proofErr w:type="spellStart"/>
       <w:r>
@@ -2733,6 +5847,8 @@
         </w:rPr>
         <w:t>Sidebar</w:t>
       </w:r>
+      <w:bookmarkEnd w:id="37"/>
+      <w:bookmarkEnd w:id="38"/>
       <w:proofErr w:type="spellEnd"/>
     </w:p>
     <w:p>
@@ -2762,6 +5878,8 @@
           <w:rFonts w:ascii="Georgia" w:hAnsi="Georgia"/>
         </w:rPr>
       </w:pPr>
+      <w:bookmarkStart w:id="39" w:name="_Toc157546491"/>
+      <w:bookmarkStart w:id="40" w:name="_Toc157546654"/>
       <w:r>
         <w:rPr>
           <w:rFonts w:ascii="Georgia" w:hAnsi="Georgia"/>
@@ -2775,6 +5893,8 @@
         </w:rPr>
         <w:t>Breadcrumb</w:t>
       </w:r>
+      <w:bookmarkEnd w:id="39"/>
+      <w:bookmarkEnd w:id="40"/>
       <w:proofErr w:type="spellEnd"/>
     </w:p>
     <w:p>
@@ -2787,7 +5907,19 @@
         <w:rPr>
           <w:rFonts w:ascii="Georgia" w:hAnsi="Georgia"/>
         </w:rPr>
-        <w:t xml:space="preserve">All’interno di ogni pagina è reso disponibile costantemente la </w:t>
+        <w:t>All’interno di ogni pagina è res</w:t>
+      </w:r>
+      <w:r>
+        <w:rPr>
+          <w:rFonts w:ascii="Georgia" w:hAnsi="Georgia"/>
+        </w:rPr>
+        <w:t>a</w:t>
+      </w:r>
+      <w:r>
+        <w:rPr>
+          <w:rFonts w:ascii="Georgia" w:hAnsi="Georgia"/>
+        </w:rPr>
+        <w:t xml:space="preserve"> disponibile costantemente la </w:t>
       </w:r>
       <w:proofErr w:type="spellStart"/>
       <w:r>
@@ -2813,19 +5945,7 @@
         <w:rPr>
           <w:rFonts w:ascii="Georgia" w:hAnsi="Georgia"/>
         </w:rPr>
-        <w:t xml:space="preserve">non è cliccabile </w:t>
-      </w:r>
-      <w:r>
-        <w:rPr>
-          <w:rFonts w:ascii="Georgia" w:hAnsi="Georgia"/>
-        </w:rPr>
-        <w:t>così da poter evitare link circolari</w:t>
-      </w:r>
-      <w:r>
-        <w:rPr>
-          <w:rFonts w:ascii="Georgia" w:hAnsi="Georgia"/>
-        </w:rPr>
-        <w:t>.</w:t>
+        <w:t>non è cliccabile così da poter evitare link circolari.</w:t>
       </w:r>
     </w:p>
     <w:p>
@@ -2836,18 +5956,16 @@
           <w:rFonts w:ascii="Georgia" w:hAnsi="Georgia"/>
         </w:rPr>
       </w:pPr>
-      <w:r>
-        <w:rPr>
-          <w:rFonts w:ascii="Georgia" w:hAnsi="Georgia"/>
-        </w:rPr>
-        <w:t xml:space="preserve">4. </w:t>
-      </w:r>
-      <w:r>
-        <w:rPr>
-          <w:rFonts w:ascii="Georgia" w:hAnsi="Georgia"/>
-        </w:rPr>
-        <w:t>Implementazione</w:t>
-      </w:r>
+      <w:bookmarkStart w:id="41" w:name="_Toc157546492"/>
+      <w:bookmarkStart w:id="42" w:name="_Toc157546655"/>
+      <w:r>
+        <w:rPr>
+          <w:rFonts w:ascii="Georgia" w:hAnsi="Georgia"/>
+        </w:rPr>
+        <w:t>4. Implementazione</w:t>
+      </w:r>
+      <w:bookmarkEnd w:id="41"/>
+      <w:bookmarkEnd w:id="42"/>
     </w:p>
     <w:p>
       <w:pPr>
@@ -2857,18 +5975,16 @@
           <w:rFonts w:ascii="Georgia" w:hAnsi="Georgia"/>
         </w:rPr>
       </w:pPr>
-      <w:r>
-        <w:rPr>
-          <w:rFonts w:ascii="Georgia" w:hAnsi="Georgia"/>
-        </w:rPr>
-        <w:t xml:space="preserve">4.1 </w:t>
-      </w:r>
-      <w:r>
-        <w:rPr>
-          <w:rFonts w:ascii="Georgia" w:hAnsi="Georgia"/>
-        </w:rPr>
-        <w:t>Front-End</w:t>
-      </w:r>
+      <w:bookmarkStart w:id="43" w:name="_Toc157546493"/>
+      <w:bookmarkStart w:id="44" w:name="_Toc157546656"/>
+      <w:r>
+        <w:rPr>
+          <w:rFonts w:ascii="Georgia" w:hAnsi="Georgia"/>
+        </w:rPr>
+        <w:t>4.1 Front-End</w:t>
+      </w:r>
+      <w:bookmarkEnd w:id="43"/>
+      <w:bookmarkEnd w:id="44"/>
     </w:p>
     <w:p>
       <w:pPr>
@@ -2880,56 +5996,239 @@
           <w:szCs w:val="24"/>
         </w:rPr>
       </w:pPr>
+      <w:bookmarkStart w:id="45" w:name="_Toc157546494"/>
+      <w:bookmarkStart w:id="46" w:name="_Toc157546657"/>
       <w:r>
         <w:rPr>
           <w:rFonts w:ascii="Georgia" w:hAnsi="Georgia"/>
           <w:sz w:val="24"/>
           <w:szCs w:val="24"/>
         </w:rPr>
-        <w:t>4.</w:t>
-      </w:r>
-      <w:r>
+        <w:t>4.1.1 Script di validazione del Form</w:t>
+      </w:r>
+      <w:bookmarkEnd w:id="45"/>
+      <w:bookmarkEnd w:id="46"/>
+    </w:p>
+    <w:p>
+      <w:pPr>
+        <w:rPr>
+          <w:rFonts w:ascii="Georgia" w:hAnsi="Georgia"/>
+        </w:rPr>
+      </w:pPr>
+      <w:r>
+        <w:rPr>
+          <w:rFonts w:ascii="Georgia" w:hAnsi="Georgia"/>
+        </w:rPr>
+        <w:t xml:space="preserve">Come già accennato precedentemente, per poter gestire la validazione lato client viene definito uno script in JavaScript per poter controllare le espressioni regolari di username e password. Gli errori </w:t>
+      </w:r>
+      <w:r>
+        <w:rPr>
+          <w:rFonts w:ascii="Georgia" w:hAnsi="Georgia"/>
+        </w:rPr>
+        <w:t xml:space="preserve">generati da JS </w:t>
+      </w:r>
+      <w:r>
+        <w:rPr>
+          <w:rFonts w:ascii="Georgia" w:hAnsi="Georgia"/>
+        </w:rPr>
+        <w:t xml:space="preserve">vengono mostrati tramite l’utilizzo </w:t>
+      </w:r>
+      <w:r>
+        <w:rPr>
+          <w:rFonts w:ascii="Georgia" w:hAnsi="Georgia"/>
+        </w:rPr>
+        <w:t>di uno spazio specifico all’interno del Form</w:t>
+      </w:r>
+      <w:r>
+        <w:rPr>
+          <w:rFonts w:ascii="Georgia" w:hAnsi="Georgia"/>
+        </w:rPr>
+        <w:t xml:space="preserve"> assegnandogli un “</w:t>
+      </w:r>
+      <w:proofErr w:type="spellStart"/>
+      <w:r>
+        <w:rPr>
+          <w:rFonts w:ascii="Georgia" w:hAnsi="Georgia"/>
+        </w:rPr>
+        <w:t>role</w:t>
+      </w:r>
+      <w:proofErr w:type="spellEnd"/>
+      <w:r>
+        <w:rPr>
+          <w:rFonts w:ascii="Georgia" w:hAnsi="Georgia"/>
+        </w:rPr>
+        <w:t xml:space="preserve"> </w:t>
+      </w:r>
+      <w:proofErr w:type="spellStart"/>
+      <w:r>
+        <w:rPr>
+          <w:rFonts w:ascii="Georgia" w:hAnsi="Georgia"/>
+        </w:rPr>
+        <w:t>alert</w:t>
+      </w:r>
+      <w:proofErr w:type="spellEnd"/>
+      <w:r>
+        <w:rPr>
+          <w:rFonts w:ascii="Georgia" w:hAnsi="Georgia"/>
+        </w:rPr>
+        <w:t xml:space="preserve">” cosicché sia accessibile per gli screen reader. Inoltre, il controllo viene effettuato anche tramite PHP il quale, in caso di errore, utilizza </w:t>
+      </w:r>
+      <w:r>
+        <w:rPr>
+          <w:rFonts w:ascii="Georgia" w:hAnsi="Georgia"/>
+        </w:rPr>
+        <w:t>campi ARIA</w:t>
+      </w:r>
+      <w:r>
+        <w:rPr>
+          <w:rFonts w:ascii="Georgia" w:hAnsi="Georgia"/>
+        </w:rPr>
+        <w:t xml:space="preserve"> per segnalare ad eventuali screen reader i campi invalidi</w:t>
+      </w:r>
+      <w:r>
+        <w:rPr>
+          <w:rFonts w:ascii="Georgia" w:hAnsi="Georgia"/>
+        </w:rPr>
+        <w:t>.</w:t>
+      </w:r>
+    </w:p>
+    <w:p>
+      <w:pPr>
+        <w:rPr>
+          <w:rFonts w:ascii="Georgia" w:hAnsi="Georgia"/>
+        </w:rPr>
+      </w:pPr>
+      <w:r>
+        <w:rPr>
+          <w:rFonts w:ascii="Georgia" w:hAnsi="Georgia"/>
+        </w:rPr>
+        <w:t>Infine, tramite JS viene visualizzata un’area dove è possibile leggere i requisiti necessari per username e password, la quale è riferita dagli input tramite l’attributo “aria-</w:t>
+      </w:r>
+      <w:proofErr w:type="spellStart"/>
+      <w:r>
+        <w:rPr>
+          <w:rFonts w:ascii="Georgia" w:hAnsi="Georgia"/>
+        </w:rPr>
+        <w:t>labelledby</w:t>
+      </w:r>
+      <w:proofErr w:type="spellEnd"/>
+      <w:r>
+        <w:rPr>
+          <w:rFonts w:ascii="Georgia" w:hAnsi="Georgia"/>
+        </w:rPr>
+        <w:t>”.</w:t>
+      </w:r>
+    </w:p>
+    <w:p>
+      <w:pPr>
+        <w:pStyle w:val="Titolo2"/>
+        <w:spacing w:after="240"/>
         <w:rPr>
           <w:rFonts w:ascii="Georgia" w:hAnsi="Georgia"/>
           <w:sz w:val="24"/>
           <w:szCs w:val="24"/>
         </w:rPr>
-        <w:t>1.1</w:t>
-      </w:r>
+      </w:pPr>
+      <w:bookmarkStart w:id="47" w:name="_Toc157546495"/>
+      <w:bookmarkStart w:id="48" w:name="_Toc157546658"/>
       <w:r>
         <w:rPr>
           <w:rFonts w:ascii="Georgia" w:hAnsi="Georgia"/>
           <w:sz w:val="24"/>
           <w:szCs w:val="24"/>
         </w:rPr>
-        <w:t xml:space="preserve"> </w:t>
-      </w:r>
-      <w:r>
+        <w:t>4.1.2 Gestione dinamica della dimensione</w:t>
+      </w:r>
+      <w:bookmarkEnd w:id="47"/>
+      <w:bookmarkEnd w:id="48"/>
+    </w:p>
+    <w:p>
+      <w:pPr>
+        <w:rPr>
+          <w:rFonts w:ascii="Georgia" w:hAnsi="Georgia"/>
+        </w:rPr>
+      </w:pPr>
+      <w:r>
+        <w:rPr>
+          <w:rFonts w:ascii="Georgia" w:hAnsi="Georgia"/>
+        </w:rPr>
+        <w:t>Grazie all’utilizzo di pagine di stile differenti, viene controllata dinamicamente la dimensione dello schermo per poter adattare al meglio la visualizzazione del sito senza perdita di informazioni né bug grafici.</w:t>
+      </w:r>
+    </w:p>
+    <w:p>
+      <w:pPr>
+        <w:pStyle w:val="Titolo2"/>
+        <w:spacing w:after="240"/>
         <w:rPr>
           <w:rFonts w:ascii="Georgia" w:hAnsi="Georgia"/>
           <w:sz w:val="24"/>
           <w:szCs w:val="24"/>
         </w:rPr>
-        <w:t>Script di validazione del Form</w:t>
-      </w:r>
-    </w:p>
-    <w:p>
-      <w:pPr>
-        <w:rPr>
-          <w:rFonts w:ascii="Georgia" w:hAnsi="Georgia"/>
-        </w:rPr>
-      </w:pPr>
-      <w:r>
-        <w:rPr>
-          <w:rFonts w:ascii="Georgia" w:hAnsi="Georgia"/>
-        </w:rPr>
-        <w:t xml:space="preserve">Come già accennato precedentemente, per poter gestire la validazione lato client viene definito uno script in JavaScript per poter controllare le espressioni regolari di username e password. Gli errori vengono mostrati tramite l’utilizzo </w:t>
-      </w:r>
-      <w:r>
-        <w:rPr>
-          <w:rFonts w:ascii="Georgia" w:hAnsi="Georgia"/>
-        </w:rPr>
-        <w:t>di uno spazio specifico all’interno del Form, oltre alla definizione tramite campi ARIA di quale specifico input scatena l’errore.</w:t>
+      </w:pPr>
+      <w:bookmarkStart w:id="49" w:name="_Toc157546496"/>
+      <w:bookmarkStart w:id="50" w:name="_Toc157546659"/>
+      <w:r>
+        <w:rPr>
+          <w:rFonts w:ascii="Georgia" w:hAnsi="Georgia"/>
+          <w:sz w:val="24"/>
+          <w:szCs w:val="24"/>
+        </w:rPr>
+        <w:t>4.1.</w:t>
+      </w:r>
+      <w:r>
+        <w:rPr>
+          <w:rFonts w:ascii="Georgia" w:hAnsi="Georgia"/>
+          <w:sz w:val="24"/>
+          <w:szCs w:val="24"/>
+        </w:rPr>
+        <w:t>3</w:t>
+      </w:r>
+      <w:r>
+        <w:rPr>
+          <w:rFonts w:ascii="Georgia" w:hAnsi="Georgia"/>
+          <w:sz w:val="24"/>
+          <w:szCs w:val="24"/>
+        </w:rPr>
+        <w:t xml:space="preserve"> Stampa</w:t>
+      </w:r>
+      <w:bookmarkEnd w:id="49"/>
+      <w:bookmarkEnd w:id="50"/>
+    </w:p>
+    <w:p>
+      <w:pPr>
+        <w:rPr>
+          <w:rFonts w:ascii="Georgia" w:hAnsi="Georgia"/>
+        </w:rPr>
+      </w:pPr>
+      <w:r>
+        <w:rPr>
+          <w:rFonts w:ascii="Georgia" w:hAnsi="Georgia"/>
+        </w:rPr>
+        <w:t>È stato predisposto un foglio di stile specifico per poter stampare la pagina corrente</w:t>
+      </w:r>
+      <w:r>
+        <w:rPr>
+          <w:rFonts w:ascii="Georgia" w:hAnsi="Georgia"/>
+        </w:rPr>
+        <w:t>, a</w:t>
+      </w:r>
+      <w:r>
+        <w:rPr>
+          <w:rFonts w:ascii="Georgia" w:hAnsi="Georgia"/>
+        </w:rPr>
+        <w:t>datta</w:t>
+      </w:r>
+      <w:r>
+        <w:rPr>
+          <w:rFonts w:ascii="Georgia" w:hAnsi="Georgia"/>
+        </w:rPr>
+        <w:t>ndo</w:t>
+      </w:r>
+      <w:r>
+        <w:rPr>
+          <w:rFonts w:ascii="Georgia" w:hAnsi="Georgia"/>
+        </w:rPr>
+        <w:t xml:space="preserve"> la pagina alla stampa, dando spazio al contenuto rispetto ai componenti interattivi.</w:t>
       </w:r>
     </w:p>
     <w:p>
@@ -2942,51 +6241,224 @@
           <w:szCs w:val="24"/>
         </w:rPr>
       </w:pPr>
-      <w:r>
+      <w:bookmarkStart w:id="51" w:name="_Toc157546497"/>
+      <w:bookmarkStart w:id="52" w:name="_Toc157546660"/>
+      <w:r>
+        <w:rPr>
+          <w:rFonts w:ascii="Georgia" w:hAnsi="Georgia"/>
+        </w:rPr>
+        <w:t>4.2 Back-End</w:t>
+      </w:r>
+      <w:bookmarkEnd w:id="51"/>
+      <w:bookmarkEnd w:id="52"/>
+    </w:p>
+    <w:p>
+      <w:pPr>
+        <w:pStyle w:val="Titolo2"/>
+        <w:spacing w:after="240"/>
         <w:rPr>
           <w:rFonts w:ascii="Georgia" w:hAnsi="Georgia"/>
           <w:sz w:val="24"/>
           <w:szCs w:val="24"/>
         </w:rPr>
-        <w:t>4.1.</w:t>
-      </w:r>
+      </w:pPr>
+      <w:bookmarkStart w:id="53" w:name="_Toc157546498"/>
+      <w:bookmarkStart w:id="54" w:name="_Toc157546661"/>
       <w:r>
         <w:rPr>
           <w:rFonts w:ascii="Georgia" w:hAnsi="Georgia"/>
           <w:sz w:val="24"/>
           <w:szCs w:val="24"/>
         </w:rPr>
-        <w:t>2</w:t>
-      </w:r>
-      <w:r>
+        <w:t>4.2.1 Layouts</w:t>
+      </w:r>
+      <w:bookmarkEnd w:id="53"/>
+      <w:bookmarkEnd w:id="54"/>
+    </w:p>
+    <w:p>
+      <w:pPr>
+        <w:rPr>
+          <w:rFonts w:ascii="Georgia" w:hAnsi="Georgia"/>
+        </w:rPr>
+      </w:pPr>
+      <w:r>
+        <w:rPr>
+          <w:rFonts w:ascii="Georgia" w:hAnsi="Georgia"/>
+        </w:rPr>
+        <w:t>Per poter rendere costanti le pagine in base ai contenuti viene utilizzata una pagina di layout che v</w:t>
+      </w:r>
+      <w:r>
+        <w:rPr>
+          <w:rFonts w:ascii="Georgia" w:hAnsi="Georgia"/>
+        </w:rPr>
+        <w:t>iene</w:t>
+      </w:r>
+      <w:r>
+        <w:rPr>
+          <w:rFonts w:ascii="Georgia" w:hAnsi="Georgia"/>
+        </w:rPr>
+        <w:t xml:space="preserve"> popolat</w:t>
+      </w:r>
+      <w:r>
+        <w:rPr>
+          <w:rFonts w:ascii="Georgia" w:hAnsi="Georgia"/>
+        </w:rPr>
+        <w:t>a</w:t>
+      </w:r>
+      <w:r>
+        <w:rPr>
+          <w:rFonts w:ascii="Georgia" w:hAnsi="Georgia"/>
+        </w:rPr>
+        <w:t xml:space="preserve"> in modo dinamico. In particolar modo, le pagine per le prove, le testimonianze e i capitoli utilizzano layout ad hoc, così da mantenere la coerenza dei contenuti in essi.</w:t>
+      </w:r>
+    </w:p>
+    <w:p>
+      <w:pPr>
+        <w:pStyle w:val="Titolo2"/>
+        <w:spacing w:after="240"/>
         <w:rPr>
           <w:rFonts w:ascii="Georgia" w:hAnsi="Georgia"/>
           <w:sz w:val="24"/>
           <w:szCs w:val="24"/>
         </w:rPr>
-        <w:t xml:space="preserve"> </w:t>
-      </w:r>
+      </w:pPr>
+      <w:bookmarkStart w:id="55" w:name="_Toc157546499"/>
+      <w:bookmarkStart w:id="56" w:name="_Toc157546662"/>
       <w:r>
         <w:rPr>
           <w:rFonts w:ascii="Georgia" w:hAnsi="Georgia"/>
           <w:sz w:val="24"/>
           <w:szCs w:val="24"/>
         </w:rPr>
-        <w:t>Gestione dinamica della dimensione</w:t>
-      </w:r>
-    </w:p>
-    <w:p>
-      <w:pPr>
-        <w:rPr>
-          <w:rFonts w:ascii="Georgia" w:hAnsi="Georgia"/>
-        </w:rPr>
-      </w:pPr>
-      <w:r>
-        <w:rPr>
-          <w:rFonts w:ascii="Georgia" w:hAnsi="Georgia"/>
-        </w:rPr>
-        <w:t>Grazie all’utilizzo di pagine di stile differenti, viene controllata dinamicamente la dimensione dello schermo per poter adattare al meglio la visualizzazione del sito senza perdita di informazioni né bug grafici.</w:t>
-      </w:r>
+        <w:t>4.2.2 Connessione al Database</w:t>
+      </w:r>
+      <w:bookmarkEnd w:id="55"/>
+      <w:bookmarkEnd w:id="56"/>
+    </w:p>
+    <w:p>
+      <w:pPr>
+        <w:rPr>
+          <w:rFonts w:ascii="Georgia" w:hAnsi="Georgia"/>
+        </w:rPr>
+      </w:pPr>
+      <w:r>
+        <w:rPr>
+          <w:rFonts w:ascii="Georgia" w:hAnsi="Georgia"/>
+        </w:rPr>
+        <w:t xml:space="preserve">La connessione al database avviene prevalentemente grazie al contenuto all’interno della cartella /app </w:t>
+      </w:r>
+      <w:r>
+        <w:rPr>
+          <w:rFonts w:ascii="Georgia" w:hAnsi="Georgia"/>
+        </w:rPr>
+        <w:t>che contiene il</w:t>
+      </w:r>
+      <w:r>
+        <w:rPr>
+          <w:rFonts w:ascii="Georgia" w:hAnsi="Georgia"/>
+        </w:rPr>
+        <w:t xml:space="preserve"> file di collegamento al database</w:t>
+      </w:r>
+      <w:r>
+        <w:rPr>
+          <w:rFonts w:ascii="Georgia" w:hAnsi="Georgia"/>
+        </w:rPr>
+        <w:t>.</w:t>
+      </w:r>
+      <w:r>
+        <w:rPr>
+          <w:rFonts w:ascii="Georgia" w:hAnsi="Georgia"/>
+        </w:rPr>
+        <w:t xml:space="preserve"> </w:t>
+      </w:r>
+      <w:proofErr w:type="gramStart"/>
+      <w:r>
+        <w:rPr>
+          <w:rFonts w:ascii="Georgia" w:hAnsi="Georgia"/>
+        </w:rPr>
+        <w:t>Inoltre</w:t>
+      </w:r>
+      <w:proofErr w:type="gramEnd"/>
+      <w:r>
+        <w:rPr>
+          <w:rFonts w:ascii="Georgia" w:hAnsi="Georgia"/>
+        </w:rPr>
+        <w:t xml:space="preserve"> </w:t>
+      </w:r>
+      <w:r>
+        <w:rPr>
+          <w:rFonts w:ascii="Georgia" w:hAnsi="Georgia"/>
+        </w:rPr>
+        <w:t>vengono definit</w:t>
+      </w:r>
+      <w:r>
+        <w:rPr>
+          <w:rFonts w:ascii="Georgia" w:hAnsi="Georgia"/>
+        </w:rPr>
+        <w:t>i</w:t>
+      </w:r>
+      <w:r>
+        <w:rPr>
+          <w:rFonts w:ascii="Georgia" w:hAnsi="Georgia"/>
+        </w:rPr>
+        <w:t xml:space="preserve"> </w:t>
+      </w:r>
+      <w:r>
+        <w:rPr>
+          <w:rFonts w:ascii="Georgia" w:hAnsi="Georgia"/>
+        </w:rPr>
+        <w:t xml:space="preserve">nella cartella /data dei file </w:t>
+      </w:r>
+      <w:r>
+        <w:rPr>
+          <w:rFonts w:ascii="Georgia" w:hAnsi="Georgia"/>
+        </w:rPr>
+        <w:t xml:space="preserve">per ogni tabella </w:t>
+      </w:r>
+      <w:r>
+        <w:rPr>
+          <w:rFonts w:ascii="Georgia" w:hAnsi="Georgia"/>
+        </w:rPr>
+        <w:t xml:space="preserve">contenenti gli </w:t>
+      </w:r>
+      <w:r>
+        <w:rPr>
+          <w:rFonts w:ascii="Georgia" w:hAnsi="Georgia"/>
+        </w:rPr>
+        <w:t>oggetti che ne descrivono i campi</w:t>
+      </w:r>
+      <w:r>
+        <w:rPr>
+          <w:rFonts w:ascii="Georgia" w:hAnsi="Georgia"/>
+        </w:rPr>
+        <w:t xml:space="preserve"> e </w:t>
+      </w:r>
+      <w:r>
+        <w:rPr>
+          <w:rFonts w:ascii="Georgia" w:hAnsi="Georgia"/>
+        </w:rPr>
+        <w:t>le query necessarie a poter ottenere e inserire informazioni.</w:t>
+      </w:r>
+    </w:p>
+    <w:p>
+      <w:pPr>
+        <w:pStyle w:val="Titolo1"/>
+        <w:spacing w:after="240"/>
+        <w:rPr>
+          <w:rFonts w:ascii="Georgia" w:hAnsi="Georgia"/>
+        </w:rPr>
+      </w:pPr>
+      <w:bookmarkStart w:id="57" w:name="_Toc157546500"/>
+      <w:bookmarkStart w:id="58" w:name="_Toc157546663"/>
+      <w:r>
+        <w:rPr>
+          <w:rFonts w:ascii="Georgia" w:hAnsi="Georgia"/>
+        </w:rPr>
+        <w:lastRenderedPageBreak/>
+        <w:t>5. Presentazione e SEO</w:t>
+      </w:r>
+      <w:bookmarkEnd w:id="57"/>
+      <w:bookmarkEnd w:id="58"/>
     </w:p>
     <w:p>
       <w:pPr>
@@ -2994,249 +6466,18 @@
         <w:spacing w:after="240"/>
         <w:rPr>
           <w:rFonts w:ascii="Georgia" w:hAnsi="Georgia"/>
-          <w:sz w:val="24"/>
-          <w:szCs w:val="24"/>
-        </w:rPr>
-      </w:pPr>
-      <w:r>
-        <w:rPr>
-          <w:rFonts w:ascii="Georgia" w:hAnsi="Georgia"/>
-          <w:sz w:val="24"/>
-          <w:szCs w:val="24"/>
-        </w:rPr>
-        <w:lastRenderedPageBreak/>
-        <w:t>4.1.</w:t>
-      </w:r>
-      <w:r>
-        <w:rPr>
-          <w:rFonts w:ascii="Georgia" w:hAnsi="Georgia"/>
-          <w:sz w:val="24"/>
-          <w:szCs w:val="24"/>
-        </w:rPr>
-        <w:t>3</w:t>
-      </w:r>
-      <w:r>
-        <w:rPr>
-          <w:rFonts w:ascii="Georgia" w:hAnsi="Georgia"/>
-          <w:sz w:val="24"/>
-          <w:szCs w:val="24"/>
-        </w:rPr>
-        <w:t xml:space="preserve"> Stampa</w:t>
-      </w:r>
-    </w:p>
-    <w:p>
-      <w:pPr>
-        <w:rPr>
-          <w:rFonts w:ascii="Georgia" w:hAnsi="Georgia"/>
-        </w:rPr>
-      </w:pPr>
-      <w:r>
-        <w:rPr>
-          <w:rFonts w:ascii="Georgia" w:hAnsi="Georgia"/>
-        </w:rPr>
-        <w:t>È stato predisposto un foglio di stile specifico per poter stampare la pagina corrente, anche se ritenuto futile per l’utilizzo che l’utente farà del sito. Viene adattata la pagina alla stampa, dando spazio al contenuto rispetto ai componenti interattivi.</w:t>
-      </w:r>
-    </w:p>
-    <w:p>
-      <w:pPr>
-        <w:pStyle w:val="Titolo2"/>
-        <w:spacing w:after="240"/>
-        <w:rPr>
-          <w:rFonts w:ascii="Georgia" w:hAnsi="Georgia"/>
-          <w:sz w:val="24"/>
-          <w:szCs w:val="24"/>
-        </w:rPr>
-      </w:pPr>
-      <w:r>
-        <w:rPr>
-          <w:rFonts w:ascii="Georgia" w:hAnsi="Georgia"/>
-        </w:rPr>
-        <w:t>4.</w:t>
-      </w:r>
-      <w:r>
-        <w:rPr>
-          <w:rFonts w:ascii="Georgia" w:hAnsi="Georgia"/>
-        </w:rPr>
-        <w:t>2</w:t>
-      </w:r>
-      <w:r>
-        <w:rPr>
-          <w:rFonts w:ascii="Georgia" w:hAnsi="Georgia"/>
-        </w:rPr>
-        <w:t xml:space="preserve"> </w:t>
-      </w:r>
-      <w:r>
-        <w:rPr>
-          <w:rFonts w:ascii="Georgia" w:hAnsi="Georgia"/>
-        </w:rPr>
-        <w:t>Back</w:t>
-      </w:r>
-      <w:r>
-        <w:rPr>
-          <w:rFonts w:ascii="Georgia" w:hAnsi="Georgia"/>
-        </w:rPr>
-        <w:t>-End</w:t>
-      </w:r>
-    </w:p>
-    <w:p>
-      <w:pPr>
-        <w:pStyle w:val="Titolo2"/>
-        <w:spacing w:after="240"/>
-        <w:rPr>
-          <w:rFonts w:ascii="Georgia" w:hAnsi="Georgia"/>
-          <w:sz w:val="24"/>
-          <w:szCs w:val="24"/>
-        </w:rPr>
-      </w:pPr>
-      <w:r>
-        <w:rPr>
-          <w:rFonts w:ascii="Georgia" w:hAnsi="Georgia"/>
-          <w:sz w:val="24"/>
-          <w:szCs w:val="24"/>
-        </w:rPr>
-        <w:t>4.</w:t>
-      </w:r>
-      <w:r>
-        <w:rPr>
-          <w:rFonts w:ascii="Georgia" w:hAnsi="Georgia"/>
-          <w:sz w:val="24"/>
-          <w:szCs w:val="24"/>
-        </w:rPr>
-        <w:t>2.1</w:t>
-      </w:r>
-      <w:r>
-        <w:rPr>
-          <w:rFonts w:ascii="Georgia" w:hAnsi="Georgia"/>
-          <w:sz w:val="24"/>
-          <w:szCs w:val="24"/>
-        </w:rPr>
-        <w:t xml:space="preserve"> </w:t>
-      </w:r>
-      <w:r>
-        <w:rPr>
-          <w:rFonts w:ascii="Georgia" w:hAnsi="Georgia"/>
-          <w:sz w:val="24"/>
-          <w:szCs w:val="24"/>
-        </w:rPr>
-        <w:t>Layouts</w:t>
-      </w:r>
-    </w:p>
-    <w:p>
-      <w:pPr>
-        <w:rPr>
-          <w:rFonts w:ascii="Georgia" w:hAnsi="Georgia"/>
-        </w:rPr>
-      </w:pPr>
-      <w:r>
-        <w:rPr>
-          <w:rFonts w:ascii="Georgia" w:hAnsi="Georgia"/>
-        </w:rPr>
-        <w:t>Per poter rendere costanti le pagine in base ai contenuti viene utilizzata una pagina di layout che vengono popolate in modo dinamico. In particolar modo, le pagine per le prove, le testimonianze e i capitoli utilizzano layout ad hoc, così da mantenere la coerenza dei contenuti in essi.</w:t>
-      </w:r>
-    </w:p>
-    <w:p>
-      <w:pPr>
-        <w:pStyle w:val="Titolo2"/>
-        <w:spacing w:after="240"/>
-        <w:rPr>
-          <w:rFonts w:ascii="Georgia" w:hAnsi="Georgia"/>
-          <w:sz w:val="24"/>
-          <w:szCs w:val="24"/>
-        </w:rPr>
-      </w:pPr>
-      <w:r>
-        <w:rPr>
-          <w:rFonts w:ascii="Georgia" w:hAnsi="Georgia"/>
-          <w:sz w:val="24"/>
-          <w:szCs w:val="24"/>
-        </w:rPr>
-        <w:t>4.2.</w:t>
-      </w:r>
-      <w:r>
-        <w:rPr>
-          <w:rFonts w:ascii="Georgia" w:hAnsi="Georgia"/>
-          <w:sz w:val="24"/>
-          <w:szCs w:val="24"/>
-        </w:rPr>
-        <w:t>2</w:t>
-      </w:r>
-      <w:r>
-        <w:rPr>
-          <w:rFonts w:ascii="Georgia" w:hAnsi="Georgia"/>
-          <w:sz w:val="24"/>
-          <w:szCs w:val="24"/>
-        </w:rPr>
-        <w:t xml:space="preserve"> </w:t>
-      </w:r>
-      <w:r>
-        <w:rPr>
-          <w:rFonts w:ascii="Georgia" w:hAnsi="Georgia"/>
-          <w:sz w:val="24"/>
-          <w:szCs w:val="24"/>
-        </w:rPr>
-        <w:t>Connessione al Database</w:t>
-      </w:r>
-    </w:p>
-    <w:p>
-      <w:pPr>
-        <w:rPr>
-          <w:rFonts w:ascii="Georgia" w:hAnsi="Georgia"/>
-        </w:rPr>
-      </w:pPr>
-      <w:r>
-        <w:rPr>
-          <w:rFonts w:ascii="Georgia" w:hAnsi="Georgia"/>
-        </w:rPr>
-        <w:t>La connessione al database avviene prevalentemente grazie al contenuto all’interno della cartella /app. Oltre al fondamentale file di collegamento al database, vengono definite per ogni tabella sia gli oggetti che ne descrivono i campi, sia le query necessarie a poter ottenere e inserire informazioni.</w:t>
-      </w:r>
-    </w:p>
-    <w:p>
-      <w:pPr>
-        <w:pStyle w:val="Titolo1"/>
-        <w:spacing w:after="240"/>
-        <w:rPr>
-          <w:rFonts w:ascii="Georgia" w:hAnsi="Georgia"/>
-        </w:rPr>
-      </w:pPr>
-      <w:r>
-        <w:rPr>
-          <w:rFonts w:ascii="Georgia" w:hAnsi="Georgia"/>
-        </w:rPr>
-        <w:t xml:space="preserve">5. </w:t>
-      </w:r>
-      <w:r>
-        <w:rPr>
-          <w:rFonts w:ascii="Georgia" w:hAnsi="Georgia"/>
-        </w:rPr>
-        <w:t>Presentazione e SEO</w:t>
-      </w:r>
-    </w:p>
-    <w:p>
-      <w:pPr>
-        <w:pStyle w:val="Titolo2"/>
-        <w:spacing w:after="240"/>
-        <w:rPr>
-          <w:rFonts w:ascii="Georgia" w:hAnsi="Georgia"/>
-        </w:rPr>
-      </w:pPr>
-      <w:r>
-        <w:rPr>
-          <w:rFonts w:ascii="Georgia" w:hAnsi="Georgia"/>
-        </w:rPr>
-        <w:t>5.1</w:t>
-      </w:r>
-      <w:r>
-        <w:rPr>
-          <w:rFonts w:ascii="Georgia" w:hAnsi="Georgia"/>
-        </w:rPr>
-        <w:t xml:space="preserve"> </w:t>
-      </w:r>
-      <w:r>
-        <w:rPr>
-          <w:rFonts w:ascii="Georgia" w:hAnsi="Georgia"/>
-        </w:rPr>
-        <w:t>Descrizione generale</w:t>
-      </w:r>
+        </w:rPr>
+      </w:pPr>
+      <w:bookmarkStart w:id="59" w:name="_Toc157546501"/>
+      <w:bookmarkStart w:id="60" w:name="_Toc157546664"/>
+      <w:r>
+        <w:rPr>
+          <w:rFonts w:ascii="Georgia" w:hAnsi="Georgia"/>
+        </w:rPr>
+        <w:t>5.1 Descrizione generale</w:t>
+      </w:r>
+      <w:bookmarkEnd w:id="59"/>
+      <w:bookmarkEnd w:id="60"/>
     </w:p>
     <w:p>
       <w:pPr>
@@ -3249,6 +6490,12 @@
           <w:rFonts w:ascii="Georgia" w:hAnsi="Georgia"/>
         </w:rPr>
         <w:t>Al fine di poter avere un buon posizionamento all’interno dei canali comunicativi e di ricerca, si è deciso di</w:t>
+      </w:r>
+      <w:r>
+        <w:rPr>
+          <w:rFonts w:ascii="Georgia" w:hAnsi="Georgia"/>
+        </w:rPr>
+        <w:t>:</w:t>
       </w:r>
     </w:p>
     <w:p>
@@ -3266,7 +6513,31 @@
         <w:rPr>
           <w:rFonts w:ascii="Georgia" w:hAnsi="Georgia"/>
         </w:rPr>
-        <w:t>Minimizzare i file JavaScript e CSS</w:t>
+        <w:t>Utilizzo d</w:t>
+      </w:r>
+      <w:r>
+        <w:rPr>
+          <w:rFonts w:ascii="Georgia" w:hAnsi="Georgia"/>
+        </w:rPr>
+        <w:t>i</w:t>
+      </w:r>
+      <w:r>
+        <w:rPr>
+          <w:rFonts w:ascii="Georgia" w:hAnsi="Georgia"/>
+        </w:rPr>
+        <w:t xml:space="preserve"> </w:t>
+      </w:r>
+      <w:r>
+        <w:rPr>
+          <w:rFonts w:ascii="Georgia" w:hAnsi="Georgia"/>
+        </w:rPr>
+        <w:t>file JavaScript e CSS</w:t>
+      </w:r>
+      <w:r>
+        <w:rPr>
+          <w:rFonts w:ascii="Georgia" w:hAnsi="Georgia"/>
+        </w:rPr>
+        <w:t xml:space="preserve"> esterni</w:t>
       </w:r>
     </w:p>
     <w:p>
@@ -3284,7 +6555,13 @@
         <w:rPr>
           <w:rFonts w:ascii="Georgia" w:hAnsi="Georgia"/>
         </w:rPr>
-        <w:t>Utilizzo di keywords per i titoli</w:t>
+        <w:t xml:space="preserve">Utilizzo di keywords per </w:t>
+      </w:r>
+      <w:r>
+        <w:rPr>
+          <w:rFonts w:ascii="Georgia" w:hAnsi="Georgia"/>
+        </w:rPr>
+        <w:t>la pagina con termini utilizzati nel html stesso</w:t>
       </w:r>
     </w:p>
     <w:p>
@@ -3367,12 +6644,16 @@
           <w:rFonts w:ascii="Georgia" w:hAnsi="Georgia"/>
         </w:rPr>
       </w:pPr>
+      <w:bookmarkStart w:id="61" w:name="_Toc157546502"/>
+      <w:bookmarkStart w:id="62" w:name="_Toc157546665"/>
       <w:r>
         <w:rPr>
           <w:rFonts w:ascii="Georgia" w:hAnsi="Georgia"/>
         </w:rPr>
         <w:t>6. Accessibilità</w:t>
       </w:r>
+      <w:bookmarkEnd w:id="61"/>
+      <w:bookmarkEnd w:id="62"/>
     </w:p>
     <w:p>
       <w:pPr>
@@ -3382,24 +6663,16 @@
           <w:rFonts w:ascii="Georgia" w:hAnsi="Georgia"/>
         </w:rPr>
       </w:pPr>
-      <w:r>
-        <w:rPr>
-          <w:rFonts w:ascii="Georgia" w:hAnsi="Georgia"/>
-        </w:rPr>
-        <w:t>6.1</w:t>
-      </w:r>
-      <w:r>
-        <w:rPr>
-          <w:rFonts w:ascii="Georgia" w:hAnsi="Georgia"/>
-        </w:rPr>
-        <w:t xml:space="preserve"> </w:t>
-      </w:r>
-      <w:r>
-        <w:rPr>
-          <w:rFonts w:ascii="Georgia" w:hAnsi="Georgia"/>
-        </w:rPr>
-        <w:t>Separazione struttura, presentazione e contenuto</w:t>
-      </w:r>
+      <w:bookmarkStart w:id="63" w:name="_Toc157546503"/>
+      <w:bookmarkStart w:id="64" w:name="_Toc157546666"/>
+      <w:r>
+        <w:rPr>
+          <w:rFonts w:ascii="Georgia" w:hAnsi="Georgia"/>
+        </w:rPr>
+        <w:t>6.1 Separazione struttura, presentazione e contenuto</w:t>
+      </w:r>
+      <w:bookmarkEnd w:id="63"/>
+      <w:bookmarkEnd w:id="64"/>
     </w:p>
     <w:p>
       <w:pPr>
@@ -3422,30 +6695,16 @@
           <w:rFonts w:ascii="Georgia" w:hAnsi="Georgia"/>
         </w:rPr>
       </w:pPr>
-      <w:r>
-        <w:rPr>
-          <w:rFonts w:ascii="Georgia" w:hAnsi="Georgia"/>
-        </w:rPr>
-        <w:t>6.</w:t>
-      </w:r>
-      <w:r>
-        <w:rPr>
-          <w:rFonts w:ascii="Georgia" w:hAnsi="Georgia"/>
-        </w:rPr>
-        <w:t>2</w:t>
-      </w:r>
-      <w:r>
-        <w:rPr>
-          <w:rFonts w:ascii="Georgia" w:hAnsi="Georgia"/>
-        </w:rPr>
-        <w:t xml:space="preserve"> </w:t>
-      </w:r>
-      <w:r>
-        <w:rPr>
-          <w:rFonts w:ascii="Georgia" w:hAnsi="Georgia"/>
-        </w:rPr>
-        <w:t>Attributi ARIA</w:t>
-      </w:r>
+      <w:bookmarkStart w:id="65" w:name="_Toc157546504"/>
+      <w:bookmarkStart w:id="66" w:name="_Toc157546667"/>
+      <w:r>
+        <w:rPr>
+          <w:rFonts w:ascii="Georgia" w:hAnsi="Georgia"/>
+        </w:rPr>
+        <w:t>6.2 Attributi ARIA</w:t>
+      </w:r>
+      <w:bookmarkEnd w:id="65"/>
+      <w:bookmarkEnd w:id="66"/>
     </w:p>
     <w:p>
       <w:pPr>
@@ -3477,7 +6736,19 @@
         <w:rPr>
           <w:rFonts w:ascii="Georgia" w:hAnsi="Georgia"/>
         </w:rPr>
-        <w:t xml:space="preserve"> al fine di mostrare errori, prevalentemente di inserimento. Tuttavia, essendoci anche delle tabelle, viene utilizzato il tag </w:t>
+        <w:t xml:space="preserve"> al fine di mostrare </w:t>
+      </w:r>
+      <w:r>
+        <w:rPr>
+          <w:rFonts w:ascii="Georgia" w:hAnsi="Georgia"/>
+        </w:rPr>
+        <w:t>suggerimenti ed errori</w:t>
+      </w:r>
+      <w:r>
+        <w:rPr>
+          <w:rFonts w:ascii="Georgia" w:hAnsi="Georgia"/>
+        </w:rPr>
+        <w:t xml:space="preserve">. Tuttavia, essendoci anche delle tabelle, viene utilizzato il tag </w:t>
       </w:r>
       <w:r>
         <w:rPr>
@@ -3501,7 +6772,19 @@
         <w:rPr>
           <w:rFonts w:ascii="Georgia" w:hAnsi="Georgia"/>
         </w:rPr>
-        <w:t xml:space="preserve"> per poterne descrivere il contenuto. Inoltre, all’interno del sito specifici tag </w:t>
+        <w:t xml:space="preserve"> per poterne descrivere il contenuto. Inoltre, all’interno del sito specifici </w:t>
+      </w:r>
+      <w:r>
+        <w:rPr>
+          <w:rFonts w:ascii="Georgia" w:hAnsi="Georgia"/>
+        </w:rPr>
+        <w:t>attributi</w:t>
+      </w:r>
+      <w:r>
+        <w:rPr>
+          <w:rFonts w:ascii="Georgia" w:hAnsi="Georgia"/>
+        </w:rPr>
+        <w:t xml:space="preserve"> </w:t>
       </w:r>
       <w:r>
         <w:rPr>
@@ -3526,43 +6809,28 @@
           <w:rFonts w:ascii="Georgia" w:hAnsi="Georgia"/>
         </w:rPr>
       </w:pPr>
-      <w:r>
-        <w:rPr>
-          <w:rFonts w:ascii="Georgia" w:hAnsi="Georgia"/>
-        </w:rPr>
-        <w:lastRenderedPageBreak/>
-        <w:t>6.</w:t>
-      </w:r>
-      <w:r>
-        <w:rPr>
-          <w:rFonts w:ascii="Georgia" w:hAnsi="Georgia"/>
-        </w:rPr>
-        <w:t>3</w:t>
-      </w:r>
-      <w:r>
-        <w:rPr>
-          <w:rFonts w:ascii="Georgia" w:hAnsi="Georgia"/>
-        </w:rPr>
-        <w:t xml:space="preserve"> </w:t>
-      </w:r>
-      <w:r>
-        <w:rPr>
-          <w:rFonts w:ascii="Georgia" w:hAnsi="Georgia"/>
-        </w:rPr>
-        <w:t>Palette e Contrasti</w:t>
-      </w:r>
-    </w:p>
-    <w:p>
-      <w:pPr>
-        <w:rPr>
-          <w:rFonts w:ascii="Georgia" w:hAnsi="Georgia"/>
-        </w:rPr>
-      </w:pPr>
-      <w:r>
-        <w:rPr>
-          <w:rFonts w:ascii="Georgia" w:hAnsi="Georgia"/>
-        </w:rPr>
-        <w:t xml:space="preserve">La palette di colori è stata scelta accuratamente per poter rispettare gli standard AAA del WCAG. Al fine di controllare i contrasti si è utilizzato lo strumento Color </w:t>
+      <w:bookmarkStart w:id="67" w:name="_Toc157546505"/>
+      <w:bookmarkStart w:id="68" w:name="_Toc157546668"/>
+      <w:r>
+        <w:rPr>
+          <w:rFonts w:ascii="Georgia" w:hAnsi="Georgia"/>
+        </w:rPr>
+        <w:t>6.3 Palette e Contrasti</w:t>
+      </w:r>
+      <w:bookmarkEnd w:id="67"/>
+      <w:bookmarkEnd w:id="68"/>
+    </w:p>
+    <w:p>
+      <w:pPr>
+        <w:rPr>
+          <w:rFonts w:ascii="Georgia" w:hAnsi="Georgia"/>
+        </w:rPr>
+      </w:pPr>
+      <w:r>
+        <w:rPr>
+          <w:rFonts w:ascii="Georgia" w:hAnsi="Georgia"/>
+        </w:rPr>
+        <w:t xml:space="preserve">La palette di colori è stata scelta accuratamente per poter rispettare gli standard AA del WCAG. Al fine di controllare i contrasti si è utilizzato lo strumento Color </w:t>
       </w:r>
       <w:proofErr w:type="spellStart"/>
       <w:r>
@@ -3610,14 +6878,89 @@
             <w:rStyle w:val="Collegamentoipertestuale"/>
             <w:rFonts w:ascii="Georgia" w:hAnsi="Georgia"/>
           </w:rPr>
-          <w:t>https://coolors.co/contrast-checker/112a46-acc8e5</w:t>
+          <w:t>https://coolors.co/contrast-check</w:t>
+        </w:r>
+        <w:r>
+          <w:rPr>
+            <w:rStyle w:val="Collegamentoipertestuale"/>
+            <w:rFonts w:ascii="Georgia" w:hAnsi="Georgia"/>
+          </w:rPr>
+          <w:t>e</w:t>
+        </w:r>
+        <w:r>
+          <w:rPr>
+            <w:rStyle w:val="Collegamentoipertestuale"/>
+            <w:rFonts w:ascii="Georgia" w:hAnsi="Georgia"/>
+          </w:rPr>
+          <w:t>r/1</w:t>
+        </w:r>
+        <w:r>
+          <w:rPr>
+            <w:rStyle w:val="Collegamentoipertestuale"/>
+            <w:rFonts w:ascii="Georgia" w:hAnsi="Georgia"/>
+          </w:rPr>
+          <w:t>1</w:t>
+        </w:r>
+        <w:r>
+          <w:rPr>
+            <w:rStyle w:val="Collegamentoipertestuale"/>
+            <w:rFonts w:ascii="Georgia" w:hAnsi="Georgia"/>
+          </w:rPr>
+          <w:t>2a46-</w:t>
+        </w:r>
+        <w:r>
+          <w:rPr>
+            <w:rStyle w:val="Collegamentoipertestuale"/>
+            <w:rFonts w:ascii="Georgia" w:hAnsi="Georgia"/>
+          </w:rPr>
+          <w:t>a</w:t>
+        </w:r>
+        <w:r>
+          <w:rPr>
+            <w:rStyle w:val="Collegamentoipertestuale"/>
+            <w:rFonts w:ascii="Georgia" w:hAnsi="Georgia"/>
+          </w:rPr>
+          <w:t>c</w:t>
+        </w:r>
+        <w:r>
+          <w:rPr>
+            <w:rStyle w:val="Collegamentoipertestuale"/>
+            <w:rFonts w:ascii="Georgia" w:hAnsi="Georgia"/>
+          </w:rPr>
+          <w:t>c8</w:t>
+        </w:r>
+        <w:r>
+          <w:rPr>
+            <w:rStyle w:val="Collegamentoipertestuale"/>
+            <w:rFonts w:ascii="Georgia" w:hAnsi="Georgia"/>
+          </w:rPr>
+          <w:t>e</w:t>
+        </w:r>
+        <w:r>
+          <w:rPr>
+            <w:rStyle w:val="Collegamentoipertestuale"/>
+            <w:rFonts w:ascii="Georgia" w:hAnsi="Georgia"/>
+          </w:rPr>
+          <w:t>5</w:t>
         </w:r>
       </w:hyperlink>
       <w:r>
         <w:rPr>
           <w:rFonts w:ascii="Georgia" w:hAnsi="Georgia"/>
         </w:rPr>
-        <w:t>), cercando di mantenere una ratio di contrasto di 7:1. La palette inoltre è stata analizzata tramite lo strumento di analisi di daltonismo presente all’interno del medesimo sito (</w:t>
+        <w:t xml:space="preserve">), cercando di mantenere una ratio di contrasto di </w:t>
+      </w:r>
+      <w:r>
+        <w:rPr>
+          <w:rFonts w:ascii="Georgia" w:hAnsi="Georgia"/>
+        </w:rPr>
+        <w:t>4.5</w:t>
+      </w:r>
+      <w:r>
+        <w:rPr>
+          <w:rFonts w:ascii="Georgia" w:hAnsi="Georgia"/>
+        </w:rPr>
+        <w:t>:1. La palette inoltre è stata analizzata tramite lo strumento di analisi di daltonismo presente all’interno del medesimo sito (</w:t>
       </w:r>
       <w:hyperlink r:id="rId11" w:history="1">
         <w:r>
@@ -3649,23 +6992,13 @@
           <w:rFonts w:ascii="Georgia" w:hAnsi="Georgia"/>
         </w:rPr>
       </w:pPr>
-      <w:r>
-        <w:rPr>
-          <w:rFonts w:ascii="Georgia" w:hAnsi="Georgia"/>
-        </w:rPr>
-        <w:t>6.</w:t>
-      </w:r>
-      <w:r>
-        <w:rPr>
-          <w:rFonts w:ascii="Georgia" w:hAnsi="Georgia"/>
-        </w:rPr>
-        <w:t>4</w:t>
-      </w:r>
-      <w:r>
-        <w:rPr>
-          <w:rFonts w:ascii="Georgia" w:hAnsi="Georgia"/>
-        </w:rPr>
-        <w:t xml:space="preserve"> </w:t>
+      <w:bookmarkStart w:id="69" w:name="_Toc157546506"/>
+      <w:bookmarkStart w:id="70" w:name="_Toc157546669"/>
+      <w:r>
+        <w:rPr>
+          <w:rFonts w:ascii="Georgia" w:hAnsi="Georgia"/>
+        </w:rPr>
+        <w:t xml:space="preserve">6.4 </w:t>
       </w:r>
       <w:proofErr w:type="spellStart"/>
       <w:r>
@@ -3674,6 +7007,8 @@
         </w:rPr>
         <w:t>Tabindex</w:t>
       </w:r>
+      <w:bookmarkEnd w:id="69"/>
+      <w:bookmarkEnd w:id="70"/>
       <w:proofErr w:type="spellEnd"/>
     </w:p>
     <w:p>
@@ -3711,30 +7046,16 @@
           <w:rFonts w:ascii="Georgia" w:hAnsi="Georgia"/>
         </w:rPr>
       </w:pPr>
-      <w:r>
-        <w:rPr>
-          <w:rFonts w:ascii="Georgia" w:hAnsi="Georgia"/>
-        </w:rPr>
-        <w:t>6.</w:t>
-      </w:r>
-      <w:r>
-        <w:rPr>
-          <w:rFonts w:ascii="Georgia" w:hAnsi="Georgia"/>
-        </w:rPr>
-        <w:t>5</w:t>
-      </w:r>
-      <w:r>
-        <w:rPr>
-          <w:rFonts w:ascii="Georgia" w:hAnsi="Georgia"/>
-        </w:rPr>
-        <w:t xml:space="preserve"> </w:t>
-      </w:r>
-      <w:r>
-        <w:rPr>
-          <w:rFonts w:ascii="Georgia" w:hAnsi="Georgia"/>
-        </w:rPr>
-        <w:t>Lingue straniere e termini abbreviati</w:t>
-      </w:r>
+      <w:bookmarkStart w:id="71" w:name="_Toc157546507"/>
+      <w:bookmarkStart w:id="72" w:name="_Toc157546670"/>
+      <w:r>
+        <w:rPr>
+          <w:rFonts w:ascii="Georgia" w:hAnsi="Georgia"/>
+        </w:rPr>
+        <w:t>6.5 Lingue straniere e termini abbreviati</w:t>
+      </w:r>
+      <w:bookmarkEnd w:id="71"/>
+      <w:bookmarkEnd w:id="72"/>
     </w:p>
     <w:p>
       <w:pPr>
@@ -3829,10 +7150,13 @@
           <w:rFonts w:ascii="Georgia" w:hAnsi="Georgia"/>
         </w:rPr>
       </w:pPr>
-      <w:r>
-        <w:rPr>
-          <w:rFonts w:ascii="Georgia" w:hAnsi="Georgia"/>
-        </w:rPr>
+      <w:bookmarkStart w:id="73" w:name="_Toc157546508"/>
+      <w:bookmarkStart w:id="74" w:name="_Toc157546671"/>
+      <w:r>
+        <w:rPr>
+          <w:rFonts w:ascii="Georgia" w:hAnsi="Georgia"/>
+        </w:rPr>
+        <w:lastRenderedPageBreak/>
         <w:t>6.</w:t>
       </w:r>
       <w:r>
@@ -3853,18 +7177,32 @@
         </w:rPr>
         <w:t>Ambienti di test</w:t>
       </w:r>
-    </w:p>
-    <w:p>
-      <w:pPr>
-        <w:rPr>
-          <w:rFonts w:ascii="Georgia" w:hAnsi="Georgia"/>
-        </w:rPr>
-      </w:pPr>
-      <w:r>
-        <w:rPr>
-          <w:rFonts w:ascii="Georgia" w:hAnsi="Georgia"/>
-        </w:rPr>
-        <w:t>Lo sviluppo è avvenuto prevalentemente su ambiente Windows utilizzando Chrome. Tuttavia, data la necessità di dover testare il funzionamento del sito anche tramite gli strumenti universitari, si è testato anche su ambienti Linux. Dato che Internet Explorer è stato deprecato e sostituito da Microsoft Edge, si è potuto testare solo su questo browser.</w:t>
+      <w:bookmarkEnd w:id="73"/>
+      <w:bookmarkEnd w:id="74"/>
+    </w:p>
+    <w:p>
+      <w:pPr>
+        <w:rPr>
+          <w:rFonts w:ascii="Georgia" w:hAnsi="Georgia"/>
+        </w:rPr>
+      </w:pPr>
+      <w:r>
+        <w:rPr>
+          <w:rFonts w:ascii="Georgia" w:hAnsi="Georgia"/>
+        </w:rPr>
+        <w:t>Lo sviluppo è avvenuto prevalentemente su ambiente Windows utilizzando Chrome</w:t>
+      </w:r>
+      <w:r>
+        <w:rPr>
+          <w:rFonts w:ascii="Georgia" w:hAnsi="Georgia"/>
+        </w:rPr>
+        <w:t xml:space="preserve"> e Firefox</w:t>
+      </w:r>
+      <w:r>
+        <w:rPr>
+          <w:rFonts w:ascii="Georgia" w:hAnsi="Georgia"/>
+        </w:rPr>
+        <w:t>. Tuttavia, data la necessità di dover testare il funzionamento del sito anche tramite gli strumenti universitari, si è testato anche su ambienti Linux. Dato che Internet Explorer è stato deprecato e sostituito da Microsoft Edge, si è potuto testare solo su questo browser.</w:t>
       </w:r>
     </w:p>
     <w:p>
@@ -3875,6 +7213,8 @@
           <w:rFonts w:ascii="Georgia" w:hAnsi="Georgia"/>
         </w:rPr>
       </w:pPr>
+      <w:bookmarkStart w:id="75" w:name="_Toc157546509"/>
+      <w:bookmarkStart w:id="76" w:name="_Toc157546672"/>
       <w:r>
         <w:rPr>
           <w:rFonts w:ascii="Georgia" w:hAnsi="Georgia"/>
@@ -3885,14 +7225,10 @@
         <w:rPr>
           <w:rFonts w:ascii="Georgia" w:hAnsi="Georgia"/>
         </w:rPr>
-        <w:t xml:space="preserve">. </w:t>
-      </w:r>
-      <w:r>
-        <w:rPr>
-          <w:rFonts w:ascii="Georgia" w:hAnsi="Georgia"/>
-        </w:rPr>
-        <w:t>Sviluppi futuri</w:t>
-      </w:r>
+        <w:t>. Sviluppi futuri</w:t>
+      </w:r>
+      <w:bookmarkEnd w:id="75"/>
+      <w:bookmarkEnd w:id="76"/>
     </w:p>
     <w:p>
       <w:pPr>
@@ -3922,13 +7258,13 @@
         <w:rPr>
           <w:rFonts w:ascii="Georgia" w:hAnsi="Georgia"/>
         </w:rPr>
-        <w:t>Sviluppo di più capitoli</w:t>
-      </w:r>
-      <w:r>
-        <w:rPr>
-          <w:rFonts w:ascii="Georgia" w:hAnsi="Georgia"/>
-        </w:rPr>
-        <w:t xml:space="preserve"> (indizi, testimonianze, domande, …)</w:t>
+        <w:t xml:space="preserve">Sviluppo di </w:t>
+      </w:r>
+      <w:r>
+        <w:rPr>
+          <w:rFonts w:ascii="Georgia" w:hAnsi="Georgia"/>
+        </w:rPr>
+        <w:t>nuove indagini</w:t>
       </w:r>
     </w:p>
     <w:p>
@@ -3975,6 +7311,8 @@
           <w:rFonts w:ascii="Georgia" w:hAnsi="Georgia"/>
         </w:rPr>
       </w:pPr>
+      <w:bookmarkStart w:id="77" w:name="_Toc157546510"/>
+      <w:bookmarkStart w:id="78" w:name="_Toc157546673"/>
       <w:r>
         <w:rPr>
           <w:rFonts w:ascii="Georgia" w:hAnsi="Georgia"/>
@@ -3985,14 +7323,10 @@
         <w:rPr>
           <w:rFonts w:ascii="Georgia" w:hAnsi="Georgia"/>
         </w:rPr>
-        <w:t xml:space="preserve">. </w:t>
-      </w:r>
-      <w:r>
-        <w:rPr>
-          <w:rFonts w:ascii="Georgia" w:hAnsi="Georgia"/>
-        </w:rPr>
-        <w:t>Organizzazione del lavoro</w:t>
-      </w:r>
+        <w:t>. Organizzazione del lavoro</w:t>
+      </w:r>
+      <w:bookmarkEnd w:id="77"/>
+      <w:bookmarkEnd w:id="78"/>
     </w:p>
     <w:p>
       <w:pPr>
@@ -4002,6 +7336,8 @@
           <w:rFonts w:ascii="Georgia" w:hAnsi="Georgia"/>
         </w:rPr>
       </w:pPr>
+      <w:bookmarkStart w:id="79" w:name="_Toc157546511"/>
+      <w:bookmarkStart w:id="80" w:name="_Toc157546674"/>
       <w:r>
         <w:rPr>
           <w:rFonts w:ascii="Georgia" w:hAnsi="Georgia"/>
@@ -4012,13 +7348,7 @@
         <w:rPr>
           <w:rFonts w:ascii="Georgia" w:hAnsi="Georgia"/>
         </w:rPr>
-        <w:t>.1</w:t>
-      </w:r>
-      <w:r>
-        <w:rPr>
-          <w:rFonts w:ascii="Georgia" w:hAnsi="Georgia"/>
-        </w:rPr>
-        <w:t xml:space="preserve"> </w:t>
+        <w:t xml:space="preserve">.1 </w:t>
       </w:r>
       <w:r>
         <w:rPr>
@@ -4026,6 +7356,8 @@
         </w:rPr>
         <w:t>Samuele Visentin</w:t>
       </w:r>
+      <w:bookmarkEnd w:id="79"/>
+      <w:bookmarkEnd w:id="80"/>
     </w:p>
     <w:p>
       <w:pPr>
@@ -4150,7 +7482,13 @@
         <w:rPr>
           <w:rFonts w:ascii="Georgia" w:hAnsi="Georgia"/>
         </w:rPr>
-        <w:t>Gestione pagina Lista Utenti</w:t>
+        <w:t xml:space="preserve">Gestione pagina </w:t>
+      </w:r>
+      <w:r>
+        <w:rPr>
+          <w:rFonts w:ascii="Georgia" w:hAnsi="Georgia"/>
+        </w:rPr>
+        <w:t>Recensioni</w:t>
       </w:r>
     </w:p>
     <w:p>
@@ -4168,7 +7506,7 @@
         <w:rPr>
           <w:rFonts w:ascii="Georgia" w:hAnsi="Georgia"/>
         </w:rPr>
-        <w:t>Gestione pagina I Nostri Casi</w:t>
+        <w:t>Gestione pagina Account generico</w:t>
       </w:r>
     </w:p>
     <w:p>
@@ -4186,7 +7524,7 @@
         <w:rPr>
           <w:rFonts w:ascii="Georgia" w:hAnsi="Georgia"/>
         </w:rPr>
-        <w:t>Sviluppo fogli di stile CSS</w:t>
+        <w:t>Gestione pagina Account admin</w:t>
       </w:r>
     </w:p>
     <w:p>
@@ -4204,50 +7542,8 @@
         <w:rPr>
           <w:rFonts w:ascii="Georgia" w:hAnsi="Georgia"/>
         </w:rPr>
-        <w:t>Fix Generali</w:t>
-      </w:r>
-    </w:p>
-    <w:p>
-      <w:pPr>
-        <w:pStyle w:val="Titolo2"/>
-        <w:spacing w:after="240"/>
-        <w:rPr>
-          <w:rFonts w:ascii="Georgia" w:hAnsi="Georgia"/>
-        </w:rPr>
-      </w:pPr>
-      <w:r>
-        <w:rPr>
-          <w:rFonts w:ascii="Georgia" w:hAnsi="Georgia"/>
-        </w:rPr>
-        <w:lastRenderedPageBreak/>
-        <w:t>8</w:t>
-      </w:r>
-      <w:r>
-        <w:rPr>
-          <w:rFonts w:ascii="Georgia" w:hAnsi="Georgia"/>
-        </w:rPr>
-        <w:t>.</w:t>
-      </w:r>
-      <w:r>
-        <w:rPr>
-          <w:rFonts w:ascii="Georgia" w:hAnsi="Georgia"/>
-        </w:rPr>
-        <w:t>2</w:t>
-      </w:r>
-      <w:r>
-        <w:rPr>
-          <w:rFonts w:ascii="Georgia" w:hAnsi="Georgia"/>
-        </w:rPr>
-        <w:t xml:space="preserve"> Andrea </w:t>
-      </w:r>
-      <w:proofErr w:type="spellStart"/>
-      <w:r>
-        <w:rPr>
-          <w:rFonts w:ascii="Georgia" w:hAnsi="Georgia"/>
-        </w:rPr>
-        <w:t>Mangolini</w:t>
-      </w:r>
-      <w:proofErr w:type="spellEnd"/>
+        <w:t>Sviluppo fogli di stile CSS</w:t>
+      </w:r>
     </w:p>
     <w:p>
       <w:pPr>
@@ -4264,8 +7560,41 @@
         <w:rPr>
           <w:rFonts w:ascii="Georgia" w:hAnsi="Georgia"/>
         </w:rPr>
-        <w:t>Progettazione Sito Web</w:t>
-      </w:r>
+        <w:t>Fix Generali</w:t>
+      </w:r>
+    </w:p>
+    <w:p>
+      <w:pPr>
+        <w:pStyle w:val="Titolo2"/>
+        <w:spacing w:after="240"/>
+        <w:rPr>
+          <w:rFonts w:ascii="Georgia" w:hAnsi="Georgia"/>
+        </w:rPr>
+      </w:pPr>
+      <w:bookmarkStart w:id="81" w:name="_Toc157546512"/>
+      <w:bookmarkStart w:id="82" w:name="_Toc157546675"/>
+      <w:r>
+        <w:rPr>
+          <w:rFonts w:ascii="Georgia" w:hAnsi="Georgia"/>
+        </w:rPr>
+        <w:t>8</w:t>
+      </w:r>
+      <w:r>
+        <w:rPr>
+          <w:rFonts w:ascii="Georgia" w:hAnsi="Georgia"/>
+        </w:rPr>
+        <w:t xml:space="preserve">.2 Andrea </w:t>
+      </w:r>
+      <w:proofErr w:type="spellStart"/>
+      <w:r>
+        <w:rPr>
+          <w:rFonts w:ascii="Georgia" w:hAnsi="Georgia"/>
+        </w:rPr>
+        <w:t>Mangolini</w:t>
+      </w:r>
+      <w:bookmarkEnd w:id="81"/>
+      <w:bookmarkEnd w:id="82"/>
+      <w:proofErr w:type="spellEnd"/>
     </w:p>
     <w:p>
       <w:pPr>
@@ -4282,7 +7611,7 @@
         <w:rPr>
           <w:rFonts w:ascii="Georgia" w:hAnsi="Georgia"/>
         </w:rPr>
-        <w:t>Gestione PHP</w:t>
+        <w:t>Progettazione Sito Web</w:t>
       </w:r>
     </w:p>
     <w:p>
@@ -4300,7 +7629,7 @@
         <w:rPr>
           <w:rFonts w:ascii="Georgia" w:hAnsi="Georgia"/>
         </w:rPr>
-        <w:t>Fix Generali</w:t>
+        <w:t>Gestione PHP</w:t>
       </w:r>
     </w:p>
     <w:p>
@@ -4318,16 +7647,8 @@
         <w:rPr>
           <w:rFonts w:ascii="Georgia" w:hAnsi="Georgia"/>
         </w:rPr>
-        <w:t xml:space="preserve">Gestione file </w:t>
-      </w:r>
-      <w:proofErr w:type="spellStart"/>
-      <w:r>
-        <w:rPr>
-          <w:rFonts w:ascii="Georgia" w:hAnsi="Georgia"/>
-        </w:rPr>
-        <w:t>manifest</w:t>
-      </w:r>
-      <w:proofErr w:type="spellEnd"/>
+        <w:t>Fix Generali</w:t>
+      </w:r>
     </w:p>
     <w:p>
       <w:pPr>
@@ -4344,8 +7665,16 @@
         <w:rPr>
           <w:rFonts w:ascii="Georgia" w:hAnsi="Georgia"/>
         </w:rPr>
-        <w:t>Gestione stampa delle pagine tramite foglio CSS</w:t>
-      </w:r>
+        <w:t xml:space="preserve">Gestione file </w:t>
+      </w:r>
+      <w:proofErr w:type="spellStart"/>
+      <w:r>
+        <w:rPr>
+          <w:rFonts w:ascii="Georgia" w:hAnsi="Georgia"/>
+        </w:rPr>
+        <w:t>manifest</w:t>
+      </w:r>
+      <w:proofErr w:type="spellEnd"/>
     </w:p>
     <w:p>
       <w:pPr>
@@ -4362,7 +7691,7 @@
         <w:rPr>
           <w:rFonts w:ascii="Georgia" w:hAnsi="Georgia"/>
         </w:rPr>
-        <w:t>Gestione del Responsive Web Design tramite fogli di stile</w:t>
+        <w:t>Gestione stampa delle pagine tramite foglio CSS</w:t>
       </w:r>
     </w:p>
     <w:p>
@@ -4380,7 +7709,7 @@
         <w:rPr>
           <w:rFonts w:ascii="Georgia" w:hAnsi="Georgia"/>
         </w:rPr>
-        <w:t>Gestione pagina Testimonianze</w:t>
+        <w:t>Gestione del Responsive Web Design tramite fogli di stile</w:t>
       </w:r>
     </w:p>
     <w:p>
@@ -4398,7 +7727,7 @@
         <w:rPr>
           <w:rFonts w:ascii="Georgia" w:hAnsi="Georgia"/>
         </w:rPr>
-        <w:t>Gestione pagina Indizi</w:t>
+        <w:t>Gestione pagina Testimonianze</w:t>
       </w:r>
     </w:p>
     <w:p>
@@ -4416,7 +7745,7 @@
         <w:rPr>
           <w:rFonts w:ascii="Georgia" w:hAnsi="Georgia"/>
         </w:rPr>
-        <w:t>Gestione pagina Cronologia</w:t>
+        <w:t>Gestione pagina Indizi</w:t>
       </w:r>
     </w:p>
     <w:p>
@@ -4434,7 +7763,49 @@
         <w:rPr>
           <w:rFonts w:ascii="Georgia" w:hAnsi="Georgia"/>
         </w:rPr>
-        <w:t>Gestione pagina Bacheca</w:t>
+        <w:t>Gestione pagina Cronologia</w:t>
+      </w:r>
+    </w:p>
+    <w:p>
+      <w:pPr>
+        <w:pStyle w:val="Paragrafoelenco"/>
+        <w:numPr>
+          <w:ilvl w:val="0"/>
+          <w:numId w:val="5"/>
+        </w:numPr>
+        <w:rPr>
+          <w:rFonts w:ascii="Georgia" w:hAnsi="Georgia"/>
+        </w:rPr>
+      </w:pPr>
+      <w:r>
+        <w:rPr>
+          <w:rFonts w:ascii="Georgia" w:hAnsi="Georgia"/>
+        </w:rPr>
+        <w:t xml:space="preserve">Gestione pagina </w:t>
+      </w:r>
+      <w:r>
+        <w:rPr>
+          <w:rFonts w:ascii="Georgia" w:hAnsi="Georgia"/>
+        </w:rPr>
+        <w:t>I nostri casi</w:t>
+      </w:r>
+    </w:p>
+    <w:p>
+      <w:pPr>
+        <w:pStyle w:val="Paragrafoelenco"/>
+        <w:numPr>
+          <w:ilvl w:val="0"/>
+          <w:numId w:val="5"/>
+        </w:numPr>
+        <w:rPr>
+          <w:rFonts w:ascii="Georgia" w:hAnsi="Georgia"/>
+        </w:rPr>
+      </w:pPr>
+      <w:r>
+        <w:rPr>
+          <w:rFonts w:ascii="Georgia" w:hAnsi="Georgia"/>
+        </w:rPr>
+        <w:t>Scrittura storia</w:t>
       </w:r>
     </w:p>
     <w:p>
@@ -4462,16 +7833,7 @@
           <w:sz w:val="26"/>
           <w:szCs w:val="26"/>
         </w:rPr>
-        <w:t xml:space="preserve">.3 </w:t>
-      </w:r>
-      <w:r>
-        <w:rPr>
-          <w:rFonts w:ascii="Georgia" w:eastAsiaTheme="majorEastAsia" w:hAnsi="Georgia" w:cstheme="majorBidi"/>
-          <w:color w:val="2F5496" w:themeColor="accent1" w:themeShade="BF"/>
-          <w:sz w:val="26"/>
-          <w:szCs w:val="26"/>
-        </w:rPr>
-        <w:t xml:space="preserve">Luca </w:t>
+        <w:t xml:space="preserve">.3 Luca </w:t>
       </w:r>
       <w:proofErr w:type="spellStart"/>
       <w:r>
@@ -4554,13 +7916,8 @@
         <w:rPr>
           <w:rFonts w:ascii="Georgia" w:hAnsi="Georgia"/>
         </w:rPr>
-        <w:t xml:space="preserve">Gestione </w:t>
-      </w:r>
-      <w:r>
-        <w:rPr>
-          <w:rFonts w:ascii="Georgia" w:hAnsi="Georgia"/>
-        </w:rPr>
-        <w:t>pagina Home</w:t>
+        <w:lastRenderedPageBreak/>
+        <w:t>Gestione pagina Home</w:t>
       </w:r>
     </w:p>
     <w:p>
@@ -4578,13 +7935,7 @@
         <w:rPr>
           <w:rFonts w:ascii="Georgia" w:hAnsi="Georgia"/>
         </w:rPr>
-        <w:t xml:space="preserve">Gestione </w:t>
-      </w:r>
-      <w:r>
-        <w:rPr>
-          <w:rFonts w:ascii="Georgia" w:hAnsi="Georgia"/>
-        </w:rPr>
-        <w:t>pagina FAQ</w:t>
+        <w:t>Gestione pagina FAQ</w:t>
       </w:r>
     </w:p>
     <w:p>
@@ -4602,13 +7953,7 @@
         <w:rPr>
           <w:rFonts w:ascii="Georgia" w:hAnsi="Georgia"/>
         </w:rPr>
-        <w:t xml:space="preserve">Gestione </w:t>
-      </w:r>
-      <w:r>
-        <w:rPr>
-          <w:rFonts w:ascii="Georgia" w:hAnsi="Georgia"/>
-        </w:rPr>
-        <w:t>pagina Chi Siamo</w:t>
+        <w:t>Gestione pagina Chi Siamo</w:t>
       </w:r>
     </w:p>
     <w:p>
@@ -4655,6 +8000,8 @@
           <w:rFonts w:ascii="Georgia" w:hAnsi="Georgia"/>
         </w:rPr>
       </w:pPr>
+      <w:bookmarkStart w:id="83" w:name="_Toc157546513"/>
+      <w:bookmarkStart w:id="84" w:name="_Toc157546676"/>
       <w:r>
         <w:rPr>
           <w:rFonts w:ascii="Georgia" w:hAnsi="Georgia"/>
@@ -4665,26 +8012,10 @@
         <w:rPr>
           <w:rFonts w:ascii="Georgia" w:hAnsi="Georgia"/>
         </w:rPr>
-        <w:t>.</w:t>
-      </w:r>
-      <w:r>
-        <w:rPr>
-          <w:rFonts w:ascii="Georgia" w:hAnsi="Georgia"/>
-        </w:rPr>
-        <w:t>4</w:t>
-      </w:r>
-      <w:r>
-        <w:rPr>
-          <w:rFonts w:ascii="Georgia" w:hAnsi="Georgia"/>
-        </w:rPr>
-        <w:t xml:space="preserve"> </w:t>
-      </w:r>
-      <w:r>
-        <w:rPr>
-          <w:rFonts w:ascii="Georgia" w:hAnsi="Georgia"/>
-        </w:rPr>
-        <w:t>Linda Barbiero</w:t>
-      </w:r>
+        <w:t>.4 Linda Barbiero</w:t>
+      </w:r>
+      <w:bookmarkEnd w:id="83"/>
+      <w:bookmarkEnd w:id="84"/>
     </w:p>
     <w:p>
       <w:pPr>
@@ -6490,6 +9821,60 @@
       <w:shd w:val="clear" w:color="auto" w:fill="E1DFDD"/>
     </w:rPr>
   </w:style>
+  <w:style w:type="paragraph" w:styleId="Titolosommario">
+    <w:name w:val="TOC Heading"/>
+    <w:basedOn w:val="Titolo1"/>
+    <w:next w:val="Normale"/>
+    <w:uiPriority w:val="39"/>
+    <w:unhideWhenUsed/>
+    <w:qFormat/>
+    <w:rsid w:val="00B41C7F"/>
+    <w:pPr>
+      <w:outlineLvl w:val="9"/>
+    </w:pPr>
+    <w:rPr>
+      <w:kern w:val="0"/>
+      <w:lang w:eastAsia="it-IT"/>
+      <w14:ligatures w14:val="none"/>
+    </w:rPr>
+  </w:style>
+  <w:style w:type="paragraph" w:styleId="Sommario1">
+    <w:name w:val="toc 1"/>
+    <w:basedOn w:val="Normale"/>
+    <w:next w:val="Normale"/>
+    <w:autoRedefine/>
+    <w:uiPriority w:val="39"/>
+    <w:unhideWhenUsed/>
+    <w:rsid w:val="00B41C7F"/>
+    <w:pPr>
+      <w:spacing w:after="100"/>
+    </w:pPr>
+  </w:style>
+  <w:style w:type="paragraph" w:styleId="Sommario2">
+    <w:name w:val="toc 2"/>
+    <w:basedOn w:val="Normale"/>
+    <w:next w:val="Normale"/>
+    <w:autoRedefine/>
+    <w:uiPriority w:val="39"/>
+    <w:unhideWhenUsed/>
+    <w:rsid w:val="00B41C7F"/>
+    <w:pPr>
+      <w:spacing w:after="100"/>
+      <w:ind w:left="220"/>
+    </w:pPr>
+  </w:style>
+  <w:style w:type="character" w:styleId="Collegamentovisitato">
+    <w:name w:val="FollowedHyperlink"/>
+    <w:basedOn w:val="Carpredefinitoparagrafo"/>
+    <w:uiPriority w:val="99"/>
+    <w:semiHidden/>
+    <w:unhideWhenUsed/>
+    <w:rsid w:val="00ED75BA"/>
+    <w:rPr>
+      <w:color w:val="954F72" w:themeColor="followedHyperlink"/>
+      <w:u w:val="single"/>
+    </w:rPr>
+  </w:style>
 </w:styles>
 </file>
 

--- a/Clue Catchers.docx
+++ b/Clue Catchers.docx
@@ -35,6 +35,16 @@
           <w:szCs w:val="72"/>
         </w:rPr>
         <w:t xml:space="preserve"> Catchers</w:t>
+      </w:r>
+      <w:r>
+        <w:rPr>
+          <w:rFonts w:asciiTheme="minorHAnsi" w:eastAsiaTheme="minorHAnsi" w:hAnsiTheme="minorHAnsi" w:cstheme="minorBidi"/>
+          <w:spacing w:val="0"/>
+          <w:kern w:val="2"/>
+          <w:sz w:val="22"/>
+          <w:szCs w:val="22"/>
+        </w:rPr>
+        <w:t xml:space="preserve"> </w:t>
       </w:r>
     </w:p>
     <w:p>
@@ -754,6 +764,15 @@
     </w:p>
     <w:sdt>
       <w:sdtPr>
+        <w:rPr>
+          <w:rFonts w:asciiTheme="minorHAnsi" w:eastAsiaTheme="minorHAnsi" w:hAnsiTheme="minorHAnsi" w:cstheme="minorBidi"/>
+          <w:color w:val="auto"/>
+          <w:kern w:val="2"/>
+          <w:sz w:val="22"/>
+          <w:szCs w:val="22"/>
+          <w:lang w:eastAsia="en-US"/>
+          <w14:ligatures w14:val="standardContextual"/>
+        </w:rPr>
         <w:id w:val="1213007631"/>
         <w:docPartObj>
           <w:docPartGallery w:val="Table of Contents"/>
@@ -762,15 +781,8 @@
       </w:sdtPr>
       <w:sdtEndPr>
         <w:rPr>
-          <w:rFonts w:asciiTheme="minorHAnsi" w:eastAsiaTheme="minorHAnsi" w:hAnsiTheme="minorHAnsi" w:cstheme="minorBidi"/>
           <w:b/>
           <w:bCs/>
-          <w:color w:val="auto"/>
-          <w:kern w:val="2"/>
-          <w:sz w:val="22"/>
-          <w:szCs w:val="22"/>
-          <w:lang w:eastAsia="en-US"/>
-          <w14:ligatures w14:val="standardContextual"/>
         </w:rPr>
       </w:sdtEndPr>
       <w:sdtContent>
@@ -813,23 +825,7 @@
                 <w:rFonts w:ascii="Georgia" w:hAnsi="Georgia"/>
                 <w:noProof/>
               </w:rPr>
-              <w:t>1. Ana</w:t>
-            </w:r>
-            <w:r>
-              <w:rPr>
-                <w:rStyle w:val="Collegamentoipertestuale"/>
-                <w:rFonts w:ascii="Georgia" w:hAnsi="Georgia"/>
-                <w:noProof/>
-              </w:rPr>
-              <w:t>l</w:t>
-            </w:r>
-            <w:r>
-              <w:rPr>
-                <w:rStyle w:val="Collegamentoipertestuale"/>
-                <w:rFonts w:ascii="Georgia" w:hAnsi="Georgia"/>
-                <w:noProof/>
-              </w:rPr>
-              <w:t>isi</w:t>
+              <w:t>1. Analisi</w:t>
             </w:r>
             <w:r>
               <w:rPr>
@@ -900,23 +896,7 @@
                 <w:rFonts w:ascii="Georgia" w:hAnsi="Georgia"/>
                 <w:noProof/>
               </w:rPr>
-              <w:t>1.1 Abs</w:t>
-            </w:r>
-            <w:r>
-              <w:rPr>
-                <w:rStyle w:val="Collegamentoipertestuale"/>
-                <w:rFonts w:ascii="Georgia" w:hAnsi="Georgia"/>
-                <w:noProof/>
-              </w:rPr>
-              <w:t>t</w:t>
-            </w:r>
-            <w:r>
-              <w:rPr>
-                <w:rStyle w:val="Collegamentoipertestuale"/>
-                <w:rFonts w:ascii="Georgia" w:hAnsi="Georgia"/>
-                <w:noProof/>
-              </w:rPr>
-              <w:t>ract</w:t>
+              <w:t>1.1 Abstract</w:t>
             </w:r>
             <w:r>
               <w:rPr>
@@ -1880,7 +1860,7 @@
                 <w:noProof/>
                 <w:webHidden/>
               </w:rPr>
-              <w:t>7</w:t>
+              <w:t>8</w:t>
             </w:r>
             <w:r>
               <w:rPr>
@@ -1951,7 +1931,7 @@
                 <w:noProof/>
                 <w:webHidden/>
               </w:rPr>
-              <w:t>7</w:t>
+              <w:t>8</w:t>
             </w:r>
             <w:r>
               <w:rPr>
@@ -2022,7 +2002,7 @@
                 <w:noProof/>
                 <w:webHidden/>
               </w:rPr>
-              <w:t>7</w:t>
+              <w:t>8</w:t>
             </w:r>
             <w:r>
               <w:rPr>
@@ -2093,7 +2073,7 @@
                 <w:noProof/>
                 <w:webHidden/>
               </w:rPr>
-              <w:t>7</w:t>
+              <w:t>8</w:t>
             </w:r>
             <w:r>
               <w:rPr>
@@ -2164,7 +2144,7 @@
                 <w:noProof/>
                 <w:webHidden/>
               </w:rPr>
-              <w:t>7</w:t>
+              <w:t>8</w:t>
             </w:r>
             <w:r>
               <w:rPr>
@@ -2235,7 +2215,7 @@
                 <w:noProof/>
                 <w:webHidden/>
               </w:rPr>
-              <w:t>7</w:t>
+              <w:t>8</w:t>
             </w:r>
             <w:r>
               <w:rPr>
@@ -2590,7 +2570,7 @@
                 <w:noProof/>
                 <w:webHidden/>
               </w:rPr>
-              <w:t>8</w:t>
+              <w:t>9</w:t>
             </w:r>
             <w:r>
               <w:rPr>
@@ -2661,7 +2641,7 @@
                 <w:noProof/>
                 <w:webHidden/>
               </w:rPr>
-              <w:t>8</w:t>
+              <w:t>9</w:t>
             </w:r>
             <w:r>
               <w:rPr>
@@ -2732,7 +2712,7 @@
                 <w:noProof/>
                 <w:webHidden/>
               </w:rPr>
-              <w:t>8</w:t>
+              <w:t>9</w:t>
             </w:r>
             <w:r>
               <w:rPr>
@@ -2803,7 +2783,7 @@
                 <w:noProof/>
                 <w:webHidden/>
               </w:rPr>
-              <w:t>8</w:t>
+              <w:t>9</w:t>
             </w:r>
             <w:r>
               <w:rPr>
@@ -2874,7 +2854,7 @@
                 <w:noProof/>
                 <w:webHidden/>
               </w:rPr>
-              <w:t>8</w:t>
+              <w:t>9</w:t>
             </w:r>
             <w:r>
               <w:rPr>
@@ -3016,7 +2996,7 @@
                 <w:noProof/>
                 <w:webHidden/>
               </w:rPr>
-              <w:t>9</w:t>
+              <w:t>10</w:t>
             </w:r>
             <w:r>
               <w:rPr>
@@ -3087,7 +3067,7 @@
                 <w:noProof/>
                 <w:webHidden/>
               </w:rPr>
-              <w:t>9</w:t>
+              <w:t>10</w:t>
             </w:r>
             <w:r>
               <w:rPr>
@@ -3158,7 +3138,7 @@
                 <w:noProof/>
                 <w:webHidden/>
               </w:rPr>
-              <w:t>9</w:t>
+              <w:t>10</w:t>
             </w:r>
             <w:r>
               <w:rPr>
@@ -3229,7 +3209,7 @@
                 <w:noProof/>
                 <w:webHidden/>
               </w:rPr>
-              <w:t>9</w:t>
+              <w:t>10</w:t>
             </w:r>
             <w:r>
               <w:rPr>
@@ -3300,7 +3280,7 @@
                 <w:noProof/>
                 <w:webHidden/>
               </w:rPr>
-              <w:t>9</w:t>
+              <w:t>11</w:t>
             </w:r>
             <w:r>
               <w:rPr>
@@ -3371,7 +3351,7 @@
                 <w:noProof/>
                 <w:webHidden/>
               </w:rPr>
-              <w:t>9</w:t>
+              <w:t>11</w:t>
             </w:r>
             <w:r>
               <w:rPr>
@@ -3442,7 +3422,7 @@
                 <w:noProof/>
                 <w:webHidden/>
               </w:rPr>
-              <w:t>10</w:t>
+              <w:t>11</w:t>
             </w:r>
             <w:r>
               <w:rPr>
@@ -3513,7 +3493,7 @@
                 <w:noProof/>
                 <w:webHidden/>
               </w:rPr>
-              <w:t>10</w:t>
+              <w:t>12</w:t>
             </w:r>
             <w:r>
               <w:rPr>
@@ -4544,37 +4524,16 @@
           <w:rFonts w:ascii="Georgia" w:hAnsi="Georgia"/>
         </w:rPr>
       </w:pPr>
-    </w:p>
-    <w:p>
-      <w:pPr>
-        <w:rPr>
-          <w:rFonts w:ascii="Georgia" w:hAnsi="Georgia"/>
-        </w:rPr>
-      </w:pPr>
-    </w:p>
-    <w:p>
-      <w:pPr>
-        <w:rPr>
-          <w:rFonts w:ascii="Georgia" w:hAnsi="Georgia"/>
-        </w:rPr>
-      </w:pPr>
-    </w:p>
-    <w:p>
-      <w:pPr>
-        <w:rPr>
-          <w:rFonts w:ascii="Georgia" w:hAnsi="Georgia"/>
-        </w:rPr>
-      </w:pPr>
-      <w:r>
-        <w:rPr>
-          <w:noProof/>
+      <w:r>
+        <w:rPr>
+          <w:rFonts w:ascii="Georgia" w:hAnsi="Georgia"/>
         </w:rPr>
         <w:lastRenderedPageBreak/>
         <w:drawing>
-          <wp:inline distT="0" distB="0" distL="0" distR="0" wp14:anchorId="1183FFB3" wp14:editId="27936EB6">
+          <wp:inline distT="0" distB="0" distL="0" distR="0" wp14:anchorId="7699E615" wp14:editId="2D24B382">
             <wp:extent cx="6120130" cy="4879340"/>
             <wp:effectExtent l="0" t="0" r="0" b="0"/>
-            <wp:docPr id="476328077" name="Immagine 1" descr="&#10;"/>
+            <wp:docPr id="835006719" name="Immagine 1" descr="Immagine che contiene diagramma, Piano, Disegno tecnico, disegno&#10;&#10;Descrizione generata automaticamente"/>
             <wp:cNvGraphicFramePr>
               <a:graphicFrameLocks xmlns:a="http://schemas.openxmlformats.org/drawingml/2006/main" noChangeAspect="1"/>
             </wp:cNvGraphicFramePr>
@@ -4582,7 +4541,7 @@
               <a:graphicData uri="http://schemas.openxmlformats.org/drawingml/2006/picture">
                 <pic:pic xmlns:pic="http://schemas.openxmlformats.org/drawingml/2006/picture">
                   <pic:nvPicPr>
-                    <pic:cNvPr id="476328077" name="Immagine 1" descr="&#10;"/>
+                    <pic:cNvPr id="835006719" name="Immagine 1" descr="Immagine che contiene diagramma, Piano, Disegno tecnico, disegno&#10;&#10;Descrizione generata automaticamente"/>
                     <pic:cNvPicPr>
                       <a:picLocks noChangeAspect="1" noChangeArrowheads="1"/>
                     </pic:cNvPicPr>
@@ -6071,7 +6030,19 @@
         <w:rPr>
           <w:rFonts w:ascii="Georgia" w:hAnsi="Georgia"/>
         </w:rPr>
-        <w:t xml:space="preserve">” cosicché sia accessibile per gli screen reader. Inoltre, il controllo viene effettuato anche tramite PHP il quale, in caso di errore, utilizza </w:t>
+        <w:t>” cosicché sia accessibile per gli screen reader. Inoltre, il controllo viene effettuato anche tramite PHP</w:t>
+      </w:r>
+      <w:r>
+        <w:rPr>
+          <w:rFonts w:ascii="Georgia" w:hAnsi="Georgia"/>
+        </w:rPr>
+        <w:t>,</w:t>
+      </w:r>
+      <w:r>
+        <w:rPr>
+          <w:rFonts w:ascii="Georgia" w:hAnsi="Georgia"/>
+        </w:rPr>
+        <w:t xml:space="preserve"> il quale, in caso di errore, utilizza </w:t>
       </w:r>
       <w:r>
         <w:rPr>
@@ -6828,6 +6799,280 @@
       </w:pPr>
       <w:r>
         <w:rPr>
+          <w:noProof/>
+        </w:rPr>
+        <mc:AlternateContent>
+          <mc:Choice Requires="wps">
+            <w:drawing>
+              <wp:anchor distT="0" distB="0" distL="114300" distR="114300" simplePos="0" relativeHeight="251663360" behindDoc="0" locked="0" layoutInCell="1" allowOverlap="1" wp14:anchorId="009F9E73" wp14:editId="6A4B3A1C">
+                <wp:simplePos x="0" y="0"/>
+                <wp:positionH relativeFrom="column">
+                  <wp:posOffset>3966666</wp:posOffset>
+                </wp:positionH>
+                <wp:positionV relativeFrom="paragraph">
+                  <wp:posOffset>2995297</wp:posOffset>
+                </wp:positionV>
+                <wp:extent cx="2555875" cy="635"/>
+                <wp:effectExtent l="0" t="0" r="0" b="0"/>
+                <wp:wrapThrough wrapText="bothSides">
+                  <wp:wrapPolygon edited="0">
+                    <wp:start x="0" y="0"/>
+                    <wp:lineTo x="0" y="20282"/>
+                    <wp:lineTo x="21412" y="20282"/>
+                    <wp:lineTo x="21412" y="0"/>
+                    <wp:lineTo x="0" y="0"/>
+                  </wp:wrapPolygon>
+                </wp:wrapThrough>
+                <wp:docPr id="559440384" name="Casella di testo 1"/>
+                <wp:cNvGraphicFramePr/>
+                <a:graphic xmlns:a="http://schemas.openxmlformats.org/drawingml/2006/main">
+                  <a:graphicData uri="http://schemas.microsoft.com/office/word/2010/wordprocessingShape">
+                    <wps:wsp>
+                      <wps:cNvSpPr txBox="1"/>
+                      <wps:spPr>
+                        <a:xfrm>
+                          <a:off x="0" y="0"/>
+                          <a:ext cx="2555875" cy="635"/>
+                        </a:xfrm>
+                        <a:prstGeom prst="rect">
+                          <a:avLst/>
+                        </a:prstGeom>
+                        <a:solidFill>
+                          <a:prstClr val="white"/>
+                        </a:solidFill>
+                        <a:ln>
+                          <a:noFill/>
+                        </a:ln>
+                      </wps:spPr>
+                      <wps:txbx>
+                        <w:txbxContent>
+                          <w:p>
+                            <w:pPr>
+                              <w:pStyle w:val="Didascalia"/>
+                              <w:rPr>
+                                <w:rFonts w:ascii="Georgia" w:hAnsi="Georgia"/>
+                              </w:rPr>
+                            </w:pPr>
+                            <w:r>
+                              <w:t xml:space="preserve">Figura </w:t>
+                            </w:r>
+                            <w:r>
+                              <w:fldChar w:fldCharType="begin"/>
+                            </w:r>
+                            <w:r>
+                              <w:instrText xml:space="preserve"> SEQ Figura \* ARABIC </w:instrText>
+                            </w:r>
+                            <w:r>
+                              <w:fldChar w:fldCharType="separate"/>
+                            </w:r>
+                            <w:r>
+                              <w:rPr>
+                                <w:noProof/>
+                              </w:rPr>
+                              <w:t>2</w:t>
+                            </w:r>
+                            <w:r>
+                              <w:fldChar w:fldCharType="end"/>
+                            </w:r>
+                            <w:r>
+                              <w:t xml:space="preserve">: </w:t>
+                            </w:r>
+                            <w:hyperlink r:id="rId10" w:history="1">
+                              <w:r>
+                                <w:rPr>
+                                  <w:rStyle w:val="Collegamentoipertestuale"/>
+                                </w:rPr>
+                                <w:t>https:/</w:t>
+                              </w:r>
+                              <w:r>
+                                <w:rPr>
+                                  <w:rStyle w:val="Collegamentoipertestuale"/>
+                                </w:rPr>
+                                <w:t>/</w:t>
+                              </w:r>
+                              <w:r>
+                                <w:rPr>
+                                  <w:rStyle w:val="Collegamentoipertestuale"/>
+                                </w:rPr>
+                                <w:t>c</w:t>
+                              </w:r>
+                              <w:r>
+                                <w:rPr>
+                                  <w:rStyle w:val="Collegamentoipertestuale"/>
+                                </w:rPr>
+                                <w:t>o</w:t>
+                              </w:r>
+                              <w:r>
+                                <w:rPr>
+                                  <w:rStyle w:val="Collegamentoipertestuale"/>
+                                </w:rPr>
+                                <w:t>olors.co/123247-2b5c74-fae8e2-c78772-7b4d3e</w:t>
+                              </w:r>
+                            </w:hyperlink>
+                          </w:p>
+                        </w:txbxContent>
+                      </wps:txbx>
+                      <wps:bodyPr rot="0" spcFirstLastPara="0" vertOverflow="overflow" horzOverflow="overflow" vert="horz" wrap="square" lIns="0" tIns="0" rIns="0" bIns="0" numCol="1" spcCol="0" rtlCol="0" fromWordArt="0" anchor="t" anchorCtr="0" forceAA="0" compatLnSpc="1">
+                        <a:prstTxWarp prst="textNoShape">
+                          <a:avLst/>
+                        </a:prstTxWarp>
+                        <a:spAutoFit/>
+                      </wps:bodyPr>
+                    </wps:wsp>
+                  </a:graphicData>
+                </a:graphic>
+                <wp14:sizeRelH relativeFrom="margin">
+                  <wp14:pctWidth>0</wp14:pctWidth>
+                </wp14:sizeRelH>
+              </wp:anchor>
+            </w:drawing>
+          </mc:Choice>
+          <mc:Fallback>
+            <w:pict>
+              <v:shape w14:anchorId="009F9E73" id="_x0000_s1027" type="#_x0000_t202" style="position:absolute;margin-left:312.35pt;margin-top:235.85pt;width:201.25pt;height:.05pt;z-index:251663360;visibility:visible;mso-wrap-style:square;mso-width-percent:0;mso-wrap-distance-left:9pt;mso-wrap-distance-top:0;mso-wrap-distance-right:9pt;mso-wrap-distance-bottom:0;mso-position-horizontal:absolute;mso-position-horizontal-relative:text;mso-position-vertical:absolute;mso-position-vertical-relative:text;mso-width-percent:0;mso-width-relative:margin;v-text-anchor:top" o:gfxdata="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" stroked="f">
+                <v:textbox style="mso-fit-shape-to-text:t" inset="0,0,0,0">
+                  <w:txbxContent>
+                    <w:p>
+                      <w:pPr>
+                        <w:pStyle w:val="Didascalia"/>
+                        <w:rPr>
+                          <w:rFonts w:ascii="Georgia" w:hAnsi="Georgia"/>
+                        </w:rPr>
+                      </w:pPr>
+                      <w:r>
+                        <w:t xml:space="preserve">Figura </w:t>
+                      </w:r>
+                      <w:r>
+                        <w:fldChar w:fldCharType="begin"/>
+                      </w:r>
+                      <w:r>
+                        <w:instrText xml:space="preserve"> SEQ Figura \* ARABIC </w:instrText>
+                      </w:r>
+                      <w:r>
+                        <w:fldChar w:fldCharType="separate"/>
+                      </w:r>
+                      <w:r>
+                        <w:rPr>
+                          <w:noProof/>
+                        </w:rPr>
+                        <w:t>2</w:t>
+                      </w:r>
+                      <w:r>
+                        <w:fldChar w:fldCharType="end"/>
+                      </w:r>
+                      <w:r>
+                        <w:t xml:space="preserve">: </w:t>
+                      </w:r>
+                      <w:hyperlink r:id="rId11" w:history="1">
+                        <w:r>
+                          <w:rPr>
+                            <w:rStyle w:val="Collegamentoipertestuale"/>
+                          </w:rPr>
+                          <w:t>https:/</w:t>
+                        </w:r>
+                        <w:r>
+                          <w:rPr>
+                            <w:rStyle w:val="Collegamentoipertestuale"/>
+                          </w:rPr>
+                          <w:t>/</w:t>
+                        </w:r>
+                        <w:r>
+                          <w:rPr>
+                            <w:rStyle w:val="Collegamentoipertestuale"/>
+                          </w:rPr>
+                          <w:t>c</w:t>
+                        </w:r>
+                        <w:r>
+                          <w:rPr>
+                            <w:rStyle w:val="Collegamentoipertestuale"/>
+                          </w:rPr>
+                          <w:t>o</w:t>
+                        </w:r>
+                        <w:r>
+                          <w:rPr>
+                            <w:rStyle w:val="Collegamentoipertestuale"/>
+                          </w:rPr>
+                          <w:t>olors.co/123247-2b5c74-fae8e2-c78772-7b4d3e</w:t>
+                        </w:r>
+                      </w:hyperlink>
+                    </w:p>
+                  </w:txbxContent>
+                </v:textbox>
+                <w10:wrap type="through"/>
+              </v:shape>
+            </w:pict>
+          </mc:Fallback>
+        </mc:AlternateContent>
+      </w:r>
+      <w:r>
+        <w:rPr>
+          <w:rFonts w:ascii="Georgia" w:hAnsi="Georgia"/>
+        </w:rPr>
+        <w:drawing>
+          <wp:anchor distT="0" distB="0" distL="114300" distR="114300" simplePos="0" relativeHeight="251661312" behindDoc="0" locked="0" layoutInCell="1" allowOverlap="1" wp14:anchorId="4176FEA2" wp14:editId="202B880E">
+            <wp:simplePos x="0" y="0"/>
+            <wp:positionH relativeFrom="margin">
+              <wp:posOffset>2252683</wp:posOffset>
+            </wp:positionH>
+            <wp:positionV relativeFrom="paragraph">
+              <wp:posOffset>1022202</wp:posOffset>
+            </wp:positionV>
+            <wp:extent cx="1506904" cy="2372681"/>
+            <wp:effectExtent l="0" t="0" r="0" b="8890"/>
+            <wp:wrapTopAndBottom/>
+            <wp:docPr id="1704805860" name="Immagine 2" descr="Immagine che contiene testo, schermata, numero, Carattere&#10;&#10;Descrizione generata automaticamente"/>
+            <wp:cNvGraphicFramePr>
+              <a:graphicFrameLocks xmlns:a="http://schemas.openxmlformats.org/drawingml/2006/main" noChangeAspect="1"/>
+            </wp:cNvGraphicFramePr>
+            <a:graphic xmlns:a="http://schemas.openxmlformats.org/drawingml/2006/main">
+              <a:graphicData uri="http://schemas.openxmlformats.org/drawingml/2006/picture">
+                <pic:pic xmlns:pic="http://schemas.openxmlformats.org/drawingml/2006/picture">
+                  <pic:nvPicPr>
+                    <pic:cNvPr id="1704805860" name="Immagine 2" descr="Immagine che contiene testo, schermata, numero, Carattere&#10;&#10;Descrizione generata automaticamente"/>
+                    <pic:cNvPicPr>
+                      <a:picLocks noChangeAspect="1" noChangeArrowheads="1"/>
+                    </pic:cNvPicPr>
+                  </pic:nvPicPr>
+                  <pic:blipFill>
+                    <a:blip r:embed="rId12" cstate="print">
+                      <a:extLst>
+                        <a:ext uri="{28A0092B-C50C-407E-A947-70E740481C1C}">
+                          <a14:useLocalDpi xmlns:a14="http://schemas.microsoft.com/office/drawing/2010/main" val="0"/>
+                        </a:ext>
+                      </a:extLst>
+                    </a:blip>
+                    <a:srcRect/>
+                    <a:stretch>
+                      <a:fillRect/>
+                    </a:stretch>
+                  </pic:blipFill>
+                  <pic:spPr bwMode="auto">
+                    <a:xfrm>
+                      <a:off x="0" y="0"/>
+                      <a:ext cx="1506904" cy="2372681"/>
+                    </a:xfrm>
+                    <a:prstGeom prst="rect">
+                      <a:avLst/>
+                    </a:prstGeom>
+                    <a:noFill/>
+                    <a:ln>
+                      <a:noFill/>
+                    </a:ln>
+                  </pic:spPr>
+                </pic:pic>
+              </a:graphicData>
+            </a:graphic>
+            <wp14:sizeRelH relativeFrom="margin">
+              <wp14:pctWidth>0</wp14:pctWidth>
+            </wp14:sizeRelH>
+            <wp14:sizeRelV relativeFrom="margin">
+              <wp14:pctHeight>0</wp14:pctHeight>
+            </wp14:sizeRelV>
+          </wp:anchor>
+        </w:drawing>
+      </w:r>
+      <w:r>
+        <w:rPr>
           <w:rFonts w:ascii="Georgia" w:hAnsi="Georgia"/>
         </w:rPr>
         <w:t xml:space="preserve">La palette di colori è stata scelta accuratamente per poter rispettare gli standard AA del WCAG. Al fine di controllare i contrasti si è utilizzato lo strumento Color </w:t>
@@ -6872,76 +7117,13 @@
         </w:rPr>
         <w:t>(</w:t>
       </w:r>
-      <w:hyperlink r:id="rId10" w:history="1">
+      <w:hyperlink r:id="rId13" w:history="1">
         <w:r>
           <w:rPr>
             <w:rStyle w:val="Collegamentoipertestuale"/>
             <w:rFonts w:ascii="Georgia" w:hAnsi="Georgia"/>
           </w:rPr>
-          <w:t>https://coolors.co/contrast-check</w:t>
-        </w:r>
-        <w:r>
-          <w:rPr>
-            <w:rStyle w:val="Collegamentoipertestuale"/>
-            <w:rFonts w:ascii="Georgia" w:hAnsi="Georgia"/>
-          </w:rPr>
-          <w:t>e</w:t>
-        </w:r>
-        <w:r>
-          <w:rPr>
-            <w:rStyle w:val="Collegamentoipertestuale"/>
-            <w:rFonts w:ascii="Georgia" w:hAnsi="Georgia"/>
-          </w:rPr>
-          <w:t>r/1</w:t>
-        </w:r>
-        <w:r>
-          <w:rPr>
-            <w:rStyle w:val="Collegamentoipertestuale"/>
-            <w:rFonts w:ascii="Georgia" w:hAnsi="Georgia"/>
-          </w:rPr>
-          <w:t>1</w:t>
-        </w:r>
-        <w:r>
-          <w:rPr>
-            <w:rStyle w:val="Collegamentoipertestuale"/>
-            <w:rFonts w:ascii="Georgia" w:hAnsi="Georgia"/>
-          </w:rPr>
-          <w:t>2a46-</w:t>
-        </w:r>
-        <w:r>
-          <w:rPr>
-            <w:rStyle w:val="Collegamentoipertestuale"/>
-            <w:rFonts w:ascii="Georgia" w:hAnsi="Georgia"/>
-          </w:rPr>
-          <w:t>a</w:t>
-        </w:r>
-        <w:r>
-          <w:rPr>
-            <w:rStyle w:val="Collegamentoipertestuale"/>
-            <w:rFonts w:ascii="Georgia" w:hAnsi="Georgia"/>
-          </w:rPr>
-          <w:t>c</w:t>
-        </w:r>
-        <w:r>
-          <w:rPr>
-            <w:rStyle w:val="Collegamentoipertestuale"/>
-            <w:rFonts w:ascii="Georgia" w:hAnsi="Georgia"/>
-          </w:rPr>
-          <w:t>c8</w:t>
-        </w:r>
-        <w:r>
-          <w:rPr>
-            <w:rStyle w:val="Collegamentoipertestuale"/>
-            <w:rFonts w:ascii="Georgia" w:hAnsi="Georgia"/>
-          </w:rPr>
-          <w:t>e</w:t>
-        </w:r>
-        <w:r>
-          <w:rPr>
-            <w:rStyle w:val="Collegamentoipertestuale"/>
-            <w:rFonts w:ascii="Georgia" w:hAnsi="Georgia"/>
-          </w:rPr>
-          <w:t>5</w:t>
+          <w:t>https://coolors.co/contrast-checker/112a46-acc8e5</w:t>
         </w:r>
       </w:hyperlink>
       <w:r>
@@ -6960,9 +7142,21 @@
         <w:rPr>
           <w:rFonts w:ascii="Georgia" w:hAnsi="Georgia"/>
         </w:rPr>
-        <w:t>:1. La palette inoltre è stata analizzata tramite lo strumento di analisi di daltonismo presente all’interno del medesimo sito (</w:t>
-      </w:r>
-      <w:hyperlink r:id="rId11" w:history="1">
+        <w:t>:1. La palette inoltre è stata analizzata tramite lo strumento di analisi di daltonismo</w:t>
+      </w:r>
+      <w:r>
+        <w:rPr>
+          <w:rFonts w:ascii="Georgia" w:hAnsi="Georgia"/>
+        </w:rPr>
+        <w:t xml:space="preserve"> </w:t>
+      </w:r>
+      <w:r>
+        <w:rPr>
+          <w:rFonts w:ascii="Georgia" w:hAnsi="Georgia"/>
+        </w:rPr>
+        <w:t>presente all’interno del medesimo sito (</w:t>
+      </w:r>
+      <w:hyperlink r:id="rId14" w:history="1">
         <w:r>
           <w:rPr>
             <w:rStyle w:val="Collegamentoipertestuale"/>
@@ -6983,6 +7177,12 @@
         </w:rPr>
         <w:t>, cercando una palette facilmente distinguibile anche nel caso di Acromatopsia (scala di grigi).</w:t>
       </w:r>
+      <w:r>
+        <w:rPr>
+          <w:rFonts w:ascii="Georgia" w:hAnsi="Georgia"/>
+        </w:rPr>
+        <w:t xml:space="preserve"> </w:t>
+      </w:r>
     </w:p>
     <w:p>
       <w:pPr>
@@ -6998,6 +7198,7 @@
         <w:rPr>
           <w:rFonts w:ascii="Georgia" w:hAnsi="Georgia"/>
         </w:rPr>
+        <w:lastRenderedPageBreak/>
         <w:t xml:space="preserve">6.4 </w:t>
       </w:r>
       <w:proofErr w:type="spellStart"/>
@@ -7156,7 +7357,6 @@
         <w:rPr>
           <w:rFonts w:ascii="Georgia" w:hAnsi="Georgia"/>
         </w:rPr>
-        <w:lastRenderedPageBreak/>
         <w:t>6.</w:t>
       </w:r>
       <w:r>
@@ -7207,14 +7407,769 @@
     </w:p>
     <w:p>
       <w:pPr>
+        <w:rPr>
+          <w:rFonts w:ascii="Georgia" w:hAnsi="Georgia"/>
+        </w:rPr>
+      </w:pPr>
+      <w:r>
+        <w:rPr>
+          <w:rFonts w:ascii="Georgia" w:hAnsi="Georgia"/>
+        </w:rPr>
+        <w:drawing>
+          <wp:anchor distT="0" distB="0" distL="114300" distR="114300" simplePos="0" relativeHeight="251671552" behindDoc="0" locked="0" layoutInCell="1" allowOverlap="1" wp14:anchorId="3464F92E" wp14:editId="04E86F29">
+            <wp:simplePos x="0" y="0"/>
+            <wp:positionH relativeFrom="margin">
+              <wp:posOffset>3360420</wp:posOffset>
+            </wp:positionH>
+            <wp:positionV relativeFrom="paragraph">
+              <wp:posOffset>2429510</wp:posOffset>
+            </wp:positionV>
+            <wp:extent cx="2937510" cy="1651635"/>
+            <wp:effectExtent l="0" t="0" r="0" b="5715"/>
+            <wp:wrapTopAndBottom/>
+            <wp:docPr id="1274518222" name="Immagine 7" descr="Immagine che contiene testo, schermata, software, Software multimediale&#10;&#10;Descrizione generata automaticamente"/>
+            <wp:cNvGraphicFramePr>
+              <a:graphicFrameLocks xmlns:a="http://schemas.openxmlformats.org/drawingml/2006/main" noChangeAspect="1"/>
+            </wp:cNvGraphicFramePr>
+            <a:graphic xmlns:a="http://schemas.openxmlformats.org/drawingml/2006/main">
+              <a:graphicData uri="http://schemas.openxmlformats.org/drawingml/2006/picture">
+                <pic:pic xmlns:pic="http://schemas.openxmlformats.org/drawingml/2006/picture">
+                  <pic:nvPicPr>
+                    <pic:cNvPr id="1274518222" name="Immagine 7" descr="Immagine che contiene testo, schermata, software, Software multimediale&#10;&#10;Descrizione generata automaticamente"/>
+                    <pic:cNvPicPr>
+                      <a:picLocks noChangeAspect="1" noChangeArrowheads="1"/>
+                    </pic:cNvPicPr>
+                  </pic:nvPicPr>
+                  <pic:blipFill>
+                    <a:blip r:embed="rId15" cstate="print">
+                      <a:extLst>
+                        <a:ext uri="{28A0092B-C50C-407E-A947-70E740481C1C}">
+                          <a14:useLocalDpi xmlns:a14="http://schemas.microsoft.com/office/drawing/2010/main" val="0"/>
+                        </a:ext>
+                      </a:extLst>
+                    </a:blip>
+                    <a:srcRect/>
+                    <a:stretch>
+                      <a:fillRect/>
+                    </a:stretch>
+                  </pic:blipFill>
+                  <pic:spPr bwMode="auto">
+                    <a:xfrm>
+                      <a:off x="0" y="0"/>
+                      <a:ext cx="2937510" cy="1651635"/>
+                    </a:xfrm>
+                    <a:prstGeom prst="rect">
+                      <a:avLst/>
+                    </a:prstGeom>
+                    <a:noFill/>
+                    <a:ln>
+                      <a:noFill/>
+                    </a:ln>
+                  </pic:spPr>
+                </pic:pic>
+              </a:graphicData>
+            </a:graphic>
+            <wp14:sizeRelH relativeFrom="margin">
+              <wp14:pctWidth>0</wp14:pctWidth>
+            </wp14:sizeRelH>
+            <wp14:sizeRelV relativeFrom="margin">
+              <wp14:pctHeight>0</wp14:pctHeight>
+            </wp14:sizeRelV>
+          </wp:anchor>
+        </w:drawing>
+      </w:r>
+      <w:r>
+        <w:rPr>
+          <w:noProof/>
+        </w:rPr>
+        <mc:AlternateContent>
+          <mc:Choice Requires="wps">
+            <w:drawing>
+              <wp:anchor distT="0" distB="0" distL="114300" distR="114300" simplePos="0" relativeHeight="251669504" behindDoc="0" locked="0" layoutInCell="1" allowOverlap="1" wp14:anchorId="0C57E355" wp14:editId="609317F5">
+                <wp:simplePos x="0" y="0"/>
+                <wp:positionH relativeFrom="column">
+                  <wp:posOffset>3376295</wp:posOffset>
+                </wp:positionH>
+                <wp:positionV relativeFrom="paragraph">
+                  <wp:posOffset>4133850</wp:posOffset>
+                </wp:positionV>
+                <wp:extent cx="2950210" cy="635"/>
+                <wp:effectExtent l="0" t="0" r="0" b="0"/>
+                <wp:wrapTopAndBottom/>
+                <wp:docPr id="1102160303" name="Casella di testo 1"/>
+                <wp:cNvGraphicFramePr/>
+                <a:graphic xmlns:a="http://schemas.openxmlformats.org/drawingml/2006/main">
+                  <a:graphicData uri="http://schemas.microsoft.com/office/word/2010/wordprocessingShape">
+                    <wps:wsp>
+                      <wps:cNvSpPr txBox="1"/>
+                      <wps:spPr>
+                        <a:xfrm>
+                          <a:off x="0" y="0"/>
+                          <a:ext cx="2950210" cy="635"/>
+                        </a:xfrm>
+                        <a:prstGeom prst="rect">
+                          <a:avLst/>
+                        </a:prstGeom>
+                        <a:solidFill>
+                          <a:prstClr val="white"/>
+                        </a:solidFill>
+                        <a:ln>
+                          <a:noFill/>
+                        </a:ln>
+                      </wps:spPr>
+                      <wps:txbx>
+                        <w:txbxContent>
+                          <w:p>
+                            <w:pPr>
+                              <w:pStyle w:val="Didascalia"/>
+                              <w:rPr>
+                                <w:noProof/>
+                              </w:rPr>
+                            </w:pPr>
+                            <w:r>
+                              <w:t xml:space="preserve">Figura 4: </w:t>
+                            </w:r>
+                            <w:r>
+                              <w:t>Soggetto con fascia di età 20-30 anni è stato in grado di evidenziare tutti i link</w:t>
+                            </w:r>
+                          </w:p>
+                        </w:txbxContent>
+                      </wps:txbx>
+                      <wps:bodyPr rot="0" spcFirstLastPara="0" vertOverflow="overflow" horzOverflow="overflow" vert="horz" wrap="square" lIns="0" tIns="0" rIns="0" bIns="0" numCol="1" spcCol="0" rtlCol="0" fromWordArt="0" anchor="t" anchorCtr="0" forceAA="0" compatLnSpc="1">
+                        <a:prstTxWarp prst="textNoShape">
+                          <a:avLst/>
+                        </a:prstTxWarp>
+                        <a:spAutoFit/>
+                      </wps:bodyPr>
+                    </wps:wsp>
+                  </a:graphicData>
+                </a:graphic>
+              </wp:anchor>
+            </w:drawing>
+          </mc:Choice>
+          <mc:Fallback>
+            <w:pict>
+              <v:shape w14:anchorId="0C57E355" id="_x0000_s1028" type="#_x0000_t202" style="position:absolute;margin-left:265.85pt;margin-top:325.5pt;width:232.3pt;height:.05pt;z-index:251669504;visibility:visible;mso-wrap-style:square;mso-wrap-distance-left:9pt;mso-wrap-distance-top:0;mso-wrap-distance-right:9pt;mso-wrap-distance-bottom:0;mso-position-horizontal:absolute;mso-position-horizontal-relative:text;mso-position-vertical:absolute;mso-position-vertical-relative:text;v-text-anchor:top" o:gfxdata="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" stroked="f">
+                <v:textbox style="mso-fit-shape-to-text:t" inset="0,0,0,0">
+                  <w:txbxContent>
+                    <w:p>
+                      <w:pPr>
+                        <w:pStyle w:val="Didascalia"/>
+                        <w:rPr>
+                          <w:noProof/>
+                        </w:rPr>
+                      </w:pPr>
+                      <w:r>
+                        <w:t xml:space="preserve">Figura 4: </w:t>
+                      </w:r>
+                      <w:r>
+                        <w:t>Soggetto con fascia di età 20-30 anni è stato in grado di evidenziare tutti i link</w:t>
+                      </w:r>
+                    </w:p>
+                  </w:txbxContent>
+                </v:textbox>
+                <w10:wrap type="topAndBottom"/>
+              </v:shape>
+            </w:pict>
+          </mc:Fallback>
+        </mc:AlternateContent>
+      </w:r>
+      <w:r>
+        <w:rPr>
+          <w:noProof/>
+        </w:rPr>
+        <mc:AlternateContent>
+          <mc:Choice Requires="wps">
+            <w:drawing>
+              <wp:anchor distT="0" distB="0" distL="114300" distR="114300" simplePos="0" relativeHeight="251666432" behindDoc="0" locked="0" layoutInCell="1" allowOverlap="1" wp14:anchorId="2B0FA2FB" wp14:editId="4D476552">
+                <wp:simplePos x="0" y="0"/>
+                <wp:positionH relativeFrom="column">
+                  <wp:posOffset>313690</wp:posOffset>
+                </wp:positionH>
+                <wp:positionV relativeFrom="paragraph">
+                  <wp:posOffset>4151313</wp:posOffset>
+                </wp:positionV>
+                <wp:extent cx="2473960" cy="635"/>
+                <wp:effectExtent l="0" t="0" r="0" b="0"/>
+                <wp:wrapTopAndBottom/>
+                <wp:docPr id="1530480105" name="Casella di testo 1"/>
+                <wp:cNvGraphicFramePr/>
+                <a:graphic xmlns:a="http://schemas.openxmlformats.org/drawingml/2006/main">
+                  <a:graphicData uri="http://schemas.microsoft.com/office/word/2010/wordprocessingShape">
+                    <wps:wsp>
+                      <wps:cNvSpPr txBox="1"/>
+                      <wps:spPr>
+                        <a:xfrm>
+                          <a:off x="0" y="0"/>
+                          <a:ext cx="2473960" cy="635"/>
+                        </a:xfrm>
+                        <a:prstGeom prst="rect">
+                          <a:avLst/>
+                        </a:prstGeom>
+                        <a:solidFill>
+                          <a:prstClr val="white"/>
+                        </a:solidFill>
+                        <a:ln>
+                          <a:noFill/>
+                        </a:ln>
+                      </wps:spPr>
+                      <wps:txbx>
+                        <w:txbxContent>
+                          <w:p>
+                            <w:pPr>
+                              <w:pStyle w:val="Didascalia"/>
+                              <w:rPr>
+                                <w:rFonts w:ascii="Georgia" w:hAnsi="Georgia"/>
+                              </w:rPr>
+                            </w:pPr>
+                            <w:r>
+                              <w:t xml:space="preserve">Figura 3: </w:t>
+                            </w:r>
+                            <w:r>
+                              <w:t>Soggetto con fascia di età 40-50 anni è stato in grado di evidenziare tutti i link</w:t>
+                            </w:r>
+                          </w:p>
+                        </w:txbxContent>
+                      </wps:txbx>
+                      <wps:bodyPr rot="0" spcFirstLastPara="0" vertOverflow="overflow" horzOverflow="overflow" vert="horz" wrap="square" lIns="0" tIns="0" rIns="0" bIns="0" numCol="1" spcCol="0" rtlCol="0" fromWordArt="0" anchor="t" anchorCtr="0" forceAA="0" compatLnSpc="1">
+                        <a:prstTxWarp prst="textNoShape">
+                          <a:avLst/>
+                        </a:prstTxWarp>
+                        <a:spAutoFit/>
+                      </wps:bodyPr>
+                    </wps:wsp>
+                  </a:graphicData>
+                </a:graphic>
+              </wp:anchor>
+            </w:drawing>
+          </mc:Choice>
+          <mc:Fallback>
+            <w:pict>
+              <v:shape w14:anchorId="2B0FA2FB" id="_x0000_s1029" type="#_x0000_t202" style="position:absolute;margin-left:24.7pt;margin-top:326.9pt;width:194.8pt;height:.05pt;z-index:251666432;visibility:visible;mso-wrap-style:square;mso-wrap-distance-left:9pt;mso-wrap-distance-top:0;mso-wrap-distance-right:9pt;mso-wrap-distance-bottom:0;mso-position-horizontal:absolute;mso-position-horizontal-relative:text;mso-position-vertical:absolute;mso-position-vertical-relative:text;v-text-anchor:top" o:gfxdata="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" stroked="f">
+                <v:textbox style="mso-fit-shape-to-text:t" inset="0,0,0,0">
+                  <w:txbxContent>
+                    <w:p>
+                      <w:pPr>
+                        <w:pStyle w:val="Didascalia"/>
+                        <w:rPr>
+                          <w:rFonts w:ascii="Georgia" w:hAnsi="Georgia"/>
+                        </w:rPr>
+                      </w:pPr>
+                      <w:r>
+                        <w:t xml:space="preserve">Figura 3: </w:t>
+                      </w:r>
+                      <w:r>
+                        <w:t>Soggetto con fascia di età 40-50 anni è stato in grado di evidenziare tutti i link</w:t>
+                      </w:r>
+                    </w:p>
+                  </w:txbxContent>
+                </v:textbox>
+                <w10:wrap type="topAndBottom"/>
+              </v:shape>
+            </w:pict>
+          </mc:Fallback>
+        </mc:AlternateContent>
+      </w:r>
+      <w:r>
+        <w:rPr>
+          <w:rFonts w:ascii="Georgia" w:hAnsi="Georgia"/>
+        </w:rPr>
+        <w:drawing>
+          <wp:anchor distT="0" distB="0" distL="114300" distR="114300" simplePos="0" relativeHeight="251670528" behindDoc="0" locked="0" layoutInCell="1" allowOverlap="1" wp14:anchorId="35F47B59" wp14:editId="78B9A47E">
+            <wp:simplePos x="0" y="0"/>
+            <wp:positionH relativeFrom="margin">
+              <wp:align>left</wp:align>
+            </wp:positionH>
+            <wp:positionV relativeFrom="paragraph">
+              <wp:posOffset>2432367</wp:posOffset>
+            </wp:positionV>
+            <wp:extent cx="2931795" cy="1648460"/>
+            <wp:effectExtent l="0" t="0" r="1905" b="8890"/>
+            <wp:wrapTopAndBottom/>
+            <wp:docPr id="1231554923" name="Immagine 6" descr="Immagine che contiene testo, schermata, software, Software multimediale&#10;&#10;Descrizione generata automaticamente"/>
+            <wp:cNvGraphicFramePr>
+              <a:graphicFrameLocks xmlns:a="http://schemas.openxmlformats.org/drawingml/2006/main" noChangeAspect="1"/>
+            </wp:cNvGraphicFramePr>
+            <a:graphic xmlns:a="http://schemas.openxmlformats.org/drawingml/2006/main">
+              <a:graphicData uri="http://schemas.openxmlformats.org/drawingml/2006/picture">
+                <pic:pic xmlns:pic="http://schemas.openxmlformats.org/drawingml/2006/picture">
+                  <pic:nvPicPr>
+                    <pic:cNvPr id="1231554923" name="Immagine 6" descr="Immagine che contiene testo, schermata, software, Software multimediale&#10;&#10;Descrizione generata automaticamente"/>
+                    <pic:cNvPicPr>
+                      <a:picLocks noChangeAspect="1" noChangeArrowheads="1"/>
+                    </pic:cNvPicPr>
+                  </pic:nvPicPr>
+                  <pic:blipFill>
+                    <a:blip r:embed="rId16" cstate="print">
+                      <a:extLst>
+                        <a:ext uri="{28A0092B-C50C-407E-A947-70E740481C1C}">
+                          <a14:useLocalDpi xmlns:a14="http://schemas.microsoft.com/office/drawing/2010/main" val="0"/>
+                        </a:ext>
+                      </a:extLst>
+                    </a:blip>
+                    <a:srcRect/>
+                    <a:stretch>
+                      <a:fillRect/>
+                    </a:stretch>
+                  </pic:blipFill>
+                  <pic:spPr bwMode="auto">
+                    <a:xfrm>
+                      <a:off x="0" y="0"/>
+                      <a:ext cx="2931795" cy="1648460"/>
+                    </a:xfrm>
+                    <a:prstGeom prst="rect">
+                      <a:avLst/>
+                    </a:prstGeom>
+                    <a:noFill/>
+                    <a:ln>
+                      <a:noFill/>
+                    </a:ln>
+                  </pic:spPr>
+                </pic:pic>
+              </a:graphicData>
+            </a:graphic>
+          </wp:anchor>
+        </w:drawing>
+      </w:r>
+      <w:r>
+        <w:rPr>
+          <w:rFonts w:ascii="Georgia" w:hAnsi="Georgia"/>
+        </w:rPr>
+        <w:drawing>
+          <wp:anchor distT="0" distB="0" distL="114300" distR="114300" simplePos="0" relativeHeight="251664384" behindDoc="0" locked="0" layoutInCell="1" allowOverlap="1" wp14:anchorId="7FB30527" wp14:editId="5FEBEB95">
+            <wp:simplePos x="0" y="0"/>
+            <wp:positionH relativeFrom="column">
+              <wp:posOffset>10786</wp:posOffset>
+            </wp:positionH>
+            <wp:positionV relativeFrom="paragraph">
+              <wp:posOffset>691918</wp:posOffset>
+            </wp:positionV>
+            <wp:extent cx="2946400" cy="1656715"/>
+            <wp:effectExtent l="0" t="0" r="6350" b="635"/>
+            <wp:wrapTopAndBottom/>
+            <wp:docPr id="2079212156" name="Immagine 4" descr="Soggetto con fascia di età 40-50 anni è stato in grado di evidenziare tutti i link"/>
+            <wp:cNvGraphicFramePr>
+              <a:graphicFrameLocks xmlns:a="http://schemas.openxmlformats.org/drawingml/2006/main" noChangeAspect="1"/>
+            </wp:cNvGraphicFramePr>
+            <a:graphic xmlns:a="http://schemas.openxmlformats.org/drawingml/2006/main">
+              <a:graphicData uri="http://schemas.openxmlformats.org/drawingml/2006/picture">
+                <pic:pic xmlns:pic="http://schemas.openxmlformats.org/drawingml/2006/picture">
+                  <pic:nvPicPr>
+                    <pic:cNvPr id="2079212156" name="Immagine 4" descr="Soggetto con fascia di età 40-50 anni è stato in grado di evidenziare tutti i link"/>
+                    <pic:cNvPicPr>
+                      <a:picLocks noChangeAspect="1" noChangeArrowheads="1"/>
+                    </pic:cNvPicPr>
+                  </pic:nvPicPr>
+                  <pic:blipFill>
+                    <a:blip r:embed="rId17" cstate="print">
+                      <a:extLst>
+                        <a:ext uri="{28A0092B-C50C-407E-A947-70E740481C1C}">
+                          <a14:useLocalDpi xmlns:a14="http://schemas.microsoft.com/office/drawing/2010/main" val="0"/>
+                        </a:ext>
+                      </a:extLst>
+                    </a:blip>
+                    <a:srcRect/>
+                    <a:stretch>
+                      <a:fillRect/>
+                    </a:stretch>
+                  </pic:blipFill>
+                  <pic:spPr bwMode="auto">
+                    <a:xfrm>
+                      <a:off x="0" y="0"/>
+                      <a:ext cx="2946400" cy="1656715"/>
+                    </a:xfrm>
+                    <a:prstGeom prst="rect">
+                      <a:avLst/>
+                    </a:prstGeom>
+                    <a:noFill/>
+                    <a:ln>
+                      <a:noFill/>
+                    </a:ln>
+                  </pic:spPr>
+                </pic:pic>
+              </a:graphicData>
+            </a:graphic>
+            <wp14:sizeRelH relativeFrom="margin">
+              <wp14:pctWidth>0</wp14:pctWidth>
+            </wp14:sizeRelH>
+            <wp14:sizeRelV relativeFrom="margin">
+              <wp14:pctHeight>0</wp14:pctHeight>
+            </wp14:sizeRelV>
+          </wp:anchor>
+        </w:drawing>
+      </w:r>
+      <w:r>
+        <w:rPr>
+          <w:rFonts w:ascii="Georgia" w:hAnsi="Georgia"/>
+        </w:rPr>
+        <w:drawing>
+          <wp:anchor distT="0" distB="0" distL="114300" distR="114300" simplePos="0" relativeHeight="251667456" behindDoc="0" locked="0" layoutInCell="1" allowOverlap="1" wp14:anchorId="1B4A283B" wp14:editId="48181BB6">
+            <wp:simplePos x="0" y="0"/>
+            <wp:positionH relativeFrom="column">
+              <wp:posOffset>3359648</wp:posOffset>
+            </wp:positionH>
+            <wp:positionV relativeFrom="paragraph">
+              <wp:posOffset>672899</wp:posOffset>
+            </wp:positionV>
+            <wp:extent cx="2950210" cy="1658620"/>
+            <wp:effectExtent l="0" t="0" r="2540" b="0"/>
+            <wp:wrapTopAndBottom/>
+            <wp:docPr id="737018916" name="Immagine 5" descr="Soggetto con fascia di età 20-30 anni è stato in grado di evidenziare tutti i link"/>
+            <wp:cNvGraphicFramePr>
+              <a:graphicFrameLocks xmlns:a="http://schemas.openxmlformats.org/drawingml/2006/main" noChangeAspect="1"/>
+            </wp:cNvGraphicFramePr>
+            <a:graphic xmlns:a="http://schemas.openxmlformats.org/drawingml/2006/main">
+              <a:graphicData uri="http://schemas.openxmlformats.org/drawingml/2006/picture">
+                <pic:pic xmlns:pic="http://schemas.openxmlformats.org/drawingml/2006/picture">
+                  <pic:nvPicPr>
+                    <pic:cNvPr id="737018916" name="Immagine 5" descr="Soggetto con fascia di età 20-30 anni è stato in grado di evidenziare tutti i link"/>
+                    <pic:cNvPicPr>
+                      <a:picLocks noChangeAspect="1" noChangeArrowheads="1"/>
+                    </pic:cNvPicPr>
+                  </pic:nvPicPr>
+                  <pic:blipFill>
+                    <a:blip r:embed="rId18" cstate="print">
+                      <a:extLst>
+                        <a:ext uri="{28A0092B-C50C-407E-A947-70E740481C1C}">
+                          <a14:useLocalDpi xmlns:a14="http://schemas.microsoft.com/office/drawing/2010/main" val="0"/>
+                        </a:ext>
+                      </a:extLst>
+                    </a:blip>
+                    <a:srcRect/>
+                    <a:stretch>
+                      <a:fillRect/>
+                    </a:stretch>
+                  </pic:blipFill>
+                  <pic:spPr bwMode="auto">
+                    <a:xfrm>
+                      <a:off x="0" y="0"/>
+                      <a:ext cx="2950210" cy="1658620"/>
+                    </a:xfrm>
+                    <a:prstGeom prst="rect">
+                      <a:avLst/>
+                    </a:prstGeom>
+                    <a:noFill/>
+                    <a:ln>
+                      <a:noFill/>
+                    </a:ln>
+                  </pic:spPr>
+                </pic:pic>
+              </a:graphicData>
+            </a:graphic>
+            <wp14:sizeRelH relativeFrom="margin">
+              <wp14:pctWidth>0</wp14:pctWidth>
+            </wp14:sizeRelH>
+            <wp14:sizeRelV relativeFrom="margin">
+              <wp14:pctHeight>0</wp14:pctHeight>
+            </wp14:sizeRelV>
+          </wp:anchor>
+        </w:drawing>
+      </w:r>
+      <w:r>
+        <w:rPr>
+          <w:rFonts w:ascii="Georgia" w:hAnsi="Georgia"/>
+        </w:rPr>
+        <w:t>Come da suggerimento a lezione, tre persone sono state intervistate con il compito di evidenziare in una pagina del sito, visualizzata in scala di grigi, tutti i link. In tutti e tre i test i link sono risultati abbastanza evidenti e i soggetti sono stati in grado di riconoscerli.</w:t>
+      </w:r>
+      <w:r>
+        <w:rPr>
+          <w:rFonts w:ascii="Georgia" w:hAnsi="Georgia"/>
+        </w:rPr>
+        <w:t xml:space="preserve"> </w:t>
+      </w:r>
+      <w:bookmarkStart w:id="75" w:name="_Toc157546509"/>
+      <w:bookmarkStart w:id="76" w:name="_Toc157546672"/>
+    </w:p>
+    <w:p>
+      <w:pPr>
+        <w:pStyle w:val="Titolo2"/>
+        <w:spacing w:after="240"/>
+        <w:rPr>
+          <w:rFonts w:ascii="Georgia" w:hAnsi="Georgia"/>
+        </w:rPr>
+      </w:pPr>
+      <w:r>
+        <w:rPr>
+          <w:rFonts w:ascii="Georgia" w:hAnsi="Georgia"/>
+        </w:rPr>
+        <w:t>6.</w:t>
+      </w:r>
+      <w:r>
+        <w:rPr>
+          <w:rFonts w:ascii="Georgia" w:hAnsi="Georgia"/>
+        </w:rPr>
+        <w:t>7 Test automatici</w:t>
+      </w:r>
+    </w:p>
+    <w:p>
+      <w:pPr>
+        <w:rPr>
+          <w:rFonts w:ascii="Georgia" w:hAnsi="Georgia"/>
+        </w:rPr>
+      </w:pPr>
+      <w:r>
+        <w:rPr>
+          <w:rFonts w:ascii="Georgia" w:hAnsi="Georgia"/>
+        </w:rPr>
+        <w:t xml:space="preserve">Il sito, durante la fase di sviluppo, è stato continuamente testato con il servizio di validazione offerto da “w3c”, il quale è stato utile per individuare errori di sintassi del codice html, ad esempio tag non chiusi. Nello stadio finale della progettazione è stato utilizzato Total </w:t>
+      </w:r>
+      <w:proofErr w:type="spellStart"/>
+      <w:r>
+        <w:rPr>
+          <w:rFonts w:ascii="Georgia" w:hAnsi="Georgia"/>
+        </w:rPr>
+        <w:t>Validator</w:t>
+      </w:r>
+      <w:proofErr w:type="spellEnd"/>
+      <w:r>
+        <w:rPr>
+          <w:rFonts w:ascii="Georgia" w:hAnsi="Georgia"/>
+        </w:rPr>
+        <w:t>, in laboratorio, che ha evidenziato i seguenti errori:</w:t>
+      </w:r>
+    </w:p>
+    <w:p>
+      <w:pPr>
+        <w:pStyle w:val="Paragrafoelenco"/>
+        <w:numPr>
+          <w:ilvl w:val="0"/>
+          <w:numId w:val="8"/>
+        </w:numPr>
+      </w:pPr>
+      <w:r>
+        <w:rPr>
+          <w:rFonts w:ascii="Georgia" w:hAnsi="Georgia"/>
+        </w:rPr>
+        <w:t xml:space="preserve">Diversi errori di </w:t>
+      </w:r>
+      <w:proofErr w:type="spellStart"/>
+      <w:r>
+        <w:rPr>
+          <w:rFonts w:ascii="Georgia" w:hAnsi="Georgia"/>
+        </w:rPr>
+        <w:t>spell</w:t>
+      </w:r>
+      <w:proofErr w:type="spellEnd"/>
+      <w:r>
+        <w:rPr>
+          <w:rFonts w:ascii="Georgia" w:hAnsi="Georgia"/>
+        </w:rPr>
+        <w:t xml:space="preserve"> check, che sono risultati essere falsi positivi perché il dizionario non sembrava contenere molte parole della lingua italiana</w:t>
+      </w:r>
+    </w:p>
+    <w:p>
+      <w:pPr>
+        <w:pStyle w:val="Paragrafoelenco"/>
+        <w:numPr>
+          <w:ilvl w:val="0"/>
+          <w:numId w:val="8"/>
+        </w:numPr>
+      </w:pPr>
+      <w:r>
+        <w:rPr>
+          <w:rFonts w:ascii="Georgia" w:hAnsi="Georgia"/>
+        </w:rPr>
+        <w:lastRenderedPageBreak/>
+        <w:t xml:space="preserve">Le label nei </w:t>
+      </w:r>
+      <w:proofErr w:type="spellStart"/>
+      <w:r>
+        <w:rPr>
+          <w:rFonts w:ascii="Georgia" w:hAnsi="Georgia"/>
+        </w:rPr>
+        <w:t>form</w:t>
+      </w:r>
+      <w:proofErr w:type="spellEnd"/>
+      <w:r>
+        <w:rPr>
+          <w:rFonts w:ascii="Georgia" w:hAnsi="Georgia"/>
+        </w:rPr>
+        <w:t xml:space="preserve"> erano state inserite dopo il campo input a loro associato, questo generava un errore di WCAG2 A</w:t>
+      </w:r>
+      <w:r>
+        <w:rPr>
+          <w:rFonts w:ascii="Georgia" w:hAnsi="Georgia"/>
+        </w:rPr>
+        <w:t xml:space="preserve"> e quindi sono state risistemate.</w:t>
+      </w:r>
+    </w:p>
+    <w:p>
+      <w:pPr>
+        <w:pStyle w:val="Paragrafoelenco"/>
+        <w:numPr>
+          <w:ilvl w:val="0"/>
+          <w:numId w:val="8"/>
+        </w:numPr>
+      </w:pPr>
+      <w:r>
+        <w:rPr>
+          <w:rFonts w:ascii="Georgia" w:hAnsi="Georgia"/>
+        </w:rPr>
+        <w:t xml:space="preserve">Qualche dimenticanza nella sostituzione dei </w:t>
+      </w:r>
+      <w:proofErr w:type="spellStart"/>
+      <w:r>
+        <w:rPr>
+          <w:rFonts w:ascii="Georgia" w:hAnsi="Georgia"/>
+        </w:rPr>
+        <w:t>placeholder</w:t>
+      </w:r>
+      <w:proofErr w:type="spellEnd"/>
+      <w:r>
+        <w:rPr>
+          <w:rFonts w:ascii="Georgia" w:hAnsi="Georgia"/>
+        </w:rPr>
+        <w:t xml:space="preserve"> durante la costruzione della pagina html attraverso uno script PHP</w:t>
+      </w:r>
+    </w:p>
+    <w:p>
+      <w:pPr>
+        <w:pStyle w:val="Paragrafoelenco"/>
+        <w:numPr>
+          <w:ilvl w:val="0"/>
+          <w:numId w:val="8"/>
+        </w:numPr>
+      </w:pPr>
+      <w:r>
+        <w:rPr>
+          <w:rFonts w:ascii="Georgia" w:hAnsi="Georgia"/>
+        </w:rPr>
+        <w:t>Qualche id duplicato perché creato automaticamente tramite PHP, in seguito corretto</w:t>
+      </w:r>
+    </w:p>
+    <w:p>
+      <w:pPr>
+        <w:pStyle w:val="Paragrafoelenco"/>
+        <w:numPr>
+          <w:ilvl w:val="0"/>
+          <w:numId w:val="8"/>
+        </w:numPr>
+      </w:pPr>
+      <w:r>
+        <w:rPr>
+          <w:rFonts w:ascii="Georgia" w:hAnsi="Georgia"/>
+        </w:rPr>
+        <w:t xml:space="preserve">Nei suggerimenti sono stati inseriti degli </w:t>
+      </w:r>
+      <w:proofErr w:type="spellStart"/>
+      <w:r>
+        <w:rPr>
+          <w:rFonts w:ascii="Georgia" w:hAnsi="Georgia"/>
+        </w:rPr>
+        <w:t>span</w:t>
+      </w:r>
+      <w:proofErr w:type="spellEnd"/>
+      <w:r>
+        <w:rPr>
+          <w:rFonts w:ascii="Georgia" w:hAnsi="Georgia"/>
+        </w:rPr>
+        <w:t xml:space="preserve"> con l’attributo “aria-label” per leggere i caratteri speciali non leggibili da screen reader automaticamente (come punto interrogativo ed esclamativo) che Total </w:t>
+      </w:r>
+      <w:proofErr w:type="spellStart"/>
+      <w:r>
+        <w:rPr>
+          <w:rFonts w:ascii="Georgia" w:hAnsi="Georgia"/>
+        </w:rPr>
+        <w:t>Validator</w:t>
+      </w:r>
+      <w:proofErr w:type="spellEnd"/>
+      <w:r>
+        <w:rPr>
+          <w:rFonts w:ascii="Georgia" w:hAnsi="Georgia"/>
+        </w:rPr>
+        <w:t xml:space="preserve"> ha segnalato come errore, però è stato scelto di lasciarli </w:t>
+      </w:r>
+      <w:r>
+        <w:rPr>
+          <w:rFonts w:ascii="Georgia" w:hAnsi="Georgia"/>
+        </w:rPr>
+        <w:t>altrimenti alcune classi di utenti non sarebbero state in grado di percepire i caratteri.</w:t>
+      </w:r>
+    </w:p>
+    <w:p>
+      <w:pPr>
+        <w:ind w:left="360"/>
+        <w:rPr>
+          <w:rFonts w:ascii="Georgia" w:hAnsi="Georgia"/>
+        </w:rPr>
+      </w:pPr>
+      <w:r>
+        <w:rPr>
+          <w:rFonts w:ascii="Georgia" w:hAnsi="Georgia"/>
+        </w:rPr>
+        <w:t>Sono state effettuate diverse prove con screen readers, per avere un'idea di come si presenta l'organizzazione del sito a un utente con disabilità visiva, e questo ha permesso di aggiustare la struttura (aggiungendo qualche tag "aria-label") per rendere il sito più navigabile</w:t>
+      </w:r>
+      <w:r>
+        <w:rPr>
+          <w:rFonts w:ascii="Georgia" w:hAnsi="Georgia"/>
+        </w:rPr>
+        <w:t>.</w:t>
+      </w:r>
+    </w:p>
+    <w:p>
+      <w:pPr>
+        <w:ind w:left="360"/>
+        <w:rPr>
+          <w:rFonts w:ascii="Georgia" w:hAnsi="Georgia"/>
+        </w:rPr>
+      </w:pPr>
+      <w:r>
+        <w:rPr>
+          <w:rFonts w:ascii="Georgia" w:hAnsi="Georgia"/>
+        </w:rPr>
+        <w:t xml:space="preserve">Inoltre, l'utilizzo degli screen readers ha permesso di verificare la leggibilità dei testi rimpiazzati con tecniche di image </w:t>
+      </w:r>
+      <w:proofErr w:type="spellStart"/>
+      <w:r>
+        <w:rPr>
+          <w:rFonts w:ascii="Georgia" w:hAnsi="Georgia"/>
+        </w:rPr>
+        <w:t>replacement</w:t>
+      </w:r>
+      <w:proofErr w:type="spellEnd"/>
+      <w:r>
+        <w:rPr>
+          <w:rFonts w:ascii="Georgia" w:hAnsi="Georgia"/>
+        </w:rPr>
+        <w:t xml:space="preserve">, dei suggerimenti per gli input nei </w:t>
+      </w:r>
+      <w:proofErr w:type="spellStart"/>
+      <w:r>
+        <w:rPr>
+          <w:rFonts w:ascii="Georgia" w:hAnsi="Georgia"/>
+        </w:rPr>
+        <w:t>form</w:t>
+      </w:r>
+      <w:proofErr w:type="spellEnd"/>
+      <w:r>
+        <w:rPr>
+          <w:rFonts w:ascii="Georgia" w:hAnsi="Georgia"/>
+        </w:rPr>
+        <w:t xml:space="preserve"> e delle tecniche di accessibilità per le tabelle.</w:t>
+      </w:r>
+    </w:p>
+    <w:p>
+      <w:pPr>
+        <w:ind w:left="360"/>
+        <w:rPr>
+          <w:rFonts w:ascii="Georgia" w:hAnsi="Georgia"/>
+        </w:rPr>
+      </w:pPr>
+      <w:r>
+        <w:rPr>
+          <w:rFonts w:ascii="Georgia" w:hAnsi="Georgia"/>
+        </w:rPr>
+        <w:t>Gli screen reader utilizzati durante la fase di sviluppo del sito sono stati NVDA e l’assistente vocale di Windows.</w:t>
+      </w:r>
+    </w:p>
+    <w:p>
+      <w:pPr>
         <w:pStyle w:val="Titolo1"/>
         <w:spacing w:after="240"/>
         <w:rPr>
           <w:rFonts w:ascii="Georgia" w:hAnsi="Georgia"/>
         </w:rPr>
       </w:pPr>
-      <w:bookmarkStart w:id="75" w:name="_Toc157546509"/>
-      <w:bookmarkStart w:id="76" w:name="_Toc157546672"/>
       <w:r>
         <w:rPr>
           <w:rFonts w:ascii="Georgia" w:hAnsi="Georgia"/>
@@ -7691,6 +8646,7 @@
         <w:rPr>
           <w:rFonts w:ascii="Georgia" w:hAnsi="Georgia"/>
         </w:rPr>
+        <w:lastRenderedPageBreak/>
         <w:t>Gestione stampa delle pagine tramite foglio CSS</w:t>
       </w:r>
     </w:p>
@@ -7916,7 +8872,6 @@
         <w:rPr>
           <w:rFonts w:ascii="Georgia" w:hAnsi="Georgia"/>
         </w:rPr>
-        <w:lastRenderedPageBreak/>
         <w:t>Gestione pagina Home</w:t>
       </w:r>
     </w:p>
@@ -8174,20 +9129,6 @@
         </w:rPr>
         <w:t>Stesura Relazione</w:t>
       </w:r>
-    </w:p>
-    <w:p>
-      <w:pPr>
-        <w:rPr>
-          <w:rFonts w:ascii="Georgia" w:hAnsi="Georgia"/>
-        </w:rPr>
-      </w:pPr>
-    </w:p>
-    <w:p>
-      <w:pPr>
-        <w:rPr>
-          <w:rFonts w:ascii="Georgia" w:hAnsi="Georgia"/>
-        </w:rPr>
-      </w:pPr>
     </w:p>
     <w:p>
       <w:pPr>
@@ -8259,9 +9200,9 @@
 <file path=word/numbering.xml><?xml version="1.0" encoding="utf-8"?>
 <w:numbering xmlns:wpc="http://schemas.microsoft.com/office/word/2010/wordprocessingCanvas" xmlns:cx="http://schemas.microsoft.com/office/drawing/2014/chartex" xmlns:cx1="http://schemas.microsoft.com/office/drawing/2015/9/8/chartex" xmlns:cx2="http://schemas.microsoft.com/office/drawing/2015/10/21/chartex" xmlns:cx3="http://schemas.microsoft.com/office/drawing/2016/5/9/chartex" xmlns:cx4="http://schemas.microsoft.com/office/drawing/2016/5/10/chartex" xmlns:cx5="http://schemas.microsoft.com/office/drawing/2016/5/11/chartex" xmlns:cx6="http://schemas.microsoft.com/office/drawing/2016/5/12/chartex" xmlns:cx7="http://schemas.microsoft.com/office/drawing/2016/5/13/chartex" xmlns:cx8="http://schemas.microsoft.com/office/drawing/2016/5/14/chartex" xmlns:mc="http://schemas.openxmlformats.org/markup-compatibility/2006" xmlns:aink="http://schemas.microsoft.com/office/drawing/2016/ink" xmlns:am3d="http://schemas.microsoft.com/office/drawing/2017/model3d" xmlns:o="urn:schemas-microsoft-com:office:office" xmlns:oel="http://schemas.microsoft.com/office/2019/extlst" xmlns:r="http://schemas.openxmlformats.org/officeDocument/2006/relationships" xmlns:m="http://schemas.openxmlformats.org/officeDocument/2006/math" xmlns:v="urn:schemas-microsoft-com:vml" xmlns:wp14="http://schemas.microsoft.com/office/word/2010/wordprocessingDrawing" xmlns:wp="http://schemas.openxmlformats.org/drawingml/2006/wordprocessingDrawing" xmlns:w10="urn:schemas-microsoft-com:office:word" xmlns:w="http://schemas.openxmlformats.org/wordprocessingml/2006/main" xmlns:w14="http://schemas.microsoft.com/office/word/2010/wordml" xmlns:w15="http://schemas.microsoft.com/office/word/2012/wordml" xmlns:w16cex="http://schemas.microsoft.com/office/word/2018/wordml/cex" xmlns:w16cid="http://schemas.microsoft.com/office/word/2016/wordml/cid" xmlns:w16="http://schemas.microsoft.com/office/word/2018/wordml" xmlns:w16sdtdh="http://schemas.microsoft.com/office/word/2020/wordml/sdtdatahash" xmlns:w16se="http://schemas.microsoft.com/office/word/2015/wordml/symex" xmlns:wpg="http://schemas.microsoft.com/office/word/2010/wordprocessingGroup" xmlns:wpi="http://schemas.microsoft.com/office/word/2010/wordprocessingInk" xmlns:wne="http://schemas.microsoft.com/office/word/2006/wordml" xmlns:wps="http://schemas.microsoft.com/office/word/2010/wordprocessingShape" mc:Ignorable="w14 w15 w16se w16cid w16 w16cex w16sdtdh wp14">
   <w:abstractNum w:abstractNumId="0" w15:restartNumberingAfterBreak="0">
-    <w:nsid w:val="1B0B22B8"/>
+    <w:nsid w:val="18996483"/>
     <w:multiLevelType w:val="hybridMultilevel"/>
-    <w:tmpl w:val="375411B4"/>
+    <w:tmpl w:val="6366B802"/>
     <w:lvl w:ilvl="0" w:tplc="04100001">
       <w:start w:val="1"/>
       <w:numFmt w:val="bullet"/>
@@ -8372,6 +9313,119 @@
     </w:lvl>
   </w:abstractNum>
   <w:abstractNum w:abstractNumId="1" w15:restartNumberingAfterBreak="0">
+    <w:nsid w:val="1B0B22B8"/>
+    <w:multiLevelType w:val="hybridMultilevel"/>
+    <w:tmpl w:val="375411B4"/>
+    <w:lvl w:ilvl="0" w:tplc="04100001">
+      <w:start w:val="1"/>
+      <w:numFmt w:val="bullet"/>
+      <w:lvlText w:val=""/>
+      <w:lvlJc w:val="left"/>
+      <w:pPr>
+        <w:ind w:left="720" w:hanging="360"/>
+      </w:pPr>
+      <w:rPr>
+        <w:rFonts w:ascii="Symbol" w:hAnsi="Symbol" w:hint="default"/>
+      </w:rPr>
+    </w:lvl>
+    <w:lvl w:ilvl="1" w:tplc="04100003" w:tentative="1">
+      <w:start w:val="1"/>
+      <w:numFmt w:val="bullet"/>
+      <w:lvlText w:val="o"/>
+      <w:lvlJc w:val="left"/>
+      <w:pPr>
+        <w:ind w:left="1440" w:hanging="360"/>
+      </w:pPr>
+      <w:rPr>
+        <w:rFonts w:ascii="Courier New" w:hAnsi="Courier New" w:cs="Courier New" w:hint="default"/>
+      </w:rPr>
+    </w:lvl>
+    <w:lvl w:ilvl="2" w:tplc="04100005" w:tentative="1">
+      <w:start w:val="1"/>
+      <w:numFmt w:val="bullet"/>
+      <w:lvlText w:val=""/>
+      <w:lvlJc w:val="left"/>
+      <w:pPr>
+        <w:ind w:left="2160" w:hanging="360"/>
+      </w:pPr>
+      <w:rPr>
+        <w:rFonts w:ascii="Wingdings" w:hAnsi="Wingdings" w:hint="default"/>
+      </w:rPr>
+    </w:lvl>
+    <w:lvl w:ilvl="3" w:tplc="04100001" w:tentative="1">
+      <w:start w:val="1"/>
+      <w:numFmt w:val="bullet"/>
+      <w:lvlText w:val=""/>
+      <w:lvlJc w:val="left"/>
+      <w:pPr>
+        <w:ind w:left="2880" w:hanging="360"/>
+      </w:pPr>
+      <w:rPr>
+        <w:rFonts w:ascii="Symbol" w:hAnsi="Symbol" w:hint="default"/>
+      </w:rPr>
+    </w:lvl>
+    <w:lvl w:ilvl="4" w:tplc="04100003" w:tentative="1">
+      <w:start w:val="1"/>
+      <w:numFmt w:val="bullet"/>
+      <w:lvlText w:val="o"/>
+      <w:lvlJc w:val="left"/>
+      <w:pPr>
+        <w:ind w:left="3600" w:hanging="360"/>
+      </w:pPr>
+      <w:rPr>
+        <w:rFonts w:ascii="Courier New" w:hAnsi="Courier New" w:cs="Courier New" w:hint="default"/>
+      </w:rPr>
+    </w:lvl>
+    <w:lvl w:ilvl="5" w:tplc="04100005" w:tentative="1">
+      <w:start w:val="1"/>
+      <w:numFmt w:val="bullet"/>
+      <w:lvlText w:val=""/>
+      <w:lvlJc w:val="left"/>
+      <w:pPr>
+        <w:ind w:left="4320" w:hanging="360"/>
+      </w:pPr>
+      <w:rPr>
+        <w:rFonts w:ascii="Wingdings" w:hAnsi="Wingdings" w:hint="default"/>
+      </w:rPr>
+    </w:lvl>
+    <w:lvl w:ilvl="6" w:tplc="04100001" w:tentative="1">
+      <w:start w:val="1"/>
+      <w:numFmt w:val="bullet"/>
+      <w:lvlText w:val=""/>
+      <w:lvlJc w:val="left"/>
+      <w:pPr>
+        <w:ind w:left="5040" w:hanging="360"/>
+      </w:pPr>
+      <w:rPr>
+        <w:rFonts w:ascii="Symbol" w:hAnsi="Symbol" w:hint="default"/>
+      </w:rPr>
+    </w:lvl>
+    <w:lvl w:ilvl="7" w:tplc="04100003" w:tentative="1">
+      <w:start w:val="1"/>
+      <w:numFmt w:val="bullet"/>
+      <w:lvlText w:val="o"/>
+      <w:lvlJc w:val="left"/>
+      <w:pPr>
+        <w:ind w:left="5760" w:hanging="360"/>
+      </w:pPr>
+      <w:rPr>
+        <w:rFonts w:ascii="Courier New" w:hAnsi="Courier New" w:cs="Courier New" w:hint="default"/>
+      </w:rPr>
+    </w:lvl>
+    <w:lvl w:ilvl="8" w:tplc="04100005" w:tentative="1">
+      <w:start w:val="1"/>
+      <w:numFmt w:val="bullet"/>
+      <w:lvlText w:val=""/>
+      <w:lvlJc w:val="left"/>
+      <w:pPr>
+        <w:ind w:left="6480" w:hanging="360"/>
+      </w:pPr>
+      <w:rPr>
+        <w:rFonts w:ascii="Wingdings" w:hAnsi="Wingdings" w:hint="default"/>
+      </w:rPr>
+    </w:lvl>
+  </w:abstractNum>
+  <w:abstractNum w:abstractNumId="2" w15:restartNumberingAfterBreak="0">
     <w:nsid w:val="206158A5"/>
     <w:multiLevelType w:val="hybridMultilevel"/>
     <w:tmpl w:val="BE5C7D84"/>
@@ -8460,7 +9514,7 @@
       </w:pPr>
     </w:lvl>
   </w:abstractNum>
-  <w:abstractNum w:abstractNumId="2" w15:restartNumberingAfterBreak="0">
+  <w:abstractNum w:abstractNumId="3" w15:restartNumberingAfterBreak="0">
     <w:nsid w:val="4BB6426F"/>
     <w:multiLevelType w:val="hybridMultilevel"/>
     <w:tmpl w:val="EE4C892C"/>
@@ -8573,7 +9627,7 @@
       </w:rPr>
     </w:lvl>
   </w:abstractNum>
-  <w:abstractNum w:abstractNumId="3" w15:restartNumberingAfterBreak="0">
+  <w:abstractNum w:abstractNumId="4" w15:restartNumberingAfterBreak="0">
     <w:nsid w:val="4ECE7F3C"/>
     <w:multiLevelType w:val="hybridMultilevel"/>
     <w:tmpl w:val="06100CBC"/>
@@ -8686,7 +9740,7 @@
       </w:rPr>
     </w:lvl>
   </w:abstractNum>
-  <w:abstractNum w:abstractNumId="4" w15:restartNumberingAfterBreak="0">
+  <w:abstractNum w:abstractNumId="5" w15:restartNumberingAfterBreak="0">
     <w:nsid w:val="668674DB"/>
     <w:multiLevelType w:val="hybridMultilevel"/>
     <w:tmpl w:val="989036C0"/>
@@ -8799,7 +9853,7 @@
       </w:rPr>
     </w:lvl>
   </w:abstractNum>
-  <w:abstractNum w:abstractNumId="5" w15:restartNumberingAfterBreak="0">
+  <w:abstractNum w:abstractNumId="6" w15:restartNumberingAfterBreak="0">
     <w:nsid w:val="6E5167D7"/>
     <w:multiLevelType w:val="hybridMultilevel"/>
     <w:tmpl w:val="0004D276"/>
@@ -8912,7 +9966,7 @@
       </w:rPr>
     </w:lvl>
   </w:abstractNum>
-  <w:abstractNum w:abstractNumId="6" w15:restartNumberingAfterBreak="0">
+  <w:abstractNum w:abstractNumId="7" w15:restartNumberingAfterBreak="0">
     <w:nsid w:val="7A7666C7"/>
     <w:multiLevelType w:val="hybridMultilevel"/>
     <w:tmpl w:val="5172E654"/>
@@ -9026,25 +10080,28 @@
     </w:lvl>
   </w:abstractNum>
   <w:num w:numId="1" w16cid:durableId="724060643">
+    <w:abstractNumId w:val="2"/>
+  </w:num>
+  <w:num w:numId="2" w16cid:durableId="1421101032">
+    <w:abstractNumId w:val="3"/>
+  </w:num>
+  <w:num w:numId="3" w16cid:durableId="1010260621">
     <w:abstractNumId w:val="1"/>
   </w:num>
-  <w:num w:numId="2" w16cid:durableId="1421101032">
-    <w:abstractNumId w:val="2"/>
-  </w:num>
-  <w:num w:numId="3" w16cid:durableId="1010260621">
-    <w:abstractNumId w:val="0"/>
-  </w:num>
   <w:num w:numId="4" w16cid:durableId="1502504955">
-    <w:abstractNumId w:val="3"/>
+    <w:abstractNumId w:val="4"/>
   </w:num>
   <w:num w:numId="5" w16cid:durableId="764766264">
+    <w:abstractNumId w:val="7"/>
+  </w:num>
+  <w:num w:numId="6" w16cid:durableId="396173416">
+    <w:abstractNumId w:val="5"/>
+  </w:num>
+  <w:num w:numId="7" w16cid:durableId="1775706893">
     <w:abstractNumId w:val="6"/>
   </w:num>
-  <w:num w:numId="6" w16cid:durableId="396173416">
-    <w:abstractNumId w:val="4"/>
-  </w:num>
-  <w:num w:numId="7" w16cid:durableId="1775706893">
-    <w:abstractNumId w:val="5"/>
+  <w:num w:numId="8" w16cid:durableId="1411777646">
+    <w:abstractNumId w:val="0"/>
   </w:num>
 </w:numbering>
 </file>
@@ -9518,7 +10575,6 @@
   <w:style w:type="character" w:default="1" w:styleId="Carpredefinitoparagrafo">
     <w:name w:val="Default Paragraph Font"/>
     <w:uiPriority w:val="1"/>
-    <w:semiHidden/>
     <w:unhideWhenUsed/>
   </w:style>
   <w:style w:type="table" w:default="1" w:styleId="Tabellanormale">
